--- a/ProblemSolving/Hess_Brandon_ProblemSolving.docx
+++ b/ProblemSolving/Hess_Brandon_ProblemSolving.docx
@@ -82,6 +82,51 @@
           <w:szCs w:val="32"/>
         </w:rPr>
       </w:pPr>
+    </w:p>
+    <w:p>
+      <w:pPr>
+        <w:widowControl w:val="0"/>
+        <w:autoSpaceDE w:val="0"/>
+        <w:autoSpaceDN w:val="0"/>
+        <w:adjustRightInd w:val="0"/>
+        <w:spacing w:after="240"/>
+        <w:rPr>
+          <w:rFonts w:ascii="Times" w:hAnsi="Times" w:cs="Times"/>
+          <w:sz w:val="32"/>
+          <w:szCs w:val="32"/>
+        </w:rPr>
+      </w:pPr>
+      <w:r>
+        <w:rPr>
+          <w:rFonts w:ascii="Times" w:hAnsi="Times" w:cs="Times"/>
+          <w:color w:val="6D6D6D"/>
+          <w:sz w:val="32"/>
+          <w:szCs w:val="32"/>
+        </w:rPr>
+        <w:t>A Cat, a Parrot, and a Bag of Seed:</w:t>
+      </w:r>
+    </w:p>
+    <w:p>
+      <w:pPr>
+        <w:widowControl w:val="0"/>
+        <w:autoSpaceDE w:val="0"/>
+        <w:autoSpaceDN w:val="0"/>
+        <w:adjustRightInd w:val="0"/>
+        <w:spacing w:after="240"/>
+        <w:rPr>
+          <w:rFonts w:ascii="Calibri" w:hAnsi="Calibri" w:cs="Calibri"/>
+          <w:sz w:val="32"/>
+          <w:szCs w:val="32"/>
+        </w:rPr>
+      </w:pPr>
+      <w:r>
+        <w:rPr>
+          <w:rFonts w:ascii="Calibri" w:hAnsi="Calibri" w:cs="Calibri"/>
+          <w:sz w:val="32"/>
+          <w:szCs w:val="32"/>
+        </w:rPr>
+        <w:t>A man finds himself on a riverbank with a cat, a parrot and a bag of seed. He needs to transport all three to the other side of the river in his boat. However, the boat has room for only the man himself and one other item (either the cat, parrot or seed). In his absence, the cat could eat the parrot, and the parrot would eat the bag of seed. Show how he can get all the passengers to the other side, without leaving the wrong ones alone together.</w:t>
+      </w:r>
     </w:p>
     <w:p>
       <w:pPr>

--- a/ProblemSolving/Hess_Brandon_ProblemSolving.docx
+++ b/ProblemSolving/Hess_Brandon_ProblemSolving.docx
@@ -142,6 +142,15 @@
           <w:szCs w:val="32"/>
         </w:rPr>
       </w:pPr>
+      <w:r>
+        <w:rPr>
+          <w:rFonts w:ascii="Calibri" w:hAnsi="Calibri" w:cs="Calibri"/>
+          <w:b/>
+          <w:sz w:val="32"/>
+          <w:szCs w:val="32"/>
+        </w:rPr>
+        <w:t>Parrot, Cat, Seed</w:t>
+      </w:r>
       <w:bookmarkStart w:id="0" w:name="_GoBack"/>
       <w:bookmarkEnd w:id="0"/>
     </w:p>

--- a/ProblemSolving/Hess_Brandon_ProblemSolving.docx
+++ b/ProblemSolving/Hess_Brandon_ProblemSolving.docx
@@ -136,8 +136,8 @@
         <w:adjustRightInd w:val="0"/>
         <w:spacing w:after="240"/>
         <w:rPr>
-          <w:rFonts w:ascii="Times" w:hAnsi="Times" w:cs="Times"/>
-          <w:color w:val="6D6D6D"/>
+          <w:rFonts w:ascii="Calibri" w:hAnsi="Calibri" w:cs="Calibri"/>
+          <w:b/>
           <w:sz w:val="32"/>
           <w:szCs w:val="32"/>
         </w:rPr>
@@ -151,6 +151,76 @@
         </w:rPr>
         <w:t>Parrot, Cat, Seed</w:t>
       </w:r>
+    </w:p>
+    <w:p>
+      <w:pPr>
+        <w:widowControl w:val="0"/>
+        <w:autoSpaceDE w:val="0"/>
+        <w:autoSpaceDN w:val="0"/>
+        <w:adjustRightInd w:val="0"/>
+        <w:spacing w:after="240"/>
+        <w:rPr>
+          <w:rFonts w:ascii="Times" w:hAnsi="Times" w:cs="Times"/>
+          <w:sz w:val="32"/>
+          <w:szCs w:val="32"/>
+        </w:rPr>
+      </w:pPr>
+      <w:r>
+        <w:rPr>
+          <w:rFonts w:ascii="Times" w:hAnsi="Times" w:cs="Times"/>
+          <w:color w:val="6D6D6D"/>
+          <w:sz w:val="32"/>
+          <w:szCs w:val="32"/>
+        </w:rPr>
+        <w:t>Socks in the Dark:</w:t>
+      </w:r>
+    </w:p>
+    <w:p>
+      <w:pPr>
+        <w:widowControl w:val="0"/>
+        <w:autoSpaceDE w:val="0"/>
+        <w:autoSpaceDN w:val="0"/>
+        <w:adjustRightInd w:val="0"/>
+        <w:spacing w:after="240"/>
+        <w:rPr>
+          <w:rFonts w:ascii="Times" w:hAnsi="Times" w:cs="Times"/>
+          <w:sz w:val="32"/>
+          <w:szCs w:val="32"/>
+        </w:rPr>
+      </w:pPr>
+      <w:r>
+        <w:rPr>
+          <w:rFonts w:ascii="Calibri" w:hAnsi="Calibri" w:cs="Calibri"/>
+          <w:sz w:val="32"/>
+          <w:szCs w:val="32"/>
+        </w:rPr>
+        <w:t xml:space="preserve">There are 20 socks in a drawer: 5 pairs of black socks, 3 pairs of brown and 2 pairs of white. You select the socks in the dark and can check them only after a selection has been made. What is the smallest number of socks you need to select to guarantee getting the </w:t>
+      </w:r>
+      <w:proofErr w:type="gramStart"/>
+      <w:r>
+        <w:rPr>
+          <w:rFonts w:ascii="Calibri" w:hAnsi="Calibri" w:cs="Calibri"/>
+          <w:sz w:val="32"/>
+          <w:szCs w:val="32"/>
+        </w:rPr>
+        <w:t>following:</w:t>
+      </w:r>
+      <w:proofErr w:type="gramEnd"/>
+    </w:p>
+    <w:p>
+      <w:pPr>
+        <w:widowControl w:val="0"/>
+        <w:autoSpaceDE w:val="0"/>
+        <w:autoSpaceDN w:val="0"/>
+        <w:adjustRightInd w:val="0"/>
+        <w:spacing w:after="240"/>
+        <w:rPr>
+          <w:rFonts w:ascii="Times" w:hAnsi="Times" w:cs="Times"/>
+          <w:color w:val="6D6D6D"/>
+          <w:sz w:val="32"/>
+          <w:szCs w:val="32"/>
+        </w:rPr>
+      </w:pPr>
       <w:bookmarkStart w:id="0" w:name="_GoBack"/>
       <w:bookmarkEnd w:id="0"/>
     </w:p>

--- a/ProblemSolving/Hess_Brandon_ProblemSolving.docx
+++ b/ProblemSolving/Hess_Brandon_ProblemSolving.docx
@@ -206,6 +206,80 @@
         <w:t>following:</w:t>
       </w:r>
       <w:proofErr w:type="gramEnd"/>
+    </w:p>
+    <w:p>
+      <w:pPr>
+        <w:widowControl w:val="0"/>
+        <w:autoSpaceDE w:val="0"/>
+        <w:autoSpaceDN w:val="0"/>
+        <w:adjustRightInd w:val="0"/>
+        <w:spacing w:after="240"/>
+        <w:rPr>
+          <w:rFonts w:ascii="Calibri" w:hAnsi="Calibri" w:cs="Calibri"/>
+          <w:sz w:val="32"/>
+          <w:szCs w:val="32"/>
+        </w:rPr>
+      </w:pPr>
+      <w:r>
+        <w:rPr>
+          <w:rFonts w:ascii="Calibri" w:hAnsi="Calibri" w:cs="Calibri"/>
+          <w:sz w:val="32"/>
+          <w:szCs w:val="32"/>
+        </w:rPr>
+        <w:t xml:space="preserve">a) At least one matching pair = </w:t>
+      </w:r>
+      <w:r>
+        <w:rPr>
+          <w:rFonts w:ascii="Calibri" w:hAnsi="Calibri" w:cs="Calibri"/>
+          <w:b/>
+          <w:sz w:val="32"/>
+          <w:szCs w:val="32"/>
+        </w:rPr>
+        <w:t>11 socks</w:t>
+      </w:r>
+    </w:p>
+    <w:p>
+      <w:pPr>
+        <w:widowControl w:val="0"/>
+        <w:autoSpaceDE w:val="0"/>
+        <w:autoSpaceDN w:val="0"/>
+        <w:adjustRightInd w:val="0"/>
+        <w:spacing w:after="240"/>
+        <w:rPr>
+          <w:rFonts w:ascii="Times" w:hAnsi="Times" w:cs="Times"/>
+          <w:sz w:val="32"/>
+          <w:szCs w:val="32"/>
+        </w:rPr>
+      </w:pPr>
+      <w:r>
+        <w:rPr>
+          <w:rFonts w:ascii="Calibri" w:hAnsi="Calibri" w:cs="Calibri"/>
+          <w:sz w:val="32"/>
+          <w:szCs w:val="32"/>
+        </w:rPr>
+        <w:t xml:space="preserve">b) At least one matching pair </w:t>
+      </w:r>
+      <w:r>
+        <w:rPr>
+          <w:rFonts w:ascii="Calibri" w:hAnsi="Calibri" w:cs="Calibri"/>
+          <w:i/>
+          <w:iCs/>
+          <w:sz w:val="32"/>
+          <w:szCs w:val="32"/>
+        </w:rPr>
+        <w:t xml:space="preserve">of each color. = </w:t>
+      </w:r>
+      <w:r>
+        <w:rPr>
+          <w:rFonts w:ascii="Calibri" w:hAnsi="Calibri" w:cs="Calibri"/>
+          <w:b/>
+          <w:i/>
+          <w:iCs/>
+          <w:sz w:val="32"/>
+          <w:szCs w:val="32"/>
+        </w:rPr>
+        <w:t>18 socks</w:t>
+      </w:r>
     </w:p>
     <w:p>
       <w:pPr>

--- a/ProblemSolving/Hess_Brandon_ProblemSolving.docx
+++ b/ProblemSolving/Hess_Brandon_ProblemSolving.docx
@@ -279,6 +279,60 @@
           <w:szCs w:val="32"/>
         </w:rPr>
         <w:t>18 socks</w:t>
+      </w:r>
+    </w:p>
+    <w:p>
+      <w:pPr>
+        <w:widowControl w:val="0"/>
+        <w:autoSpaceDE w:val="0"/>
+        <w:autoSpaceDN w:val="0"/>
+        <w:adjustRightInd w:val="0"/>
+        <w:spacing w:after="240"/>
+        <w:rPr>
+          <w:rFonts w:ascii="Times" w:hAnsi="Times" w:cs="Times"/>
+          <w:sz w:val="32"/>
+          <w:szCs w:val="32"/>
+        </w:rPr>
+      </w:pPr>
+      <w:r>
+        <w:rPr>
+          <w:rFonts w:ascii="Times" w:hAnsi="Times" w:cs="Times"/>
+          <w:color w:val="6D6D6D"/>
+          <w:sz w:val="32"/>
+          <w:szCs w:val="32"/>
+        </w:rPr>
+        <w:t>Predicting Fingers:</w:t>
+      </w:r>
+    </w:p>
+    <w:p>
+      <w:pPr>
+        <w:widowControl w:val="0"/>
+        <w:autoSpaceDE w:val="0"/>
+        <w:autoSpaceDN w:val="0"/>
+        <w:adjustRightInd w:val="0"/>
+        <w:spacing w:after="240"/>
+        <w:rPr>
+          <w:rFonts w:ascii="Times" w:hAnsi="Times" w:cs="Times"/>
+          <w:sz w:val="32"/>
+          <w:szCs w:val="32"/>
+        </w:rPr>
+      </w:pPr>
+      <w:r>
+        <w:rPr>
+          <w:rFonts w:ascii="Calibri" w:hAnsi="Calibri" w:cs="Calibri"/>
+          <w:sz w:val="32"/>
+          <w:szCs w:val="32"/>
+        </w:rPr>
+        <w:t xml:space="preserve">A little girl counts using the fingers of her left hand as follows: She starts by calling her thumb 1, the first finger 2, middle finder 3, ring finger 4, and little finger 5. Then she reverses direction, calling the ring finger 6, middle finger 7, first finger 8 and thumb </w:t>
+      </w:r>
+      <w:r>
+        <w:rPr>
+          <w:rFonts w:ascii="Calibri" w:hAnsi="Calibri" w:cs="Calibri"/>
+          <w:sz w:val="32"/>
+          <w:szCs w:val="32"/>
+        </w:rPr>
+        <w:lastRenderedPageBreak/>
+        <w:t>9, after which she calls her first finger 10 and so on. If she continues to count in this manner, on which finger will she stop?</w:t>
       </w:r>
     </w:p>
     <w:p>

--- a/ProblemSolving/Hess_Brandon_ProblemSolving.docx
+++ b/ProblemSolving/Hess_Brandon_ProblemSolving.docx
@@ -333,6 +333,99 @@
         </w:rPr>
         <w:lastRenderedPageBreak/>
         <w:t>9, after which she calls her first finger 10 and so on. If she continues to count in this manner, on which finger will she stop?</w:t>
+      </w:r>
+    </w:p>
+    <w:p>
+      <w:pPr>
+        <w:widowControl w:val="0"/>
+        <w:autoSpaceDE w:val="0"/>
+        <w:autoSpaceDN w:val="0"/>
+        <w:adjustRightInd w:val="0"/>
+        <w:spacing w:after="240"/>
+        <w:rPr>
+          <w:rFonts w:ascii="Calibri" w:hAnsi="Calibri" w:cs="Calibri"/>
+          <w:sz w:val="32"/>
+          <w:szCs w:val="32"/>
+        </w:rPr>
+      </w:pPr>
+      <w:r>
+        <w:rPr>
+          <w:rFonts w:ascii="Calibri" w:hAnsi="Calibri" w:cs="Calibri"/>
+          <w:sz w:val="32"/>
+          <w:szCs w:val="32"/>
+        </w:rPr>
+        <w:t xml:space="preserve">a) What if the girl counts from 1 to 10 = </w:t>
+      </w:r>
+      <w:r>
+        <w:rPr>
+          <w:rFonts w:ascii="Calibri" w:hAnsi="Calibri" w:cs="Calibri"/>
+          <w:b/>
+          <w:sz w:val="32"/>
+          <w:szCs w:val="32"/>
+        </w:rPr>
+        <w:t>first finger</w:t>
+      </w:r>
+    </w:p>
+    <w:p>
+      <w:pPr>
+        <w:widowControl w:val="0"/>
+        <w:autoSpaceDE w:val="0"/>
+        <w:autoSpaceDN w:val="0"/>
+        <w:adjustRightInd w:val="0"/>
+        <w:spacing w:after="240"/>
+        <w:rPr>
+          <w:rFonts w:ascii="Calibri" w:hAnsi="Calibri" w:cs="Calibri"/>
+          <w:sz w:val="32"/>
+          <w:szCs w:val="32"/>
+        </w:rPr>
+      </w:pPr>
+      <w:r>
+        <w:rPr>
+          <w:rFonts w:ascii="Calibri" w:hAnsi="Calibri" w:cs="Calibri"/>
+          <w:sz w:val="32"/>
+          <w:szCs w:val="32"/>
+        </w:rPr>
+        <w:t xml:space="preserve">b) What if the girl counts from 1 to 100 = </w:t>
+      </w:r>
+      <w:r>
+        <w:rPr>
+          <w:rFonts w:ascii="Calibri" w:hAnsi="Calibri" w:cs="Calibri"/>
+          <w:b/>
+          <w:sz w:val="32"/>
+          <w:szCs w:val="32"/>
+        </w:rPr>
+        <w:t>ring finger</w:t>
+      </w:r>
+    </w:p>
+    <w:p>
+      <w:pPr>
+        <w:widowControl w:val="0"/>
+        <w:autoSpaceDE w:val="0"/>
+        <w:autoSpaceDN w:val="0"/>
+        <w:adjustRightInd w:val="0"/>
+        <w:spacing w:after="240"/>
+        <w:rPr>
+          <w:rFonts w:ascii="Times" w:hAnsi="Times" w:cs="Times"/>
+          <w:sz w:val="32"/>
+          <w:szCs w:val="32"/>
+        </w:rPr>
+      </w:pPr>
+      <w:r>
+        <w:rPr>
+          <w:rFonts w:ascii="Calibri" w:hAnsi="Calibri" w:cs="Calibri"/>
+          <w:sz w:val="32"/>
+          <w:szCs w:val="32"/>
+        </w:rPr>
+        <w:t xml:space="preserve">c) What if the girl counts from 1 to 1000 = </w:t>
+      </w:r>
+      <w:r>
+        <w:rPr>
+          <w:rFonts w:ascii="Calibri" w:hAnsi="Calibri" w:cs="Calibri"/>
+          <w:b/>
+          <w:sz w:val="32"/>
+          <w:szCs w:val="32"/>
+        </w:rPr>
+        <w:t>ring finger</w:t>
       </w:r>
     </w:p>
     <w:p>

--- a/ProblemSolving/Hess_Brandon_ProblemSolving.docx
+++ b/ProblemSolving/Hess_Brandon_ProblemSolving.docx
@@ -92,17 +92,34 @@
         <w:spacing w:after="240"/>
         <w:rPr>
           <w:rFonts w:ascii="Times" w:hAnsi="Times" w:cs="Times"/>
-          <w:sz w:val="32"/>
-          <w:szCs w:val="32"/>
-        </w:rPr>
-      </w:pPr>
-      <w:r>
-        <w:rPr>
-          <w:rFonts w:ascii="Times" w:hAnsi="Times" w:cs="Times"/>
           <w:color w:val="6D6D6D"/>
           <w:sz w:val="32"/>
           <w:szCs w:val="32"/>
         </w:rPr>
+      </w:pPr>
+      <w:bookmarkStart w:id="0" w:name="_GoBack"/>
+      <w:bookmarkEnd w:id="0"/>
+    </w:p>
+    <w:p>
+      <w:pPr>
+        <w:widowControl w:val="0"/>
+        <w:autoSpaceDE w:val="0"/>
+        <w:autoSpaceDN w:val="0"/>
+        <w:adjustRightInd w:val="0"/>
+        <w:spacing w:after="240"/>
+        <w:rPr>
+          <w:rFonts w:ascii="Times" w:hAnsi="Times" w:cs="Times"/>
+          <w:sz w:val="32"/>
+          <w:szCs w:val="32"/>
+        </w:rPr>
+      </w:pPr>
+      <w:r>
+        <w:rPr>
+          <w:rFonts w:ascii="Times" w:hAnsi="Times" w:cs="Times"/>
+          <w:color w:val="6D6D6D"/>
+          <w:sz w:val="32"/>
+          <w:szCs w:val="32"/>
+        </w:rPr>
         <w:t>A Cat, a Parrot, and a Bag of Seed:</w:t>
       </w:r>
     </w:p>
@@ -160,6 +177,21 @@
         <w:adjustRightInd w:val="0"/>
         <w:spacing w:after="240"/>
         <w:rPr>
+          <w:rFonts w:ascii="Calibri" w:hAnsi="Calibri" w:cs="Calibri"/>
+          <w:b/>
+          <w:sz w:val="32"/>
+          <w:szCs w:val="32"/>
+        </w:rPr>
+      </w:pPr>
+    </w:p>
+    <w:p>
+      <w:pPr>
+        <w:widowControl w:val="0"/>
+        <w:autoSpaceDE w:val="0"/>
+        <w:autoSpaceDN w:val="0"/>
+        <w:adjustRightInd w:val="0"/>
+        <w:spacing w:after="240"/>
+        <w:rPr>
           <w:rFonts w:ascii="Times" w:hAnsi="Times" w:cs="Times"/>
           <w:sz w:val="32"/>
           <w:szCs w:val="32"/>
@@ -194,18 +226,8 @@
           <w:sz w:val="32"/>
           <w:szCs w:val="32"/>
         </w:rPr>
-        <w:t xml:space="preserve">There are 20 socks in a drawer: 5 pairs of black socks, 3 pairs of brown and 2 pairs of white. You select the socks in the dark and can check them only after a selection has been made. What is the smallest number of socks you need to select to guarantee getting the </w:t>
-      </w:r>
-      <w:proofErr w:type="gramStart"/>
-      <w:r>
-        <w:rPr>
-          <w:rFonts w:ascii="Calibri" w:hAnsi="Calibri" w:cs="Calibri"/>
-          <w:sz w:val="32"/>
-          <w:szCs w:val="32"/>
-        </w:rPr>
-        <w:t>following:</w:t>
-      </w:r>
-      <w:proofErr w:type="gramEnd"/>
+        <w:t>There are 20 socks in a drawer: 5 pairs of black socks, 3 pairs of brown and 2 pairs of white. You select the socks in the dark and can check them only after a selection has been made. What is the smallest number of socks you need to select to guarantee getting the following:</w:t>
+      </w:r>
     </w:p>
     <w:p>
       <w:pPr>
@@ -245,31 +267,6 @@
         <w:autoSpaceDN w:val="0"/>
         <w:adjustRightInd w:val="0"/>
         <w:spacing w:after="240"/>
-        <w:rPr>
-          <w:rFonts w:ascii="Times" w:hAnsi="Times" w:cs="Times"/>
-          <w:sz w:val="32"/>
-          <w:szCs w:val="32"/>
-        </w:rPr>
-      </w:pPr>
-      <w:r>
-        <w:rPr>
-          <w:rFonts w:ascii="Calibri" w:hAnsi="Calibri" w:cs="Calibri"/>
-          <w:sz w:val="32"/>
-          <w:szCs w:val="32"/>
-        </w:rPr>
-        <w:t xml:space="preserve">b) At least one matching pair </w:t>
-      </w:r>
-      <w:r>
-        <w:rPr>
-          <w:rFonts w:ascii="Calibri" w:hAnsi="Calibri" w:cs="Calibri"/>
-          <w:i/>
-          <w:iCs/>
-          <w:sz w:val="32"/>
-          <w:szCs w:val="32"/>
-        </w:rPr>
-        <w:t xml:space="preserve">of each color. = </w:t>
-      </w:r>
-      <w:r>
         <w:rPr>
           <w:rFonts w:ascii="Calibri" w:hAnsi="Calibri" w:cs="Calibri"/>
           <w:b/>
@@ -278,6 +275,34 @@
           <w:sz w:val="32"/>
           <w:szCs w:val="32"/>
         </w:rPr>
+      </w:pPr>
+      <w:r>
+        <w:rPr>
+          <w:rFonts w:ascii="Calibri" w:hAnsi="Calibri" w:cs="Calibri"/>
+          <w:sz w:val="32"/>
+          <w:szCs w:val="32"/>
+        </w:rPr>
+        <w:t xml:space="preserve">b) At least one matching pair </w:t>
+      </w:r>
+      <w:r>
+        <w:rPr>
+          <w:rFonts w:ascii="Calibri" w:hAnsi="Calibri" w:cs="Calibri"/>
+          <w:i/>
+          <w:iCs/>
+          <w:sz w:val="32"/>
+          <w:szCs w:val="32"/>
+        </w:rPr>
+        <w:t xml:space="preserve">of each color. = </w:t>
+      </w:r>
+      <w:r>
+        <w:rPr>
+          <w:rFonts w:ascii="Calibri" w:hAnsi="Calibri" w:cs="Calibri"/>
+          <w:b/>
+          <w:i/>
+          <w:iCs/>
+          <w:sz w:val="32"/>
+          <w:szCs w:val="32"/>
+        </w:rPr>
         <w:t>18 socks</w:t>
       </w:r>
     </w:p>
@@ -289,6 +314,37 @@
         <w:adjustRightInd w:val="0"/>
         <w:spacing w:after="240"/>
         <w:rPr>
+          <w:rFonts w:ascii="Calibri" w:hAnsi="Calibri" w:cs="Calibri"/>
+          <w:b/>
+          <w:i/>
+          <w:iCs/>
+          <w:sz w:val="32"/>
+          <w:szCs w:val="32"/>
+        </w:rPr>
+      </w:pPr>
+    </w:p>
+    <w:p>
+      <w:pPr>
+        <w:widowControl w:val="0"/>
+        <w:autoSpaceDE w:val="0"/>
+        <w:autoSpaceDN w:val="0"/>
+        <w:adjustRightInd w:val="0"/>
+        <w:spacing w:after="240"/>
+        <w:rPr>
+          <w:rFonts w:ascii="Times" w:hAnsi="Times" w:cs="Times"/>
+          <w:sz w:val="32"/>
+          <w:szCs w:val="32"/>
+        </w:rPr>
+      </w:pPr>
+    </w:p>
+    <w:p>
+      <w:pPr>
+        <w:widowControl w:val="0"/>
+        <w:autoSpaceDE w:val="0"/>
+        <w:autoSpaceDN w:val="0"/>
+        <w:adjustRightInd w:val="0"/>
+        <w:spacing w:after="240"/>
+        <w:rPr>
           <w:rFonts w:ascii="Times" w:hAnsi="Times" w:cs="Times"/>
           <w:sz w:val="32"/>
           <w:szCs w:val="32"/>
@@ -301,6 +357,7 @@
           <w:sz w:val="32"/>
           <w:szCs w:val="32"/>
         </w:rPr>
+        <w:lastRenderedPageBreak/>
         <w:t>Predicting Fingers:</w:t>
       </w:r>
     </w:p>
@@ -323,16 +380,7 @@
           <w:sz w:val="32"/>
           <w:szCs w:val="32"/>
         </w:rPr>
-        <w:t xml:space="preserve">A little girl counts using the fingers of her left hand as follows: She starts by calling her thumb 1, the first finger 2, middle finder 3, ring finger 4, and little finger 5. Then she reverses direction, calling the ring finger 6, middle finger 7, first finger 8 and thumb </w:t>
-      </w:r>
-      <w:r>
-        <w:rPr>
-          <w:rFonts w:ascii="Calibri" w:hAnsi="Calibri" w:cs="Calibri"/>
-          <w:sz w:val="32"/>
-          <w:szCs w:val="32"/>
-        </w:rPr>
-        <w:lastRenderedPageBreak/>
-        <w:t>9, after which she calls her first finger 10 and so on. If she continues to count in this manner, on which finger will she stop?</w:t>
+        <w:t>A little girl counts using the fingers of her left hand as follows: She starts by calling her thumb 1, the first finger 2, middle finder 3, ring finger 4, and little finger 5. Then she reverses direction, calling the ring finger 6, middle finger 7, first finger 8 and thumb 9, after which she calls her first finger 10 and so on. If she continues to count in this manner, on which finger will she stop?</w:t>
       </w:r>
     </w:p>
     <w:p>
@@ -442,8 +490,6 @@
           <w:szCs w:val="32"/>
         </w:rPr>
       </w:pPr>
-      <w:bookmarkStart w:id="0" w:name="_GoBack"/>
-      <w:bookmarkEnd w:id="0"/>
     </w:p>
     <w:sectPr>
       <w:pgSz w:w="12240" w:h="15840"/>

--- a/ProblemSolving/Hess_Brandon_ProblemSolving.docx
+++ b/ProblemSolving/Hess_Brandon_ProblemSolving.docx
@@ -97,6 +97,66 @@
           <w:szCs w:val="32"/>
         </w:rPr>
       </w:pPr>
+    </w:p>
+    <w:p>
+      <w:pPr>
+        <w:widowControl w:val="0"/>
+        <w:autoSpaceDE w:val="0"/>
+        <w:autoSpaceDN w:val="0"/>
+        <w:adjustRightInd w:val="0"/>
+        <w:spacing w:after="240"/>
+        <w:rPr>
+          <w:rFonts w:ascii="Times" w:hAnsi="Times" w:cs="Times"/>
+          <w:sz w:val="32"/>
+          <w:szCs w:val="32"/>
+        </w:rPr>
+      </w:pPr>
+      <w:r>
+        <w:rPr>
+          <w:rFonts w:ascii="Times" w:hAnsi="Times" w:cs="Times"/>
+          <w:color w:val="6D6D6D"/>
+          <w:sz w:val="32"/>
+          <w:szCs w:val="32"/>
+        </w:rPr>
+        <w:t>A Cat, a Parrot, and a Bag of Seed:</w:t>
+      </w:r>
+    </w:p>
+    <w:p>
+      <w:pPr>
+        <w:widowControl w:val="0"/>
+        <w:autoSpaceDE w:val="0"/>
+        <w:autoSpaceDN w:val="0"/>
+        <w:adjustRightInd w:val="0"/>
+        <w:spacing w:after="240"/>
+        <w:rPr>
+          <w:rFonts w:ascii="Calibri" w:hAnsi="Calibri" w:cs="Calibri"/>
+          <w:sz w:val="32"/>
+          <w:szCs w:val="32"/>
+        </w:rPr>
+      </w:pPr>
+      <w:r>
+        <w:rPr>
+          <w:rFonts w:ascii="Calibri" w:hAnsi="Calibri" w:cs="Calibri"/>
+          <w:sz w:val="32"/>
+          <w:szCs w:val="32"/>
+        </w:rPr>
+        <w:t>A man finds himself on a riverbank with a cat, a parrot and a bag of seed. He needs to transport all three to the other side of the river in his boat. However, the boat has room for only the man himself and one other item (either the cat, parrot or seed). In his absence, the cat could eat the parrot, and the parrot would eat the bag of seed. Show how he can get all the passengers to the other side, without leaving the wrong ones alone together.</w:t>
+      </w:r>
+    </w:p>
+    <w:p>
+      <w:pPr>
+        <w:widowControl w:val="0"/>
+        <w:autoSpaceDE w:val="0"/>
+        <w:autoSpaceDN w:val="0"/>
+        <w:adjustRightInd w:val="0"/>
+        <w:spacing w:after="240"/>
+        <w:rPr>
+          <w:rFonts w:ascii="Calibri" w:hAnsi="Calibri" w:cs="Calibri"/>
+          <w:b/>
+          <w:sz w:val="32"/>
+          <w:szCs w:val="32"/>
+        </w:rPr>
+      </w:pPr>
       <w:bookmarkStart w:id="0" w:name="_GoBack"/>
       <w:bookmarkEnd w:id="0"/>
     </w:p>
@@ -120,90 +180,6 @@
           <w:sz w:val="32"/>
           <w:szCs w:val="32"/>
         </w:rPr>
-        <w:t>A Cat, a Parrot, and a Bag of Seed:</w:t>
-      </w:r>
-    </w:p>
-    <w:p>
-      <w:pPr>
-        <w:widowControl w:val="0"/>
-        <w:autoSpaceDE w:val="0"/>
-        <w:autoSpaceDN w:val="0"/>
-        <w:adjustRightInd w:val="0"/>
-        <w:spacing w:after="240"/>
-        <w:rPr>
-          <w:rFonts w:ascii="Calibri" w:hAnsi="Calibri" w:cs="Calibri"/>
-          <w:sz w:val="32"/>
-          <w:szCs w:val="32"/>
-        </w:rPr>
-      </w:pPr>
-      <w:r>
-        <w:rPr>
-          <w:rFonts w:ascii="Calibri" w:hAnsi="Calibri" w:cs="Calibri"/>
-          <w:sz w:val="32"/>
-          <w:szCs w:val="32"/>
-        </w:rPr>
-        <w:t>A man finds himself on a riverbank with a cat, a parrot and a bag of seed. He needs to transport all three to the other side of the river in his boat. However, the boat has room for only the man himself and one other item (either the cat, parrot or seed). In his absence, the cat could eat the parrot, and the parrot would eat the bag of seed. Show how he can get all the passengers to the other side, without leaving the wrong ones alone together.</w:t>
-      </w:r>
-    </w:p>
-    <w:p>
-      <w:pPr>
-        <w:widowControl w:val="0"/>
-        <w:autoSpaceDE w:val="0"/>
-        <w:autoSpaceDN w:val="0"/>
-        <w:adjustRightInd w:val="0"/>
-        <w:spacing w:after="240"/>
-        <w:rPr>
-          <w:rFonts w:ascii="Calibri" w:hAnsi="Calibri" w:cs="Calibri"/>
-          <w:b/>
-          <w:sz w:val="32"/>
-          <w:szCs w:val="32"/>
-        </w:rPr>
-      </w:pPr>
-      <w:r>
-        <w:rPr>
-          <w:rFonts w:ascii="Calibri" w:hAnsi="Calibri" w:cs="Calibri"/>
-          <w:b/>
-          <w:sz w:val="32"/>
-          <w:szCs w:val="32"/>
-        </w:rPr>
-        <w:t>Parrot, Cat, Seed</w:t>
-      </w:r>
-    </w:p>
-    <w:p>
-      <w:pPr>
-        <w:widowControl w:val="0"/>
-        <w:autoSpaceDE w:val="0"/>
-        <w:autoSpaceDN w:val="0"/>
-        <w:adjustRightInd w:val="0"/>
-        <w:spacing w:after="240"/>
-        <w:rPr>
-          <w:rFonts w:ascii="Calibri" w:hAnsi="Calibri" w:cs="Calibri"/>
-          <w:b/>
-          <w:sz w:val="32"/>
-          <w:szCs w:val="32"/>
-        </w:rPr>
-      </w:pPr>
-    </w:p>
-    <w:p>
-      <w:pPr>
-        <w:widowControl w:val="0"/>
-        <w:autoSpaceDE w:val="0"/>
-        <w:autoSpaceDN w:val="0"/>
-        <w:adjustRightInd w:val="0"/>
-        <w:spacing w:after="240"/>
-        <w:rPr>
-          <w:rFonts w:ascii="Times" w:hAnsi="Times" w:cs="Times"/>
-          <w:sz w:val="32"/>
-          <w:szCs w:val="32"/>
-        </w:rPr>
-      </w:pPr>
-      <w:r>
-        <w:rPr>
-          <w:rFonts w:ascii="Times" w:hAnsi="Times" w:cs="Times"/>
-          <w:color w:val="6D6D6D"/>
-          <w:sz w:val="32"/>
-          <w:szCs w:val="32"/>
-        </w:rPr>
         <w:t>Socks in the Dark:</w:t>
       </w:r>
     </w:p>
@@ -226,8 +202,18 @@
           <w:sz w:val="32"/>
           <w:szCs w:val="32"/>
         </w:rPr>
-        <w:t>There are 20 socks in a drawer: 5 pairs of black socks, 3 pairs of brown and 2 pairs of white. You select the socks in the dark and can check them only after a selection has been made. What is the smallest number of socks you need to select to guarantee getting the following:</w:t>
-      </w:r>
+        <w:t xml:space="preserve">There are 20 socks in a drawer: 5 pairs of black socks, 3 pairs of brown and 2 pairs of white. You select the socks in the dark and can check them only after a selection has been made. What is the smallest number of socks you need to select to guarantee getting the </w:t>
+      </w:r>
+      <w:proofErr w:type="gramStart"/>
+      <w:r>
+        <w:rPr>
+          <w:rFonts w:ascii="Calibri" w:hAnsi="Calibri" w:cs="Calibri"/>
+          <w:sz w:val="32"/>
+          <w:szCs w:val="32"/>
+        </w:rPr>
+        <w:t>following:</w:t>
+      </w:r>
+      <w:proofErr w:type="gramEnd"/>
     </w:p>
     <w:p>
       <w:pPr>
@@ -357,29 +343,29 @@
           <w:sz w:val="32"/>
           <w:szCs w:val="32"/>
         </w:rPr>
+        <w:t>Predicting Fingers:</w:t>
+      </w:r>
+    </w:p>
+    <w:p>
+      <w:pPr>
+        <w:widowControl w:val="0"/>
+        <w:autoSpaceDE w:val="0"/>
+        <w:autoSpaceDN w:val="0"/>
+        <w:adjustRightInd w:val="0"/>
+        <w:spacing w:after="240"/>
+        <w:rPr>
+          <w:rFonts w:ascii="Times" w:hAnsi="Times" w:cs="Times"/>
+          <w:sz w:val="32"/>
+          <w:szCs w:val="32"/>
+        </w:rPr>
+      </w:pPr>
+      <w:r>
+        <w:rPr>
+          <w:rFonts w:ascii="Calibri" w:hAnsi="Calibri" w:cs="Calibri"/>
+          <w:sz w:val="32"/>
+          <w:szCs w:val="32"/>
+        </w:rPr>
         <w:lastRenderedPageBreak/>
-        <w:t>Predicting Fingers:</w:t>
-      </w:r>
-    </w:p>
-    <w:p>
-      <w:pPr>
-        <w:widowControl w:val="0"/>
-        <w:autoSpaceDE w:val="0"/>
-        <w:autoSpaceDN w:val="0"/>
-        <w:adjustRightInd w:val="0"/>
-        <w:spacing w:after="240"/>
-        <w:rPr>
-          <w:rFonts w:ascii="Times" w:hAnsi="Times" w:cs="Times"/>
-          <w:sz w:val="32"/>
-          <w:szCs w:val="32"/>
-        </w:rPr>
-      </w:pPr>
-      <w:r>
-        <w:rPr>
-          <w:rFonts w:ascii="Calibri" w:hAnsi="Calibri" w:cs="Calibri"/>
-          <w:sz w:val="32"/>
-          <w:szCs w:val="32"/>
-        </w:rPr>
         <w:t>A little girl counts using the fingers of her left hand as follows: She starts by calling her thumb 1, the first finger 2, middle finder 3, ring finger 4, and little finger 5. Then she reverses direction, calling the ring finger 6, middle finger 7, first finger 8 and thumb 9, after which she calls her first finger 10 and so on. If she continues to count in this manner, on which finger will she stop?</w:t>
       </w:r>
     </w:p>

--- a/ProblemSolving/Hess_Brandon_ProblemSolving.docx
+++ b/ProblemSolving/Hess_Brandon_ProblemSolving.docx
@@ -157,6 +157,225 @@
           <w:szCs w:val="32"/>
         </w:rPr>
       </w:pPr>
+      <w:r>
+        <w:rPr>
+          <w:rFonts w:ascii="Calibri" w:hAnsi="Calibri" w:cs="Calibri"/>
+          <w:b/>
+          <w:sz w:val="32"/>
+          <w:szCs w:val="32"/>
+        </w:rPr>
+        <w:t>1) Define Problem</w:t>
+      </w:r>
+    </w:p>
+    <w:p>
+      <w:pPr>
+        <w:widowControl w:val="0"/>
+        <w:autoSpaceDE w:val="0"/>
+        <w:autoSpaceDN w:val="0"/>
+        <w:adjustRightInd w:val="0"/>
+        <w:spacing w:after="240"/>
+        <w:rPr>
+          <w:rFonts w:ascii="Calibri" w:hAnsi="Calibri" w:cs="Calibri"/>
+          <w:sz w:val="32"/>
+          <w:szCs w:val="32"/>
+        </w:rPr>
+      </w:pPr>
+      <w:r>
+        <w:rPr>
+          <w:rFonts w:ascii="Calibri" w:hAnsi="Calibri" w:cs="Calibri"/>
+          <w:b/>
+          <w:sz w:val="32"/>
+          <w:szCs w:val="32"/>
+        </w:rPr>
+        <w:tab/>
+      </w:r>
+      <w:r>
+        <w:rPr>
+          <w:rFonts w:ascii="Calibri" w:hAnsi="Calibri" w:cs="Calibri"/>
+          <w:sz w:val="32"/>
+          <w:szCs w:val="32"/>
+        </w:rPr>
+        <w:t>A man has a Cat, Parrot, and a bag of seed that he needs to get to the other side of the river his boat.</w:t>
+      </w:r>
+    </w:p>
+    <w:p>
+      <w:pPr>
+        <w:widowControl w:val="0"/>
+        <w:autoSpaceDE w:val="0"/>
+        <w:autoSpaceDN w:val="0"/>
+        <w:adjustRightInd w:val="0"/>
+        <w:spacing w:after="240"/>
+        <w:ind w:firstLine="720"/>
+        <w:rPr>
+          <w:rFonts w:ascii="Calibri" w:hAnsi="Calibri" w:cs="Calibri"/>
+          <w:sz w:val="32"/>
+          <w:szCs w:val="32"/>
+        </w:rPr>
+      </w:pPr>
+      <w:r>
+        <w:rPr>
+          <w:rFonts w:ascii="Calibri" w:hAnsi="Calibri" w:cs="Calibri"/>
+          <w:sz w:val="32"/>
+          <w:szCs w:val="32"/>
+        </w:rPr>
+        <w:t>He can only seat himself and one other so he must take them over in a specific order or one will do something to the other.</w:t>
+      </w:r>
+    </w:p>
+    <w:p>
+      <w:pPr>
+        <w:widowControl w:val="0"/>
+        <w:autoSpaceDE w:val="0"/>
+        <w:autoSpaceDN w:val="0"/>
+        <w:adjustRightInd w:val="0"/>
+        <w:spacing w:after="240"/>
+        <w:rPr>
+          <w:rFonts w:ascii="Calibri" w:hAnsi="Calibri" w:cs="Calibri"/>
+          <w:b/>
+          <w:sz w:val="32"/>
+          <w:szCs w:val="32"/>
+        </w:rPr>
+      </w:pPr>
+      <w:r>
+        <w:rPr>
+          <w:rFonts w:ascii="Calibri" w:hAnsi="Calibri" w:cs="Calibri"/>
+          <w:b/>
+          <w:sz w:val="32"/>
+          <w:szCs w:val="32"/>
+        </w:rPr>
+        <w:t>2)</w:t>
+      </w:r>
+      <w:r>
+        <w:rPr>
+          <w:rFonts w:ascii="Calibri" w:hAnsi="Calibri" w:cs="Calibri"/>
+          <w:b/>
+          <w:sz w:val="32"/>
+          <w:szCs w:val="32"/>
+        </w:rPr>
+        <w:t xml:space="preserve"> Break Problem Apart</w:t>
+      </w:r>
+    </w:p>
+    <w:p>
+      <w:pPr>
+        <w:widowControl w:val="0"/>
+        <w:autoSpaceDE w:val="0"/>
+        <w:autoSpaceDN w:val="0"/>
+        <w:adjustRightInd w:val="0"/>
+        <w:spacing w:after="240"/>
+        <w:rPr>
+          <w:rFonts w:ascii="Calibri" w:hAnsi="Calibri" w:cs="Calibri"/>
+          <w:sz w:val="32"/>
+          <w:szCs w:val="32"/>
+        </w:rPr>
+      </w:pPr>
+      <w:r>
+        <w:rPr>
+          <w:rFonts w:ascii="Calibri" w:hAnsi="Calibri" w:cs="Calibri"/>
+          <w:b/>
+          <w:sz w:val="32"/>
+          <w:szCs w:val="32"/>
+        </w:rPr>
+        <w:tab/>
+      </w:r>
+      <w:r>
+        <w:rPr>
+          <w:rFonts w:ascii="Calibri" w:hAnsi="Calibri" w:cs="Calibri"/>
+          <w:sz w:val="32"/>
+          <w:szCs w:val="32"/>
+        </w:rPr>
+        <w:t>Cat and Parrot can’t be left alone; Parro</w:t>
+      </w:r>
+      <w:r>
+        <w:rPr>
+          <w:rFonts w:ascii="Calibri" w:hAnsi="Calibri" w:cs="Calibri"/>
+          <w:sz w:val="32"/>
+          <w:szCs w:val="32"/>
+        </w:rPr>
+        <w:t>t and Seed can’t be left alone.</w:t>
+      </w:r>
+    </w:p>
+    <w:p>
+      <w:pPr>
+        <w:widowControl w:val="0"/>
+        <w:autoSpaceDE w:val="0"/>
+        <w:autoSpaceDN w:val="0"/>
+        <w:adjustRightInd w:val="0"/>
+        <w:spacing w:after="240"/>
+        <w:ind w:firstLine="720"/>
+        <w:rPr>
+          <w:rFonts w:ascii="Calibri" w:hAnsi="Calibri" w:cs="Calibri"/>
+          <w:sz w:val="32"/>
+          <w:szCs w:val="32"/>
+        </w:rPr>
+      </w:pPr>
+      <w:r>
+        <w:rPr>
+          <w:rFonts w:ascii="Calibri" w:hAnsi="Calibri" w:cs="Calibri"/>
+          <w:sz w:val="32"/>
+          <w:szCs w:val="32"/>
+        </w:rPr>
+        <w:t>Cat will not do anything to the Seed.</w:t>
+      </w:r>
+    </w:p>
+    <w:p>
+      <w:pPr>
+        <w:widowControl w:val="0"/>
+        <w:autoSpaceDE w:val="0"/>
+        <w:autoSpaceDN w:val="0"/>
+        <w:adjustRightInd w:val="0"/>
+        <w:spacing w:after="240"/>
+        <w:rPr>
+          <w:rFonts w:ascii="Calibri" w:hAnsi="Calibri" w:cs="Calibri"/>
+          <w:sz w:val="32"/>
+          <w:szCs w:val="32"/>
+        </w:rPr>
+      </w:pPr>
+      <w:r>
+        <w:rPr>
+          <w:rFonts w:ascii="Calibri" w:hAnsi="Calibri" w:cs="Calibri"/>
+          <w:b/>
+          <w:sz w:val="32"/>
+          <w:szCs w:val="32"/>
+        </w:rPr>
+        <w:t>3) Identify Potential solutions</w:t>
+      </w:r>
+    </w:p>
+    <w:p>
+      <w:pPr>
+        <w:widowControl w:val="0"/>
+        <w:autoSpaceDE w:val="0"/>
+        <w:autoSpaceDN w:val="0"/>
+        <w:adjustRightInd w:val="0"/>
+        <w:spacing w:after="240"/>
+        <w:rPr>
+          <w:rFonts w:ascii="Calibri" w:hAnsi="Calibri" w:cs="Calibri"/>
+          <w:sz w:val="32"/>
+          <w:szCs w:val="32"/>
+        </w:rPr>
+      </w:pPr>
+      <w:r>
+        <w:rPr>
+          <w:rFonts w:ascii="Calibri" w:hAnsi="Calibri" w:cs="Calibri"/>
+          <w:sz w:val="32"/>
+          <w:szCs w:val="32"/>
+        </w:rPr>
+        <w:lastRenderedPageBreak/>
+        <w:tab/>
+        <w:t>Take the Parrot First because Cat does nothing to the Seed.</w:t>
+      </w:r>
+    </w:p>
+    <w:p>
+      <w:pPr>
+        <w:widowControl w:val="0"/>
+        <w:autoSpaceDE w:val="0"/>
+        <w:autoSpaceDN w:val="0"/>
+        <w:adjustRightInd w:val="0"/>
+        <w:spacing w:after="240"/>
+        <w:rPr>
+          <w:rFonts w:ascii="Calibri" w:hAnsi="Calibri" w:cs="Calibri"/>
+          <w:sz w:val="32"/>
+          <w:szCs w:val="32"/>
+        </w:rPr>
+      </w:pPr>
       <w:bookmarkStart w:id="0" w:name="_GoBack"/>
       <w:bookmarkEnd w:id="0"/>
     </w:p>
@@ -202,18 +421,8 @@
           <w:sz w:val="32"/>
           <w:szCs w:val="32"/>
         </w:rPr>
-        <w:t xml:space="preserve">There are 20 socks in a drawer: 5 pairs of black socks, 3 pairs of brown and 2 pairs of white. You select the socks in the dark and can check them only after a selection has been made. What is the smallest number of socks you need to select to guarantee getting the </w:t>
-      </w:r>
-      <w:proofErr w:type="gramStart"/>
-      <w:r>
-        <w:rPr>
-          <w:rFonts w:ascii="Calibri" w:hAnsi="Calibri" w:cs="Calibri"/>
-          <w:sz w:val="32"/>
-          <w:szCs w:val="32"/>
-        </w:rPr>
-        <w:t>following:</w:t>
-      </w:r>
-      <w:proofErr w:type="gramEnd"/>
+        <w:t>There are 20 socks in a drawer: 5 pairs of black socks, 3 pairs of brown and 2 pairs of white. You select the socks in the dark and can check them only after a selection has been made. What is the smallest number of socks you need to select to guarantee getting the following:</w:t>
+      </w:r>
     </w:p>
     <w:p>
       <w:pPr>
@@ -365,7 +574,6 @@
           <w:sz w:val="32"/>
           <w:szCs w:val="32"/>
         </w:rPr>
-        <w:lastRenderedPageBreak/>
         <w:t>A little girl counts using the fingers of her left hand as follows: She starts by calling her thumb 1, the first finger 2, middle finder 3, ring finger 4, and little finger 5. Then she reverses direction, calling the ring finger 6, middle finger 7, first finger 8 and thumb 9, after which she calls her first finger 10 and so on. If she continues to count in this manner, on which finger will she stop?</w:t>
       </w:r>
     </w:p>

--- a/ProblemSolving/Hess_Brandon_ProblemSolving.docx
+++ b/ProblemSolving/Hess_Brandon_ProblemSolving.docx
@@ -376,6 +376,85 @@
           <w:szCs w:val="32"/>
         </w:rPr>
       </w:pPr>
+      <w:r>
+        <w:rPr>
+          <w:rFonts w:ascii="Calibri" w:hAnsi="Calibri" w:cs="Calibri"/>
+          <w:b/>
+          <w:sz w:val="32"/>
+          <w:szCs w:val="32"/>
+        </w:rPr>
+        <w:t>4) Evaluate each Potential solution</w:t>
+      </w:r>
+    </w:p>
+    <w:p>
+      <w:pPr>
+        <w:widowControl w:val="0"/>
+        <w:autoSpaceDE w:val="0"/>
+        <w:autoSpaceDN w:val="0"/>
+        <w:adjustRightInd w:val="0"/>
+        <w:spacing w:after="240"/>
+        <w:rPr>
+          <w:rFonts w:ascii="Calibri" w:hAnsi="Calibri" w:cs="Calibri"/>
+          <w:sz w:val="32"/>
+          <w:szCs w:val="32"/>
+        </w:rPr>
+      </w:pPr>
+      <w:r>
+        <w:rPr>
+          <w:rFonts w:ascii="Calibri" w:hAnsi="Calibri" w:cs="Calibri"/>
+          <w:sz w:val="32"/>
+          <w:szCs w:val="32"/>
+        </w:rPr>
+        <w:tab/>
+        <w:t>Take the Parrot First, and then take the Seed or Cat.</w:t>
+      </w:r>
+    </w:p>
+    <w:p>
+      <w:pPr>
+        <w:widowControl w:val="0"/>
+        <w:autoSpaceDE w:val="0"/>
+        <w:autoSpaceDN w:val="0"/>
+        <w:adjustRightInd w:val="0"/>
+        <w:spacing w:after="240"/>
+        <w:rPr>
+          <w:rFonts w:ascii="Calibri" w:hAnsi="Calibri" w:cs="Calibri"/>
+          <w:sz w:val="32"/>
+          <w:szCs w:val="32"/>
+        </w:rPr>
+      </w:pPr>
+      <w:r>
+        <w:rPr>
+          <w:rFonts w:ascii="Calibri" w:hAnsi="Calibri" w:cs="Calibri"/>
+          <w:sz w:val="32"/>
+          <w:szCs w:val="32"/>
+        </w:rPr>
+        <w:tab/>
+        <w:t>Drop Cat or Seed off and take the bird back with so it doesn’t bother the cat or Seed.</w:t>
+      </w:r>
+    </w:p>
+    <w:p>
+      <w:pPr>
+        <w:widowControl w:val="0"/>
+        <w:autoSpaceDE w:val="0"/>
+        <w:autoSpaceDN w:val="0"/>
+        <w:adjustRightInd w:val="0"/>
+        <w:spacing w:after="240"/>
+        <w:rPr>
+          <w:rFonts w:ascii="Calibri" w:hAnsi="Calibri" w:cs="Calibri"/>
+          <w:b/>
+          <w:sz w:val="32"/>
+          <w:szCs w:val="32"/>
+        </w:rPr>
+      </w:pPr>
+      <w:r>
+        <w:rPr>
+          <w:rFonts w:ascii="Calibri" w:hAnsi="Calibri" w:cs="Calibri"/>
+          <w:b/>
+          <w:sz w:val="32"/>
+          <w:szCs w:val="32"/>
+        </w:rPr>
+        <w:t xml:space="preserve">5) </w:t>
+      </w:r>
       <w:bookmarkStart w:id="0" w:name="_GoBack"/>
       <w:bookmarkEnd w:id="0"/>
     </w:p>

--- a/ProblemSolving/Hess_Brandon_ProblemSolving.docx
+++ b/ProblemSolving/Hess_Brandon_ProblemSolving.docx
@@ -454,6 +454,115 @@
           <w:szCs w:val="32"/>
         </w:rPr>
         <w:t xml:space="preserve">5) </w:t>
+      </w:r>
+      <w:r>
+        <w:rPr>
+          <w:rFonts w:ascii="Calibri" w:hAnsi="Calibri" w:cs="Calibri"/>
+          <w:b/>
+          <w:sz w:val="32"/>
+          <w:szCs w:val="32"/>
+        </w:rPr>
+        <w:t>Final Solution</w:t>
+      </w:r>
+    </w:p>
+    <w:p>
+      <w:pPr>
+        <w:widowControl w:val="0"/>
+        <w:autoSpaceDE w:val="0"/>
+        <w:autoSpaceDN w:val="0"/>
+        <w:adjustRightInd w:val="0"/>
+        <w:spacing w:after="240"/>
+        <w:rPr>
+          <w:rFonts w:ascii="Calibri" w:hAnsi="Calibri" w:cs="Calibri"/>
+          <w:sz w:val="32"/>
+          <w:szCs w:val="32"/>
+        </w:rPr>
+      </w:pPr>
+      <w:r>
+        <w:rPr>
+          <w:rFonts w:ascii="Calibri" w:hAnsi="Calibri" w:cs="Calibri"/>
+          <w:b/>
+          <w:sz w:val="32"/>
+          <w:szCs w:val="32"/>
+        </w:rPr>
+        <w:tab/>
+      </w:r>
+      <w:r>
+        <w:rPr>
+          <w:rFonts w:ascii="Calibri" w:hAnsi="Calibri" w:cs="Calibri"/>
+          <w:sz w:val="32"/>
+          <w:szCs w:val="32"/>
+        </w:rPr>
+        <w:t>First take the Parrot across the river and drop it off on the other side.</w:t>
+      </w:r>
+    </w:p>
+    <w:p>
+      <w:pPr>
+        <w:widowControl w:val="0"/>
+        <w:autoSpaceDE w:val="0"/>
+        <w:autoSpaceDN w:val="0"/>
+        <w:adjustRightInd w:val="0"/>
+        <w:spacing w:after="240"/>
+        <w:rPr>
+          <w:rFonts w:ascii="Calibri" w:hAnsi="Calibri" w:cs="Calibri"/>
+          <w:sz w:val="32"/>
+          <w:szCs w:val="32"/>
+        </w:rPr>
+      </w:pPr>
+      <w:r>
+        <w:rPr>
+          <w:rFonts w:ascii="Calibri" w:hAnsi="Calibri" w:cs="Calibri"/>
+          <w:sz w:val="32"/>
+          <w:szCs w:val="32"/>
+        </w:rPr>
+        <w:tab/>
+        <w:t>Second take the Bag of Seed across the river drop it off and take the Parrot back with you.</w:t>
+      </w:r>
+    </w:p>
+    <w:p>
+      <w:pPr>
+        <w:widowControl w:val="0"/>
+        <w:autoSpaceDE w:val="0"/>
+        <w:autoSpaceDN w:val="0"/>
+        <w:adjustRightInd w:val="0"/>
+        <w:spacing w:after="240"/>
+        <w:rPr>
+          <w:rFonts w:ascii="Calibri" w:hAnsi="Calibri" w:cs="Calibri"/>
+          <w:sz w:val="32"/>
+          <w:szCs w:val="32"/>
+        </w:rPr>
+      </w:pPr>
+      <w:r>
+        <w:rPr>
+          <w:rFonts w:ascii="Calibri" w:hAnsi="Calibri" w:cs="Calibri"/>
+          <w:sz w:val="32"/>
+          <w:szCs w:val="32"/>
+        </w:rPr>
+        <w:tab/>
+        <w:t>Third Drop the Parrot off and take the Cat across the river drop it off on the other side.</w:t>
+      </w:r>
+    </w:p>
+    <w:p>
+      <w:pPr>
+        <w:widowControl w:val="0"/>
+        <w:autoSpaceDE w:val="0"/>
+        <w:autoSpaceDN w:val="0"/>
+        <w:adjustRightInd w:val="0"/>
+        <w:spacing w:after="240"/>
+        <w:rPr>
+          <w:rFonts w:ascii="Calibri" w:hAnsi="Calibri" w:cs="Calibri"/>
+          <w:sz w:val="32"/>
+          <w:szCs w:val="32"/>
+        </w:rPr>
+      </w:pPr>
+      <w:r>
+        <w:rPr>
+          <w:rFonts w:ascii="Calibri" w:hAnsi="Calibri" w:cs="Calibri"/>
+          <w:sz w:val="32"/>
+          <w:szCs w:val="32"/>
+        </w:rPr>
+        <w:tab/>
+        <w:t>Fourth go back and pick up the Parrot take it across the river and drop it off with the Cat and Bag of Seed.</w:t>
       </w:r>
       <w:bookmarkStart w:id="0" w:name="_GoBack"/>
       <w:bookmarkEnd w:id="0"/>

--- a/ProblemSolving/Hess_Brandon_ProblemSolving.docx
+++ b/ProblemSolving/Hess_Brandon_ProblemSolving.docx
@@ -152,6 +152,22 @@
         <w:spacing w:after="240"/>
         <w:rPr>
           <w:rFonts w:ascii="Calibri" w:hAnsi="Calibri" w:cs="Calibri"/>
+          <w:sz w:val="32"/>
+          <w:szCs w:val="32"/>
+        </w:rPr>
+      </w:pPr>
+      <w:bookmarkStart w:id="0" w:name="_GoBack"/>
+      <w:bookmarkEnd w:id="0"/>
+    </w:p>
+    <w:p>
+      <w:pPr>
+        <w:widowControl w:val="0"/>
+        <w:autoSpaceDE w:val="0"/>
+        <w:autoSpaceDN w:val="0"/>
+        <w:adjustRightInd w:val="0"/>
+        <w:spacing w:after="240"/>
+        <w:rPr>
+          <w:rFonts w:ascii="Calibri" w:hAnsi="Calibri" w:cs="Calibri"/>
           <w:b/>
           <w:sz w:val="32"/>
           <w:szCs w:val="32"/>
@@ -336,6 +352,7 @@
           <w:sz w:val="32"/>
           <w:szCs w:val="32"/>
         </w:rPr>
+        <w:lastRenderedPageBreak/>
         <w:t>3) Identify Potential solutions</w:t>
       </w:r>
     </w:p>
@@ -358,7 +375,6 @@
           <w:sz w:val="32"/>
           <w:szCs w:val="32"/>
         </w:rPr>
-        <w:lastRenderedPageBreak/>
         <w:tab/>
         <w:t>Take the Parrot First because Cat does nothing to the Seed.</w:t>
       </w:r>
@@ -562,10 +578,38 @@
           <w:szCs w:val="32"/>
         </w:rPr>
         <w:tab/>
-        <w:t>Fourth go back and pick up the Parrot take it across the river and drop it off with the Cat and Bag of Seed.</w:t>
-      </w:r>
-      <w:bookmarkStart w:id="0" w:name="_GoBack"/>
-      <w:bookmarkEnd w:id="0"/>
+        <w:t>Finally</w:t>
+      </w:r>
+      <w:r>
+        <w:rPr>
+          <w:rFonts w:ascii="Calibri" w:hAnsi="Calibri" w:cs="Calibri"/>
+          <w:sz w:val="32"/>
+          <w:szCs w:val="32"/>
+        </w:rPr>
+        <w:t xml:space="preserve"> go back and pick up the Parrot take it across the river and drop it o</w:t>
+      </w:r>
+      <w:r>
+        <w:rPr>
+          <w:rFonts w:ascii="Calibri" w:hAnsi="Calibri" w:cs="Calibri"/>
+          <w:sz w:val="32"/>
+          <w:szCs w:val="32"/>
+        </w:rPr>
+        <w:t>ff with the Cat and Bag of Seed and your done.</w:t>
+      </w:r>
+    </w:p>
+    <w:p>
+      <w:pPr>
+        <w:widowControl w:val="0"/>
+        <w:autoSpaceDE w:val="0"/>
+        <w:autoSpaceDN w:val="0"/>
+        <w:adjustRightInd w:val="0"/>
+        <w:spacing w:after="240"/>
+        <w:rPr>
+          <w:rFonts w:ascii="Calibri" w:hAnsi="Calibri" w:cs="Calibri"/>
+          <w:sz w:val="32"/>
+          <w:szCs w:val="32"/>
+        </w:rPr>
+      </w:pPr>
     </w:p>
     <w:p>
       <w:pPr>

--- a/ProblemSolving/Hess_Brandon_ProblemSolving.docx
+++ b/ProblemSolving/Hess_Brandon_ProblemSolving.docx
@@ -156,594 +156,805 @@
           <w:szCs w:val="32"/>
         </w:rPr>
       </w:pPr>
+    </w:p>
+    <w:p>
+      <w:pPr>
+        <w:widowControl w:val="0"/>
+        <w:autoSpaceDE w:val="0"/>
+        <w:autoSpaceDN w:val="0"/>
+        <w:adjustRightInd w:val="0"/>
+        <w:spacing w:after="240"/>
+        <w:rPr>
+          <w:rFonts w:ascii="Calibri" w:hAnsi="Calibri" w:cs="Calibri"/>
+          <w:b/>
+          <w:sz w:val="32"/>
+          <w:szCs w:val="32"/>
+        </w:rPr>
+      </w:pPr>
+      <w:r>
+        <w:rPr>
+          <w:rFonts w:ascii="Calibri" w:hAnsi="Calibri" w:cs="Calibri"/>
+          <w:b/>
+          <w:sz w:val="32"/>
+          <w:szCs w:val="32"/>
+        </w:rPr>
+        <w:t>1) Define Problem</w:t>
+      </w:r>
+    </w:p>
+    <w:p>
+      <w:pPr>
+        <w:widowControl w:val="0"/>
+        <w:autoSpaceDE w:val="0"/>
+        <w:autoSpaceDN w:val="0"/>
+        <w:adjustRightInd w:val="0"/>
+        <w:spacing w:after="240"/>
+        <w:rPr>
+          <w:rFonts w:ascii="Calibri" w:hAnsi="Calibri" w:cs="Calibri"/>
+          <w:sz w:val="32"/>
+          <w:szCs w:val="32"/>
+        </w:rPr>
+      </w:pPr>
+      <w:r>
+        <w:rPr>
+          <w:rFonts w:ascii="Calibri" w:hAnsi="Calibri" w:cs="Calibri"/>
+          <w:b/>
+          <w:sz w:val="32"/>
+          <w:szCs w:val="32"/>
+        </w:rPr>
+        <w:tab/>
+      </w:r>
+      <w:r>
+        <w:rPr>
+          <w:rFonts w:ascii="Calibri" w:hAnsi="Calibri" w:cs="Calibri"/>
+          <w:sz w:val="32"/>
+          <w:szCs w:val="32"/>
+        </w:rPr>
+        <w:t>A man has a Cat, Parrot, and a bag of seed that he needs to get to the other side of the river his boat.</w:t>
+      </w:r>
+    </w:p>
+    <w:p>
+      <w:pPr>
+        <w:widowControl w:val="0"/>
+        <w:autoSpaceDE w:val="0"/>
+        <w:autoSpaceDN w:val="0"/>
+        <w:adjustRightInd w:val="0"/>
+        <w:spacing w:after="240"/>
+        <w:ind w:firstLine="720"/>
+        <w:rPr>
+          <w:rFonts w:ascii="Calibri" w:hAnsi="Calibri" w:cs="Calibri"/>
+          <w:sz w:val="32"/>
+          <w:szCs w:val="32"/>
+        </w:rPr>
+      </w:pPr>
+      <w:r>
+        <w:rPr>
+          <w:rFonts w:ascii="Calibri" w:hAnsi="Calibri" w:cs="Calibri"/>
+          <w:sz w:val="32"/>
+          <w:szCs w:val="32"/>
+        </w:rPr>
+        <w:t>He can only seat himself and one other so he must take them over in a specific order or one will do something to the other.</w:t>
+      </w:r>
+    </w:p>
+    <w:p>
+      <w:pPr>
+        <w:widowControl w:val="0"/>
+        <w:autoSpaceDE w:val="0"/>
+        <w:autoSpaceDN w:val="0"/>
+        <w:adjustRightInd w:val="0"/>
+        <w:spacing w:after="240"/>
+        <w:rPr>
+          <w:rFonts w:ascii="Calibri" w:hAnsi="Calibri" w:cs="Calibri"/>
+          <w:b/>
+          <w:sz w:val="32"/>
+          <w:szCs w:val="32"/>
+        </w:rPr>
+      </w:pPr>
+      <w:r>
+        <w:rPr>
+          <w:rFonts w:ascii="Calibri" w:hAnsi="Calibri" w:cs="Calibri"/>
+          <w:b/>
+          <w:sz w:val="32"/>
+          <w:szCs w:val="32"/>
+        </w:rPr>
+        <w:t>2)</w:t>
+      </w:r>
+      <w:r>
+        <w:rPr>
+          <w:rFonts w:ascii="Calibri" w:hAnsi="Calibri" w:cs="Calibri"/>
+          <w:b/>
+          <w:sz w:val="32"/>
+          <w:szCs w:val="32"/>
+        </w:rPr>
+        <w:t xml:space="preserve"> Break Problem Apart</w:t>
+      </w:r>
+    </w:p>
+    <w:p>
+      <w:pPr>
+        <w:widowControl w:val="0"/>
+        <w:autoSpaceDE w:val="0"/>
+        <w:autoSpaceDN w:val="0"/>
+        <w:adjustRightInd w:val="0"/>
+        <w:spacing w:after="240"/>
+        <w:rPr>
+          <w:rFonts w:ascii="Calibri" w:hAnsi="Calibri" w:cs="Calibri"/>
+          <w:sz w:val="32"/>
+          <w:szCs w:val="32"/>
+        </w:rPr>
+      </w:pPr>
+      <w:r>
+        <w:rPr>
+          <w:rFonts w:ascii="Calibri" w:hAnsi="Calibri" w:cs="Calibri"/>
+          <w:b/>
+          <w:sz w:val="32"/>
+          <w:szCs w:val="32"/>
+        </w:rPr>
+        <w:tab/>
+      </w:r>
+      <w:r>
+        <w:rPr>
+          <w:rFonts w:ascii="Calibri" w:hAnsi="Calibri" w:cs="Calibri"/>
+          <w:sz w:val="32"/>
+          <w:szCs w:val="32"/>
+        </w:rPr>
+        <w:t>Cat and Parrot can’t be left alone; Parro</w:t>
+      </w:r>
+      <w:r>
+        <w:rPr>
+          <w:rFonts w:ascii="Calibri" w:hAnsi="Calibri" w:cs="Calibri"/>
+          <w:sz w:val="32"/>
+          <w:szCs w:val="32"/>
+        </w:rPr>
+        <w:t>t and Seed can’t be left alone.</w:t>
+      </w:r>
+    </w:p>
+    <w:p>
+      <w:pPr>
+        <w:widowControl w:val="0"/>
+        <w:autoSpaceDE w:val="0"/>
+        <w:autoSpaceDN w:val="0"/>
+        <w:adjustRightInd w:val="0"/>
+        <w:spacing w:after="240"/>
+        <w:ind w:firstLine="720"/>
+        <w:rPr>
+          <w:rFonts w:ascii="Calibri" w:hAnsi="Calibri" w:cs="Calibri"/>
+          <w:sz w:val="32"/>
+          <w:szCs w:val="32"/>
+        </w:rPr>
+      </w:pPr>
+      <w:r>
+        <w:rPr>
+          <w:rFonts w:ascii="Calibri" w:hAnsi="Calibri" w:cs="Calibri"/>
+          <w:sz w:val="32"/>
+          <w:szCs w:val="32"/>
+        </w:rPr>
+        <w:t>Cat will not do anything to the Seed.</w:t>
+      </w:r>
+    </w:p>
+    <w:p>
+      <w:pPr>
+        <w:widowControl w:val="0"/>
+        <w:autoSpaceDE w:val="0"/>
+        <w:autoSpaceDN w:val="0"/>
+        <w:adjustRightInd w:val="0"/>
+        <w:spacing w:after="240"/>
+        <w:rPr>
+          <w:rFonts w:ascii="Calibri" w:hAnsi="Calibri" w:cs="Calibri"/>
+          <w:sz w:val="32"/>
+          <w:szCs w:val="32"/>
+        </w:rPr>
+      </w:pPr>
+      <w:r>
+        <w:rPr>
+          <w:rFonts w:ascii="Calibri" w:hAnsi="Calibri" w:cs="Calibri"/>
+          <w:b/>
+          <w:sz w:val="32"/>
+          <w:szCs w:val="32"/>
+        </w:rPr>
+        <w:lastRenderedPageBreak/>
+        <w:t>3) Identify Potential solutions</w:t>
+      </w:r>
+    </w:p>
+    <w:p>
+      <w:pPr>
+        <w:widowControl w:val="0"/>
+        <w:autoSpaceDE w:val="0"/>
+        <w:autoSpaceDN w:val="0"/>
+        <w:adjustRightInd w:val="0"/>
+        <w:spacing w:after="240"/>
+        <w:rPr>
+          <w:rFonts w:ascii="Calibri" w:hAnsi="Calibri" w:cs="Calibri"/>
+          <w:sz w:val="32"/>
+          <w:szCs w:val="32"/>
+        </w:rPr>
+      </w:pPr>
+      <w:r>
+        <w:rPr>
+          <w:rFonts w:ascii="Calibri" w:hAnsi="Calibri" w:cs="Calibri"/>
+          <w:sz w:val="32"/>
+          <w:szCs w:val="32"/>
+        </w:rPr>
+        <w:tab/>
+        <w:t>Take the Parrot First because Cat does nothing to the Seed.</w:t>
+      </w:r>
+    </w:p>
+    <w:p>
+      <w:pPr>
+        <w:widowControl w:val="0"/>
+        <w:autoSpaceDE w:val="0"/>
+        <w:autoSpaceDN w:val="0"/>
+        <w:adjustRightInd w:val="0"/>
+        <w:spacing w:after="240"/>
+        <w:rPr>
+          <w:rFonts w:ascii="Calibri" w:hAnsi="Calibri" w:cs="Calibri"/>
+          <w:sz w:val="32"/>
+          <w:szCs w:val="32"/>
+        </w:rPr>
+      </w:pPr>
+      <w:r>
+        <w:rPr>
+          <w:rFonts w:ascii="Calibri" w:hAnsi="Calibri" w:cs="Calibri"/>
+          <w:b/>
+          <w:sz w:val="32"/>
+          <w:szCs w:val="32"/>
+        </w:rPr>
+        <w:t>4) Evaluate each Potential solution</w:t>
+      </w:r>
+    </w:p>
+    <w:p>
+      <w:pPr>
+        <w:widowControl w:val="0"/>
+        <w:autoSpaceDE w:val="0"/>
+        <w:autoSpaceDN w:val="0"/>
+        <w:adjustRightInd w:val="0"/>
+        <w:spacing w:after="240"/>
+        <w:rPr>
+          <w:rFonts w:ascii="Calibri" w:hAnsi="Calibri" w:cs="Calibri"/>
+          <w:sz w:val="32"/>
+          <w:szCs w:val="32"/>
+        </w:rPr>
+      </w:pPr>
+      <w:r>
+        <w:rPr>
+          <w:rFonts w:ascii="Calibri" w:hAnsi="Calibri" w:cs="Calibri"/>
+          <w:sz w:val="32"/>
+          <w:szCs w:val="32"/>
+        </w:rPr>
+        <w:tab/>
+        <w:t>Take the Parrot First, and then take the Seed or Cat.</w:t>
+      </w:r>
+    </w:p>
+    <w:p>
+      <w:pPr>
+        <w:widowControl w:val="0"/>
+        <w:autoSpaceDE w:val="0"/>
+        <w:autoSpaceDN w:val="0"/>
+        <w:adjustRightInd w:val="0"/>
+        <w:spacing w:after="240"/>
+        <w:rPr>
+          <w:rFonts w:ascii="Calibri" w:hAnsi="Calibri" w:cs="Calibri"/>
+          <w:sz w:val="32"/>
+          <w:szCs w:val="32"/>
+        </w:rPr>
+      </w:pPr>
+      <w:r>
+        <w:rPr>
+          <w:rFonts w:ascii="Calibri" w:hAnsi="Calibri" w:cs="Calibri"/>
+          <w:sz w:val="32"/>
+          <w:szCs w:val="32"/>
+        </w:rPr>
+        <w:tab/>
+        <w:t>Drop Cat or Seed off and take the bird back with so it doesn’t bother the cat or Seed.</w:t>
+      </w:r>
+    </w:p>
+    <w:p>
+      <w:pPr>
+        <w:widowControl w:val="0"/>
+        <w:autoSpaceDE w:val="0"/>
+        <w:autoSpaceDN w:val="0"/>
+        <w:adjustRightInd w:val="0"/>
+        <w:spacing w:after="240"/>
+        <w:rPr>
+          <w:rFonts w:ascii="Calibri" w:hAnsi="Calibri" w:cs="Calibri"/>
+          <w:b/>
+          <w:sz w:val="32"/>
+          <w:szCs w:val="32"/>
+        </w:rPr>
+      </w:pPr>
+      <w:r>
+        <w:rPr>
+          <w:rFonts w:ascii="Calibri" w:hAnsi="Calibri" w:cs="Calibri"/>
+          <w:b/>
+          <w:sz w:val="32"/>
+          <w:szCs w:val="32"/>
+        </w:rPr>
+        <w:t xml:space="preserve">5) </w:t>
+      </w:r>
+      <w:r>
+        <w:rPr>
+          <w:rFonts w:ascii="Calibri" w:hAnsi="Calibri" w:cs="Calibri"/>
+          <w:b/>
+          <w:sz w:val="32"/>
+          <w:szCs w:val="32"/>
+        </w:rPr>
+        <w:t>Final Solution</w:t>
+      </w:r>
+    </w:p>
+    <w:p>
+      <w:pPr>
+        <w:widowControl w:val="0"/>
+        <w:autoSpaceDE w:val="0"/>
+        <w:autoSpaceDN w:val="0"/>
+        <w:adjustRightInd w:val="0"/>
+        <w:spacing w:after="240"/>
+        <w:rPr>
+          <w:rFonts w:ascii="Calibri" w:hAnsi="Calibri" w:cs="Calibri"/>
+          <w:sz w:val="32"/>
+          <w:szCs w:val="32"/>
+        </w:rPr>
+      </w:pPr>
+      <w:r>
+        <w:rPr>
+          <w:rFonts w:ascii="Calibri" w:hAnsi="Calibri" w:cs="Calibri"/>
+          <w:b/>
+          <w:sz w:val="32"/>
+          <w:szCs w:val="32"/>
+        </w:rPr>
+        <w:tab/>
+      </w:r>
+      <w:r>
+        <w:rPr>
+          <w:rFonts w:ascii="Calibri" w:hAnsi="Calibri" w:cs="Calibri"/>
+          <w:sz w:val="32"/>
+          <w:szCs w:val="32"/>
+        </w:rPr>
+        <w:t>First take the Parrot across the river and drop it off on the other side.</w:t>
+      </w:r>
+    </w:p>
+    <w:p>
+      <w:pPr>
+        <w:widowControl w:val="0"/>
+        <w:autoSpaceDE w:val="0"/>
+        <w:autoSpaceDN w:val="0"/>
+        <w:adjustRightInd w:val="0"/>
+        <w:spacing w:after="240"/>
+        <w:rPr>
+          <w:rFonts w:ascii="Calibri" w:hAnsi="Calibri" w:cs="Calibri"/>
+          <w:sz w:val="32"/>
+          <w:szCs w:val="32"/>
+        </w:rPr>
+      </w:pPr>
+      <w:r>
+        <w:rPr>
+          <w:rFonts w:ascii="Calibri" w:hAnsi="Calibri" w:cs="Calibri"/>
+          <w:sz w:val="32"/>
+          <w:szCs w:val="32"/>
+        </w:rPr>
+        <w:tab/>
+        <w:t>Second take the Bag of Seed across the river drop it off and take the Parrot back with you.</w:t>
+      </w:r>
+    </w:p>
+    <w:p>
+      <w:pPr>
+        <w:widowControl w:val="0"/>
+        <w:autoSpaceDE w:val="0"/>
+        <w:autoSpaceDN w:val="0"/>
+        <w:adjustRightInd w:val="0"/>
+        <w:spacing w:after="240"/>
+        <w:rPr>
+          <w:rFonts w:ascii="Calibri" w:hAnsi="Calibri" w:cs="Calibri"/>
+          <w:sz w:val="32"/>
+          <w:szCs w:val="32"/>
+        </w:rPr>
+      </w:pPr>
+      <w:r>
+        <w:rPr>
+          <w:rFonts w:ascii="Calibri" w:hAnsi="Calibri" w:cs="Calibri"/>
+          <w:sz w:val="32"/>
+          <w:szCs w:val="32"/>
+        </w:rPr>
+        <w:tab/>
+        <w:t>Third Drop the Parrot off and take the Cat across the river drop it off on the other side.</w:t>
+      </w:r>
+    </w:p>
+    <w:p>
+      <w:pPr>
+        <w:widowControl w:val="0"/>
+        <w:pBdr>
+          <w:bottom w:val="single" w:sz="6" w:space="3" w:color="auto"/>
+        </w:pBdr>
+        <w:autoSpaceDE w:val="0"/>
+        <w:autoSpaceDN w:val="0"/>
+        <w:adjustRightInd w:val="0"/>
+        <w:spacing w:after="240"/>
+        <w:rPr>
+          <w:rFonts w:ascii="Calibri" w:hAnsi="Calibri" w:cs="Calibri"/>
+          <w:sz w:val="32"/>
+          <w:szCs w:val="32"/>
+        </w:rPr>
+      </w:pPr>
+      <w:r>
+        <w:rPr>
+          <w:rFonts w:ascii="Calibri" w:hAnsi="Calibri" w:cs="Calibri"/>
+          <w:sz w:val="32"/>
+          <w:szCs w:val="32"/>
+        </w:rPr>
+        <w:tab/>
+        <w:t>Finally</w:t>
+      </w:r>
+      <w:r>
+        <w:rPr>
+          <w:rFonts w:ascii="Calibri" w:hAnsi="Calibri" w:cs="Calibri"/>
+          <w:sz w:val="32"/>
+          <w:szCs w:val="32"/>
+        </w:rPr>
+        <w:t xml:space="preserve"> go back and pick up the Parrot take it across the river and drop it o</w:t>
+      </w:r>
+      <w:r>
+        <w:rPr>
+          <w:rFonts w:ascii="Calibri" w:hAnsi="Calibri" w:cs="Calibri"/>
+          <w:sz w:val="32"/>
+          <w:szCs w:val="32"/>
+        </w:rPr>
+        <w:t>ff with the Cat and Bag of Seed and your done.</w:t>
+      </w:r>
+    </w:p>
+    <w:p>
+      <w:pPr>
+        <w:widowControl w:val="0"/>
+        <w:pBdr>
+          <w:bottom w:val="single" w:sz="6" w:space="3" w:color="auto"/>
+        </w:pBdr>
+        <w:autoSpaceDE w:val="0"/>
+        <w:autoSpaceDN w:val="0"/>
+        <w:adjustRightInd w:val="0"/>
+        <w:spacing w:after="240"/>
+        <w:rPr>
+          <w:rFonts w:ascii="Calibri" w:hAnsi="Calibri" w:cs="Calibri"/>
+          <w:sz w:val="32"/>
+          <w:szCs w:val="32"/>
+        </w:rPr>
+      </w:pPr>
+    </w:p>
+    <w:p>
+      <w:pPr>
+        <w:widowControl w:val="0"/>
+        <w:autoSpaceDE w:val="0"/>
+        <w:autoSpaceDN w:val="0"/>
+        <w:adjustRightInd w:val="0"/>
+        <w:spacing w:after="240"/>
+        <w:rPr>
+          <w:rFonts w:ascii="Calibri" w:hAnsi="Calibri" w:cs="Calibri"/>
+          <w:sz w:val="32"/>
+          <w:szCs w:val="32"/>
+        </w:rPr>
+      </w:pPr>
+    </w:p>
+    <w:p>
+      <w:pPr>
+        <w:widowControl w:val="0"/>
+        <w:autoSpaceDE w:val="0"/>
+        <w:autoSpaceDN w:val="0"/>
+        <w:adjustRightInd w:val="0"/>
+        <w:spacing w:after="240"/>
+        <w:rPr>
+          <w:rFonts w:ascii="Times" w:hAnsi="Times" w:cs="Times"/>
+          <w:sz w:val="32"/>
+          <w:szCs w:val="32"/>
+        </w:rPr>
+      </w:pPr>
+      <w:r>
+        <w:rPr>
+          <w:rFonts w:ascii="Times" w:hAnsi="Times" w:cs="Times"/>
+          <w:color w:val="6D6D6D"/>
+          <w:sz w:val="32"/>
+          <w:szCs w:val="32"/>
+        </w:rPr>
+        <w:t>Socks in the Dark:</w:t>
+      </w:r>
+    </w:p>
+    <w:p>
+      <w:pPr>
+        <w:widowControl w:val="0"/>
+        <w:autoSpaceDE w:val="0"/>
+        <w:autoSpaceDN w:val="0"/>
+        <w:adjustRightInd w:val="0"/>
+        <w:spacing w:after="240"/>
+        <w:rPr>
+          <w:rFonts w:ascii="Times" w:hAnsi="Times" w:cs="Times"/>
+          <w:sz w:val="32"/>
+          <w:szCs w:val="32"/>
+        </w:rPr>
+      </w:pPr>
+      <w:r>
+        <w:rPr>
+          <w:rFonts w:ascii="Calibri" w:hAnsi="Calibri" w:cs="Calibri"/>
+          <w:sz w:val="32"/>
+          <w:szCs w:val="32"/>
+        </w:rPr>
+        <w:t>There are 20 socks in a drawer: 5 pairs of black socks, 3 pairs of brown and 2 pairs of white. You select the socks in the dark and can check them only after a selection has been made. What is the smallest number of socks you need to select to guarantee getting the following:</w:t>
+      </w:r>
+    </w:p>
+    <w:p>
+      <w:pPr>
+        <w:widowControl w:val="0"/>
+        <w:autoSpaceDE w:val="0"/>
+        <w:autoSpaceDN w:val="0"/>
+        <w:adjustRightInd w:val="0"/>
+        <w:spacing w:after="240"/>
+        <w:rPr>
+          <w:rFonts w:ascii="Calibri" w:hAnsi="Calibri" w:cs="Calibri"/>
+          <w:sz w:val="32"/>
+          <w:szCs w:val="32"/>
+        </w:rPr>
+      </w:pPr>
+      <w:r>
+        <w:rPr>
+          <w:rFonts w:ascii="Calibri" w:hAnsi="Calibri" w:cs="Calibri"/>
+          <w:sz w:val="32"/>
+          <w:szCs w:val="32"/>
+        </w:rPr>
+        <w:t xml:space="preserve">a) At least one matching pair = </w:t>
+      </w:r>
+      <w:r>
+        <w:rPr>
+          <w:rFonts w:ascii="Calibri" w:hAnsi="Calibri" w:cs="Calibri"/>
+          <w:b/>
+          <w:sz w:val="32"/>
+          <w:szCs w:val="32"/>
+        </w:rPr>
+        <w:t>11 socks</w:t>
+      </w:r>
+    </w:p>
+    <w:p>
+      <w:pPr>
+        <w:widowControl w:val="0"/>
+        <w:autoSpaceDE w:val="0"/>
+        <w:autoSpaceDN w:val="0"/>
+        <w:adjustRightInd w:val="0"/>
+        <w:spacing w:after="240"/>
+        <w:rPr>
+          <w:rFonts w:ascii="Calibri" w:hAnsi="Calibri" w:cs="Calibri"/>
+          <w:b/>
+          <w:i/>
+          <w:iCs/>
+          <w:sz w:val="32"/>
+          <w:szCs w:val="32"/>
+        </w:rPr>
+      </w:pPr>
+      <w:r>
+        <w:rPr>
+          <w:rFonts w:ascii="Calibri" w:hAnsi="Calibri" w:cs="Calibri"/>
+          <w:sz w:val="32"/>
+          <w:szCs w:val="32"/>
+        </w:rPr>
+        <w:t xml:space="preserve">b) At least one matching pair </w:t>
+      </w:r>
+      <w:r>
+        <w:rPr>
+          <w:rFonts w:ascii="Calibri" w:hAnsi="Calibri" w:cs="Calibri"/>
+          <w:i/>
+          <w:iCs/>
+          <w:sz w:val="32"/>
+          <w:szCs w:val="32"/>
+        </w:rPr>
+        <w:t xml:space="preserve">of each color. = </w:t>
+      </w:r>
+      <w:r>
+        <w:rPr>
+          <w:rFonts w:ascii="Calibri" w:hAnsi="Calibri" w:cs="Calibri"/>
+          <w:b/>
+          <w:i/>
+          <w:iCs/>
+          <w:sz w:val="32"/>
+          <w:szCs w:val="32"/>
+        </w:rPr>
+        <w:t>18 socks</w:t>
+      </w:r>
+    </w:p>
+    <w:p>
+      <w:pPr>
+        <w:widowControl w:val="0"/>
+        <w:autoSpaceDE w:val="0"/>
+        <w:autoSpaceDN w:val="0"/>
+        <w:adjustRightInd w:val="0"/>
+        <w:spacing w:after="240"/>
+        <w:rPr>
+          <w:rFonts w:ascii="Calibri" w:hAnsi="Calibri" w:cs="Calibri"/>
+          <w:b/>
+          <w:i/>
+          <w:iCs/>
+          <w:sz w:val="32"/>
+          <w:szCs w:val="32"/>
+        </w:rPr>
+      </w:pPr>
+    </w:p>
+    <w:p>
+      <w:pPr>
+        <w:widowControl w:val="0"/>
+        <w:autoSpaceDE w:val="0"/>
+        <w:autoSpaceDN w:val="0"/>
+        <w:adjustRightInd w:val="0"/>
+        <w:spacing w:after="240"/>
+        <w:rPr>
+          <w:rFonts w:ascii="Calibri" w:hAnsi="Calibri" w:cs="Calibri"/>
+          <w:iCs/>
+          <w:sz w:val="32"/>
+          <w:szCs w:val="32"/>
+        </w:rPr>
+      </w:pPr>
+      <w:r>
+        <w:rPr>
+          <w:rFonts w:ascii="Calibri" w:hAnsi="Calibri" w:cs="Calibri"/>
+          <w:b/>
+          <w:iCs/>
+          <w:sz w:val="32"/>
+          <w:szCs w:val="32"/>
+        </w:rPr>
+        <w:t>1) Define Problem</w:t>
+      </w:r>
+    </w:p>
+    <w:p>
+      <w:pPr>
+        <w:widowControl w:val="0"/>
+        <w:pBdr>
+          <w:bottom w:val="single" w:sz="6" w:space="1" w:color="auto"/>
+        </w:pBdr>
+        <w:autoSpaceDE w:val="0"/>
+        <w:autoSpaceDN w:val="0"/>
+        <w:adjustRightInd w:val="0"/>
+        <w:spacing w:after="240"/>
+        <w:rPr>
+          <w:rFonts w:ascii="Calibri" w:hAnsi="Calibri" w:cs="Calibri"/>
+          <w:iCs/>
+          <w:sz w:val="32"/>
+          <w:szCs w:val="32"/>
+        </w:rPr>
+      </w:pPr>
+      <w:r>
+        <w:rPr>
+          <w:rFonts w:ascii="Calibri" w:hAnsi="Calibri" w:cs="Calibri"/>
+          <w:iCs/>
+          <w:sz w:val="32"/>
+          <w:szCs w:val="32"/>
+        </w:rPr>
+        <w:tab/>
+        <w:t>There are 20 socks total. 5 pairs of black socks, 3 pairs of brown socks, and 2 pairs of white socks.</w:t>
+      </w:r>
+    </w:p>
+    <w:p>
+      <w:pPr>
+        <w:widowControl w:val="0"/>
+        <w:pBdr>
+          <w:bottom w:val="single" w:sz="6" w:space="1" w:color="auto"/>
+        </w:pBdr>
+        <w:autoSpaceDE w:val="0"/>
+        <w:autoSpaceDN w:val="0"/>
+        <w:adjustRightInd w:val="0"/>
+        <w:spacing w:after="240"/>
+        <w:rPr>
+          <w:rFonts w:ascii="Calibri" w:hAnsi="Calibri" w:cs="Calibri"/>
+          <w:iCs/>
+          <w:sz w:val="32"/>
+          <w:szCs w:val="32"/>
+        </w:rPr>
+      </w:pPr>
+      <w:r>
+        <w:rPr>
+          <w:rFonts w:ascii="Calibri" w:hAnsi="Calibri" w:cs="Calibri"/>
+          <w:iCs/>
+          <w:sz w:val="32"/>
+          <w:szCs w:val="32"/>
+        </w:rPr>
+        <w:tab/>
+        <w:t>You select the socks in the dark and check them only after your done selecting them.</w:t>
+      </w:r>
+    </w:p>
+    <w:p>
+      <w:pPr>
+        <w:widowControl w:val="0"/>
+        <w:pBdr>
+          <w:bottom w:val="single" w:sz="6" w:space="1" w:color="auto"/>
+        </w:pBdr>
+        <w:autoSpaceDE w:val="0"/>
+        <w:autoSpaceDN w:val="0"/>
+        <w:adjustRightInd w:val="0"/>
+        <w:spacing w:after="240"/>
+        <w:rPr>
+          <w:rFonts w:ascii="Calibri" w:hAnsi="Calibri" w:cs="Calibri"/>
+          <w:iCs/>
+          <w:sz w:val="32"/>
+          <w:szCs w:val="32"/>
+        </w:rPr>
+      </w:pPr>
+      <w:r>
+        <w:rPr>
+          <w:rFonts w:ascii="Calibri" w:hAnsi="Calibri" w:cs="Calibri"/>
+          <w:iCs/>
+          <w:sz w:val="32"/>
+          <w:szCs w:val="32"/>
+        </w:rPr>
+        <w:tab/>
+        <w:t xml:space="preserve">What is the lowest number of socks you will need to get </w:t>
+      </w:r>
+      <w:r>
+        <w:rPr>
+          <w:rFonts w:ascii="Calibri" w:hAnsi="Calibri" w:cs="Calibri"/>
+          <w:iCs/>
+          <w:sz w:val="32"/>
+          <w:szCs w:val="32"/>
+        </w:rPr>
+        <w:t>the following questions right.</w:t>
+      </w:r>
+    </w:p>
+    <w:p>
+      <w:pPr>
+        <w:widowControl w:val="0"/>
+        <w:pBdr>
+          <w:bottom w:val="single" w:sz="6" w:space="1" w:color="auto"/>
+        </w:pBdr>
+        <w:autoSpaceDE w:val="0"/>
+        <w:autoSpaceDN w:val="0"/>
+        <w:adjustRightInd w:val="0"/>
+        <w:spacing w:after="240"/>
+        <w:rPr>
+          <w:rFonts w:ascii="Calibri" w:hAnsi="Calibri" w:cs="Calibri"/>
+          <w:iCs/>
+          <w:sz w:val="32"/>
+          <w:szCs w:val="32"/>
+        </w:rPr>
+      </w:pPr>
+      <w:r>
+        <w:rPr>
+          <w:rFonts w:ascii="Calibri" w:hAnsi="Calibri" w:cs="Calibri"/>
+          <w:b/>
+          <w:iCs/>
+          <w:sz w:val="32"/>
+          <w:szCs w:val="32"/>
+        </w:rPr>
+        <w:t>2) Break the Problem Apart</w:t>
+      </w:r>
+    </w:p>
+    <w:p>
+      <w:pPr>
+        <w:widowControl w:val="0"/>
+        <w:pBdr>
+          <w:bottom w:val="single" w:sz="6" w:space="1" w:color="auto"/>
+        </w:pBdr>
+        <w:autoSpaceDE w:val="0"/>
+        <w:autoSpaceDN w:val="0"/>
+        <w:adjustRightInd w:val="0"/>
+        <w:spacing w:after="240"/>
+        <w:rPr>
+          <w:rFonts w:ascii="Calibri" w:hAnsi="Calibri" w:cs="Calibri"/>
+          <w:iCs/>
+          <w:sz w:val="32"/>
+          <w:szCs w:val="32"/>
+        </w:rPr>
+      </w:pPr>
+      <w:r>
+        <w:rPr>
+          <w:rFonts w:ascii="Calibri" w:hAnsi="Calibri" w:cs="Calibri"/>
+          <w:iCs/>
+          <w:sz w:val="32"/>
+          <w:szCs w:val="32"/>
+        </w:rPr>
+        <w:tab/>
+      </w:r>
       <w:bookmarkStart w:id="0" w:name="_GoBack"/>
       <w:bookmarkEnd w:id="0"/>
     </w:p>
     <w:p>
       <w:pPr>
         <w:widowControl w:val="0"/>
-        <w:autoSpaceDE w:val="0"/>
-        <w:autoSpaceDN w:val="0"/>
-        <w:adjustRightInd w:val="0"/>
-        <w:spacing w:after="240"/>
-        <w:rPr>
-          <w:rFonts w:ascii="Calibri" w:hAnsi="Calibri" w:cs="Calibri"/>
-          <w:b/>
-          <w:sz w:val="32"/>
-          <w:szCs w:val="32"/>
-        </w:rPr>
-      </w:pPr>
-      <w:r>
-        <w:rPr>
-          <w:rFonts w:ascii="Calibri" w:hAnsi="Calibri" w:cs="Calibri"/>
-          <w:b/>
-          <w:sz w:val="32"/>
-          <w:szCs w:val="32"/>
-        </w:rPr>
-        <w:t>1) Define Problem</w:t>
-      </w:r>
-    </w:p>
-    <w:p>
-      <w:pPr>
-        <w:widowControl w:val="0"/>
-        <w:autoSpaceDE w:val="0"/>
-        <w:autoSpaceDN w:val="0"/>
-        <w:adjustRightInd w:val="0"/>
-        <w:spacing w:after="240"/>
-        <w:rPr>
-          <w:rFonts w:ascii="Calibri" w:hAnsi="Calibri" w:cs="Calibri"/>
-          <w:sz w:val="32"/>
-          <w:szCs w:val="32"/>
-        </w:rPr>
-      </w:pPr>
-      <w:r>
-        <w:rPr>
-          <w:rFonts w:ascii="Calibri" w:hAnsi="Calibri" w:cs="Calibri"/>
-          <w:b/>
-          <w:sz w:val="32"/>
-          <w:szCs w:val="32"/>
-        </w:rPr>
-        <w:tab/>
-      </w:r>
-      <w:r>
-        <w:rPr>
-          <w:rFonts w:ascii="Calibri" w:hAnsi="Calibri" w:cs="Calibri"/>
-          <w:sz w:val="32"/>
-          <w:szCs w:val="32"/>
-        </w:rPr>
-        <w:t>A man has a Cat, Parrot, and a bag of seed that he needs to get to the other side of the river his boat.</w:t>
-      </w:r>
-    </w:p>
-    <w:p>
-      <w:pPr>
-        <w:widowControl w:val="0"/>
-        <w:autoSpaceDE w:val="0"/>
-        <w:autoSpaceDN w:val="0"/>
-        <w:adjustRightInd w:val="0"/>
-        <w:spacing w:after="240"/>
-        <w:ind w:firstLine="720"/>
-        <w:rPr>
-          <w:rFonts w:ascii="Calibri" w:hAnsi="Calibri" w:cs="Calibri"/>
-          <w:sz w:val="32"/>
-          <w:szCs w:val="32"/>
-        </w:rPr>
-      </w:pPr>
-      <w:r>
-        <w:rPr>
-          <w:rFonts w:ascii="Calibri" w:hAnsi="Calibri" w:cs="Calibri"/>
-          <w:sz w:val="32"/>
-          <w:szCs w:val="32"/>
-        </w:rPr>
-        <w:t>He can only seat himself and one other so he must take them over in a specific order or one will do something to the other.</w:t>
-      </w:r>
-    </w:p>
-    <w:p>
-      <w:pPr>
-        <w:widowControl w:val="0"/>
-        <w:autoSpaceDE w:val="0"/>
-        <w:autoSpaceDN w:val="0"/>
-        <w:adjustRightInd w:val="0"/>
-        <w:spacing w:after="240"/>
-        <w:rPr>
-          <w:rFonts w:ascii="Calibri" w:hAnsi="Calibri" w:cs="Calibri"/>
-          <w:b/>
-          <w:sz w:val="32"/>
-          <w:szCs w:val="32"/>
-        </w:rPr>
-      </w:pPr>
-      <w:r>
-        <w:rPr>
-          <w:rFonts w:ascii="Calibri" w:hAnsi="Calibri" w:cs="Calibri"/>
-          <w:b/>
-          <w:sz w:val="32"/>
-          <w:szCs w:val="32"/>
-        </w:rPr>
-        <w:t>2)</w:t>
-      </w:r>
-      <w:r>
-        <w:rPr>
-          <w:rFonts w:ascii="Calibri" w:hAnsi="Calibri" w:cs="Calibri"/>
-          <w:b/>
-          <w:sz w:val="32"/>
-          <w:szCs w:val="32"/>
-        </w:rPr>
-        <w:t xml:space="preserve"> Break Problem Apart</w:t>
-      </w:r>
-    </w:p>
-    <w:p>
-      <w:pPr>
-        <w:widowControl w:val="0"/>
-        <w:autoSpaceDE w:val="0"/>
-        <w:autoSpaceDN w:val="0"/>
-        <w:adjustRightInd w:val="0"/>
-        <w:spacing w:after="240"/>
-        <w:rPr>
-          <w:rFonts w:ascii="Calibri" w:hAnsi="Calibri" w:cs="Calibri"/>
-          <w:sz w:val="32"/>
-          <w:szCs w:val="32"/>
-        </w:rPr>
-      </w:pPr>
-      <w:r>
-        <w:rPr>
-          <w:rFonts w:ascii="Calibri" w:hAnsi="Calibri" w:cs="Calibri"/>
-          <w:b/>
-          <w:sz w:val="32"/>
-          <w:szCs w:val="32"/>
-        </w:rPr>
-        <w:tab/>
-      </w:r>
-      <w:r>
-        <w:rPr>
-          <w:rFonts w:ascii="Calibri" w:hAnsi="Calibri" w:cs="Calibri"/>
-          <w:sz w:val="32"/>
-          <w:szCs w:val="32"/>
-        </w:rPr>
-        <w:t>Cat and Parrot can’t be left alone; Parro</w:t>
-      </w:r>
-      <w:r>
-        <w:rPr>
-          <w:rFonts w:ascii="Calibri" w:hAnsi="Calibri" w:cs="Calibri"/>
-          <w:sz w:val="32"/>
-          <w:szCs w:val="32"/>
-        </w:rPr>
-        <w:t>t and Seed can’t be left alone.</w:t>
-      </w:r>
-    </w:p>
-    <w:p>
-      <w:pPr>
-        <w:widowControl w:val="0"/>
-        <w:autoSpaceDE w:val="0"/>
-        <w:autoSpaceDN w:val="0"/>
-        <w:adjustRightInd w:val="0"/>
-        <w:spacing w:after="240"/>
-        <w:ind w:firstLine="720"/>
-        <w:rPr>
-          <w:rFonts w:ascii="Calibri" w:hAnsi="Calibri" w:cs="Calibri"/>
-          <w:sz w:val="32"/>
-          <w:szCs w:val="32"/>
-        </w:rPr>
-      </w:pPr>
-      <w:r>
-        <w:rPr>
-          <w:rFonts w:ascii="Calibri" w:hAnsi="Calibri" w:cs="Calibri"/>
-          <w:sz w:val="32"/>
-          <w:szCs w:val="32"/>
-        </w:rPr>
-        <w:t>Cat will not do anything to the Seed.</w:t>
-      </w:r>
-    </w:p>
-    <w:p>
-      <w:pPr>
-        <w:widowControl w:val="0"/>
-        <w:autoSpaceDE w:val="0"/>
-        <w:autoSpaceDN w:val="0"/>
-        <w:adjustRightInd w:val="0"/>
-        <w:spacing w:after="240"/>
-        <w:rPr>
-          <w:rFonts w:ascii="Calibri" w:hAnsi="Calibri" w:cs="Calibri"/>
-          <w:sz w:val="32"/>
-          <w:szCs w:val="32"/>
-        </w:rPr>
-      </w:pPr>
-      <w:r>
-        <w:rPr>
-          <w:rFonts w:ascii="Calibri" w:hAnsi="Calibri" w:cs="Calibri"/>
-          <w:b/>
-          <w:sz w:val="32"/>
-          <w:szCs w:val="32"/>
-        </w:rPr>
-        <w:lastRenderedPageBreak/>
-        <w:t>3) Identify Potential solutions</w:t>
-      </w:r>
-    </w:p>
-    <w:p>
-      <w:pPr>
-        <w:widowControl w:val="0"/>
-        <w:autoSpaceDE w:val="0"/>
-        <w:autoSpaceDN w:val="0"/>
-        <w:adjustRightInd w:val="0"/>
-        <w:spacing w:after="240"/>
-        <w:rPr>
-          <w:rFonts w:ascii="Calibri" w:hAnsi="Calibri" w:cs="Calibri"/>
-          <w:sz w:val="32"/>
-          <w:szCs w:val="32"/>
-        </w:rPr>
-      </w:pPr>
-      <w:r>
-        <w:rPr>
-          <w:rFonts w:ascii="Calibri" w:hAnsi="Calibri" w:cs="Calibri"/>
-          <w:sz w:val="32"/>
-          <w:szCs w:val="32"/>
-        </w:rPr>
-        <w:tab/>
-        <w:t>Take the Parrot First because Cat does nothing to the Seed.</w:t>
-      </w:r>
-    </w:p>
-    <w:p>
-      <w:pPr>
-        <w:widowControl w:val="0"/>
-        <w:autoSpaceDE w:val="0"/>
-        <w:autoSpaceDN w:val="0"/>
-        <w:adjustRightInd w:val="0"/>
-        <w:spacing w:after="240"/>
-        <w:rPr>
-          <w:rFonts w:ascii="Calibri" w:hAnsi="Calibri" w:cs="Calibri"/>
-          <w:sz w:val="32"/>
-          <w:szCs w:val="32"/>
-        </w:rPr>
-      </w:pPr>
-      <w:r>
-        <w:rPr>
-          <w:rFonts w:ascii="Calibri" w:hAnsi="Calibri" w:cs="Calibri"/>
-          <w:b/>
-          <w:sz w:val="32"/>
-          <w:szCs w:val="32"/>
-        </w:rPr>
-        <w:t>4) Evaluate each Potential solution</w:t>
-      </w:r>
-    </w:p>
-    <w:p>
-      <w:pPr>
-        <w:widowControl w:val="0"/>
-        <w:autoSpaceDE w:val="0"/>
-        <w:autoSpaceDN w:val="0"/>
-        <w:adjustRightInd w:val="0"/>
-        <w:spacing w:after="240"/>
-        <w:rPr>
-          <w:rFonts w:ascii="Calibri" w:hAnsi="Calibri" w:cs="Calibri"/>
-          <w:sz w:val="32"/>
-          <w:szCs w:val="32"/>
-        </w:rPr>
-      </w:pPr>
-      <w:r>
-        <w:rPr>
-          <w:rFonts w:ascii="Calibri" w:hAnsi="Calibri" w:cs="Calibri"/>
-          <w:sz w:val="32"/>
-          <w:szCs w:val="32"/>
-        </w:rPr>
-        <w:tab/>
-        <w:t>Take the Parrot First, and then take the Seed or Cat.</w:t>
-      </w:r>
-    </w:p>
-    <w:p>
-      <w:pPr>
-        <w:widowControl w:val="0"/>
-        <w:autoSpaceDE w:val="0"/>
-        <w:autoSpaceDN w:val="0"/>
-        <w:adjustRightInd w:val="0"/>
-        <w:spacing w:after="240"/>
-        <w:rPr>
-          <w:rFonts w:ascii="Calibri" w:hAnsi="Calibri" w:cs="Calibri"/>
-          <w:sz w:val="32"/>
-          <w:szCs w:val="32"/>
-        </w:rPr>
-      </w:pPr>
-      <w:r>
-        <w:rPr>
-          <w:rFonts w:ascii="Calibri" w:hAnsi="Calibri" w:cs="Calibri"/>
-          <w:sz w:val="32"/>
-          <w:szCs w:val="32"/>
-        </w:rPr>
-        <w:tab/>
-        <w:t>Drop Cat or Seed off and take the bird back with so it doesn’t bother the cat or Seed.</w:t>
-      </w:r>
-    </w:p>
-    <w:p>
-      <w:pPr>
-        <w:widowControl w:val="0"/>
-        <w:autoSpaceDE w:val="0"/>
-        <w:autoSpaceDN w:val="0"/>
-        <w:adjustRightInd w:val="0"/>
-        <w:spacing w:after="240"/>
-        <w:rPr>
-          <w:rFonts w:ascii="Calibri" w:hAnsi="Calibri" w:cs="Calibri"/>
-          <w:b/>
-          <w:sz w:val="32"/>
-          <w:szCs w:val="32"/>
-        </w:rPr>
-      </w:pPr>
-      <w:r>
-        <w:rPr>
-          <w:rFonts w:ascii="Calibri" w:hAnsi="Calibri" w:cs="Calibri"/>
-          <w:b/>
-          <w:sz w:val="32"/>
-          <w:szCs w:val="32"/>
-        </w:rPr>
-        <w:t xml:space="preserve">5) </w:t>
-      </w:r>
-      <w:r>
-        <w:rPr>
-          <w:rFonts w:ascii="Calibri" w:hAnsi="Calibri" w:cs="Calibri"/>
-          <w:b/>
-          <w:sz w:val="32"/>
-          <w:szCs w:val="32"/>
-        </w:rPr>
-        <w:t>Final Solution</w:t>
-      </w:r>
-    </w:p>
-    <w:p>
-      <w:pPr>
-        <w:widowControl w:val="0"/>
-        <w:autoSpaceDE w:val="0"/>
-        <w:autoSpaceDN w:val="0"/>
-        <w:adjustRightInd w:val="0"/>
-        <w:spacing w:after="240"/>
-        <w:rPr>
-          <w:rFonts w:ascii="Calibri" w:hAnsi="Calibri" w:cs="Calibri"/>
-          <w:sz w:val="32"/>
-          <w:szCs w:val="32"/>
-        </w:rPr>
-      </w:pPr>
-      <w:r>
-        <w:rPr>
-          <w:rFonts w:ascii="Calibri" w:hAnsi="Calibri" w:cs="Calibri"/>
-          <w:b/>
-          <w:sz w:val="32"/>
-          <w:szCs w:val="32"/>
-        </w:rPr>
-        <w:tab/>
-      </w:r>
-      <w:r>
-        <w:rPr>
-          <w:rFonts w:ascii="Calibri" w:hAnsi="Calibri" w:cs="Calibri"/>
-          <w:sz w:val="32"/>
-          <w:szCs w:val="32"/>
-        </w:rPr>
-        <w:t>First take the Parrot across the river and drop it off on the other side.</w:t>
-      </w:r>
-    </w:p>
-    <w:p>
-      <w:pPr>
-        <w:widowControl w:val="0"/>
-        <w:autoSpaceDE w:val="0"/>
-        <w:autoSpaceDN w:val="0"/>
-        <w:adjustRightInd w:val="0"/>
-        <w:spacing w:after="240"/>
-        <w:rPr>
-          <w:rFonts w:ascii="Calibri" w:hAnsi="Calibri" w:cs="Calibri"/>
-          <w:sz w:val="32"/>
-          <w:szCs w:val="32"/>
-        </w:rPr>
-      </w:pPr>
-      <w:r>
-        <w:rPr>
-          <w:rFonts w:ascii="Calibri" w:hAnsi="Calibri" w:cs="Calibri"/>
-          <w:sz w:val="32"/>
-          <w:szCs w:val="32"/>
-        </w:rPr>
-        <w:tab/>
-        <w:t>Second take the Bag of Seed across the river drop it off and take the Parrot back with you.</w:t>
-      </w:r>
-    </w:p>
-    <w:p>
-      <w:pPr>
-        <w:widowControl w:val="0"/>
-        <w:autoSpaceDE w:val="0"/>
-        <w:autoSpaceDN w:val="0"/>
-        <w:adjustRightInd w:val="0"/>
-        <w:spacing w:after="240"/>
-        <w:rPr>
-          <w:rFonts w:ascii="Calibri" w:hAnsi="Calibri" w:cs="Calibri"/>
-          <w:sz w:val="32"/>
-          <w:szCs w:val="32"/>
-        </w:rPr>
-      </w:pPr>
-      <w:r>
-        <w:rPr>
-          <w:rFonts w:ascii="Calibri" w:hAnsi="Calibri" w:cs="Calibri"/>
-          <w:sz w:val="32"/>
-          <w:szCs w:val="32"/>
-        </w:rPr>
-        <w:tab/>
-        <w:t>Third Drop the Parrot off and take the Cat across the river drop it off on the other side.</w:t>
-      </w:r>
-    </w:p>
-    <w:p>
-      <w:pPr>
-        <w:widowControl w:val="0"/>
-        <w:autoSpaceDE w:val="0"/>
-        <w:autoSpaceDN w:val="0"/>
-        <w:adjustRightInd w:val="0"/>
-        <w:spacing w:after="240"/>
-        <w:rPr>
-          <w:rFonts w:ascii="Calibri" w:hAnsi="Calibri" w:cs="Calibri"/>
-          <w:sz w:val="32"/>
-          <w:szCs w:val="32"/>
-        </w:rPr>
-      </w:pPr>
-      <w:r>
-        <w:rPr>
-          <w:rFonts w:ascii="Calibri" w:hAnsi="Calibri" w:cs="Calibri"/>
-          <w:sz w:val="32"/>
-          <w:szCs w:val="32"/>
-        </w:rPr>
-        <w:tab/>
-        <w:t>Finally</w:t>
-      </w:r>
-      <w:r>
-        <w:rPr>
-          <w:rFonts w:ascii="Calibri" w:hAnsi="Calibri" w:cs="Calibri"/>
-          <w:sz w:val="32"/>
-          <w:szCs w:val="32"/>
-        </w:rPr>
-        <w:t xml:space="preserve"> go back and pick up the Parrot take it across the river and drop it o</w:t>
-      </w:r>
-      <w:r>
-        <w:rPr>
-          <w:rFonts w:ascii="Calibri" w:hAnsi="Calibri" w:cs="Calibri"/>
-          <w:sz w:val="32"/>
-          <w:szCs w:val="32"/>
-        </w:rPr>
-        <w:t>ff with the Cat and Bag of Seed and your done.</w:t>
-      </w:r>
-    </w:p>
-    <w:p>
-      <w:pPr>
-        <w:widowControl w:val="0"/>
-        <w:autoSpaceDE w:val="0"/>
-        <w:autoSpaceDN w:val="0"/>
-        <w:adjustRightInd w:val="0"/>
-        <w:spacing w:after="240"/>
-        <w:rPr>
-          <w:rFonts w:ascii="Calibri" w:hAnsi="Calibri" w:cs="Calibri"/>
-          <w:sz w:val="32"/>
-          <w:szCs w:val="32"/>
-        </w:rPr>
-      </w:pPr>
-    </w:p>
-    <w:p>
-      <w:pPr>
-        <w:widowControl w:val="0"/>
-        <w:autoSpaceDE w:val="0"/>
-        <w:autoSpaceDN w:val="0"/>
-        <w:adjustRightInd w:val="0"/>
-        <w:spacing w:after="240"/>
-        <w:rPr>
-          <w:rFonts w:ascii="Times" w:hAnsi="Times" w:cs="Times"/>
-          <w:sz w:val="32"/>
-          <w:szCs w:val="32"/>
-        </w:rPr>
-      </w:pPr>
-      <w:r>
-        <w:rPr>
-          <w:rFonts w:ascii="Times" w:hAnsi="Times" w:cs="Times"/>
-          <w:color w:val="6D6D6D"/>
-          <w:sz w:val="32"/>
-          <w:szCs w:val="32"/>
-        </w:rPr>
-        <w:t>Socks in the Dark:</w:t>
-      </w:r>
-    </w:p>
-    <w:p>
-      <w:pPr>
-        <w:widowControl w:val="0"/>
-        <w:autoSpaceDE w:val="0"/>
-        <w:autoSpaceDN w:val="0"/>
-        <w:adjustRightInd w:val="0"/>
-        <w:spacing w:after="240"/>
-        <w:rPr>
-          <w:rFonts w:ascii="Times" w:hAnsi="Times" w:cs="Times"/>
-          <w:sz w:val="32"/>
-          <w:szCs w:val="32"/>
-        </w:rPr>
-      </w:pPr>
-      <w:r>
-        <w:rPr>
-          <w:rFonts w:ascii="Calibri" w:hAnsi="Calibri" w:cs="Calibri"/>
-          <w:sz w:val="32"/>
-          <w:szCs w:val="32"/>
-        </w:rPr>
-        <w:t>There are 20 socks in a drawer: 5 pairs of black socks, 3 pairs of brown and 2 pairs of white. You select the socks in the dark and can check them only after a selection has been made. What is the smallest number of socks you need to select to guarantee getting the following:</w:t>
-      </w:r>
-    </w:p>
-    <w:p>
-      <w:pPr>
-        <w:widowControl w:val="0"/>
-        <w:autoSpaceDE w:val="0"/>
-        <w:autoSpaceDN w:val="0"/>
-        <w:adjustRightInd w:val="0"/>
-        <w:spacing w:after="240"/>
-        <w:rPr>
-          <w:rFonts w:ascii="Calibri" w:hAnsi="Calibri" w:cs="Calibri"/>
-          <w:sz w:val="32"/>
-          <w:szCs w:val="32"/>
-        </w:rPr>
-      </w:pPr>
-      <w:r>
-        <w:rPr>
-          <w:rFonts w:ascii="Calibri" w:hAnsi="Calibri" w:cs="Calibri"/>
-          <w:sz w:val="32"/>
-          <w:szCs w:val="32"/>
-        </w:rPr>
-        <w:t xml:space="preserve">a) At least one matching pair = </w:t>
-      </w:r>
-      <w:r>
-        <w:rPr>
-          <w:rFonts w:ascii="Calibri" w:hAnsi="Calibri" w:cs="Calibri"/>
-          <w:b/>
-          <w:sz w:val="32"/>
-          <w:szCs w:val="32"/>
-        </w:rPr>
-        <w:t>11 socks</w:t>
-      </w:r>
-    </w:p>
-    <w:p>
-      <w:pPr>
-        <w:widowControl w:val="0"/>
-        <w:autoSpaceDE w:val="0"/>
-        <w:autoSpaceDN w:val="0"/>
-        <w:adjustRightInd w:val="0"/>
-        <w:spacing w:after="240"/>
-        <w:rPr>
-          <w:rFonts w:ascii="Calibri" w:hAnsi="Calibri" w:cs="Calibri"/>
-          <w:b/>
-          <w:i/>
-          <w:iCs/>
-          <w:sz w:val="32"/>
-          <w:szCs w:val="32"/>
-        </w:rPr>
-      </w:pPr>
-      <w:r>
-        <w:rPr>
-          <w:rFonts w:ascii="Calibri" w:hAnsi="Calibri" w:cs="Calibri"/>
-          <w:sz w:val="32"/>
-          <w:szCs w:val="32"/>
-        </w:rPr>
-        <w:t xml:space="preserve">b) At least one matching pair </w:t>
-      </w:r>
-      <w:r>
-        <w:rPr>
-          <w:rFonts w:ascii="Calibri" w:hAnsi="Calibri" w:cs="Calibri"/>
-          <w:i/>
-          <w:iCs/>
-          <w:sz w:val="32"/>
-          <w:szCs w:val="32"/>
-        </w:rPr>
-        <w:t xml:space="preserve">of each color. = </w:t>
-      </w:r>
-      <w:r>
-        <w:rPr>
-          <w:rFonts w:ascii="Calibri" w:hAnsi="Calibri" w:cs="Calibri"/>
-          <w:b/>
-          <w:i/>
-          <w:iCs/>
-          <w:sz w:val="32"/>
-          <w:szCs w:val="32"/>
-        </w:rPr>
-        <w:t>18 socks</w:t>
-      </w:r>
-    </w:p>
-    <w:p>
-      <w:pPr>
-        <w:widowControl w:val="0"/>
-        <w:autoSpaceDE w:val="0"/>
-        <w:autoSpaceDN w:val="0"/>
-        <w:adjustRightInd w:val="0"/>
-        <w:spacing w:after="240"/>
-        <w:rPr>
-          <w:rFonts w:ascii="Calibri" w:hAnsi="Calibri" w:cs="Calibri"/>
-          <w:b/>
-          <w:i/>
+        <w:pBdr>
+          <w:bottom w:val="single" w:sz="6" w:space="1" w:color="auto"/>
+        </w:pBdr>
+        <w:autoSpaceDE w:val="0"/>
+        <w:autoSpaceDN w:val="0"/>
+        <w:adjustRightInd w:val="0"/>
+        <w:spacing w:after="240"/>
+        <w:rPr>
+          <w:rFonts w:ascii="Calibri" w:hAnsi="Calibri" w:cs="Calibri"/>
           <w:iCs/>
           <w:sz w:val="32"/>
           <w:szCs w:val="32"/>

--- a/ProblemSolving/Hess_Brandon_ProblemSolving.docx
+++ b/ProblemSolving/Hess_Brandon_ProblemSolving.docx
@@ -934,6 +934,204 @@
       <w:r>
         <w:rPr>
           <w:rFonts w:ascii="Calibri" w:hAnsi="Calibri" w:cs="Calibri"/>
+          <w:iCs/>
+          <w:sz w:val="32"/>
+          <w:szCs w:val="32"/>
+        </w:rPr>
+        <w:tab/>
+      </w:r>
+      <w:r>
+        <w:rPr>
+          <w:rFonts w:ascii="Calibri" w:hAnsi="Calibri" w:cs="Calibri"/>
+          <w:iCs/>
+          <w:sz w:val="32"/>
+          <w:szCs w:val="32"/>
+        </w:rPr>
+        <w:t>Get one matching pair of socks.</w:t>
+      </w:r>
+    </w:p>
+    <w:p>
+      <w:pPr>
+        <w:widowControl w:val="0"/>
+        <w:pBdr>
+          <w:bottom w:val="single" w:sz="6" w:space="1" w:color="auto"/>
+        </w:pBdr>
+        <w:autoSpaceDE w:val="0"/>
+        <w:autoSpaceDN w:val="0"/>
+        <w:adjustRightInd w:val="0"/>
+        <w:spacing w:after="240"/>
+        <w:rPr>
+          <w:rFonts w:ascii="Calibri" w:hAnsi="Calibri" w:cs="Calibri"/>
+          <w:iCs/>
+          <w:sz w:val="32"/>
+          <w:szCs w:val="32"/>
+        </w:rPr>
+      </w:pPr>
+      <w:r>
+        <w:rPr>
+          <w:rFonts w:ascii="Calibri" w:hAnsi="Calibri" w:cs="Calibri"/>
+          <w:iCs/>
+          <w:sz w:val="32"/>
+          <w:szCs w:val="32"/>
+        </w:rPr>
+        <w:tab/>
+        <w:t>Get one matching pair of socks of each color.</w:t>
+      </w:r>
+    </w:p>
+    <w:p>
+      <w:pPr>
+        <w:widowControl w:val="0"/>
+        <w:pBdr>
+          <w:bottom w:val="single" w:sz="6" w:space="1" w:color="auto"/>
+        </w:pBdr>
+        <w:autoSpaceDE w:val="0"/>
+        <w:autoSpaceDN w:val="0"/>
+        <w:adjustRightInd w:val="0"/>
+        <w:spacing w:after="240"/>
+        <w:rPr>
+          <w:rFonts w:ascii="Calibri" w:hAnsi="Calibri" w:cs="Calibri"/>
+          <w:b/>
+          <w:iCs/>
+          <w:sz w:val="32"/>
+          <w:szCs w:val="32"/>
+        </w:rPr>
+      </w:pPr>
+      <w:r>
+        <w:rPr>
+          <w:rFonts w:ascii="Calibri" w:hAnsi="Calibri" w:cs="Calibri"/>
+          <w:b/>
+          <w:iCs/>
+          <w:sz w:val="32"/>
+          <w:szCs w:val="32"/>
+        </w:rPr>
+        <w:t>3) Identify Potential solutions</w:t>
+      </w:r>
+    </w:p>
+    <w:p>
+      <w:pPr>
+        <w:widowControl w:val="0"/>
+        <w:pBdr>
+          <w:bottom w:val="single" w:sz="6" w:space="1" w:color="auto"/>
+        </w:pBdr>
+        <w:autoSpaceDE w:val="0"/>
+        <w:autoSpaceDN w:val="0"/>
+        <w:adjustRightInd w:val="0"/>
+        <w:spacing w:after="240"/>
+        <w:rPr>
+          <w:rFonts w:ascii="Calibri" w:hAnsi="Calibri" w:cs="Calibri"/>
+          <w:iCs/>
+          <w:sz w:val="32"/>
+          <w:szCs w:val="32"/>
+        </w:rPr>
+      </w:pPr>
+      <w:r>
+        <w:rPr>
+          <w:rFonts w:ascii="Calibri" w:hAnsi="Calibri" w:cs="Calibri"/>
+          <w:b/>
+          <w:iCs/>
+          <w:sz w:val="32"/>
+          <w:szCs w:val="32"/>
+        </w:rPr>
+        <w:tab/>
+      </w:r>
+      <w:r>
+        <w:rPr>
+          <w:rFonts w:ascii="Calibri" w:hAnsi="Calibri" w:cs="Calibri"/>
+          <w:iCs/>
+          <w:sz w:val="32"/>
+          <w:szCs w:val="32"/>
+        </w:rPr>
+        <w:t>For the one pair of socks I would suggest 9 or more socks</w:t>
+      </w:r>
+      <w:r>
+        <w:rPr>
+          <w:rFonts w:ascii="Calibri" w:hAnsi="Calibri" w:cs="Calibri"/>
+          <w:iCs/>
+          <w:sz w:val="32"/>
+          <w:szCs w:val="32"/>
+        </w:rPr>
+        <w:t xml:space="preserve"> because there’s 10 black socks so you’ll have a better chance of getting a pair</w:t>
+      </w:r>
+    </w:p>
+    <w:p>
+      <w:pPr>
+        <w:widowControl w:val="0"/>
+        <w:pBdr>
+          <w:bottom w:val="single" w:sz="6" w:space="1" w:color="auto"/>
+        </w:pBdr>
+        <w:autoSpaceDE w:val="0"/>
+        <w:autoSpaceDN w:val="0"/>
+        <w:adjustRightInd w:val="0"/>
+        <w:spacing w:after="240"/>
+        <w:rPr>
+          <w:rFonts w:ascii="Calibri" w:hAnsi="Calibri" w:cs="Calibri"/>
+          <w:iCs/>
+          <w:sz w:val="32"/>
+          <w:szCs w:val="32"/>
+        </w:rPr>
+      </w:pPr>
+      <w:r>
+        <w:rPr>
+          <w:rFonts w:ascii="Calibri" w:hAnsi="Calibri" w:cs="Calibri"/>
+          <w:iCs/>
+          <w:sz w:val="32"/>
+          <w:szCs w:val="32"/>
+        </w:rPr>
+        <w:tab/>
+        <w:t>For the one pair of each color I suggest 15 or more socks because the 10 black socks will make it a little difficult to get a matching pair for each.</w:t>
+      </w:r>
+    </w:p>
+    <w:p>
+      <w:pPr>
+        <w:widowControl w:val="0"/>
+        <w:pBdr>
+          <w:bottom w:val="single" w:sz="6" w:space="1" w:color="auto"/>
+        </w:pBdr>
+        <w:autoSpaceDE w:val="0"/>
+        <w:autoSpaceDN w:val="0"/>
+        <w:adjustRightInd w:val="0"/>
+        <w:spacing w:after="240"/>
+        <w:rPr>
+          <w:rFonts w:ascii="Calibri" w:hAnsi="Calibri" w:cs="Calibri"/>
+          <w:b/>
+          <w:iCs/>
+          <w:sz w:val="32"/>
+          <w:szCs w:val="32"/>
+        </w:rPr>
+      </w:pPr>
+      <w:r>
+        <w:rPr>
+          <w:rFonts w:ascii="Calibri" w:hAnsi="Calibri" w:cs="Calibri"/>
+          <w:b/>
+          <w:iCs/>
+          <w:sz w:val="32"/>
+          <w:szCs w:val="32"/>
+        </w:rPr>
+        <w:t>4) Evaluate each potential solutions</w:t>
+      </w:r>
+    </w:p>
+    <w:p>
+      <w:pPr>
+        <w:widowControl w:val="0"/>
+        <w:pBdr>
+          <w:bottom w:val="single" w:sz="6" w:space="1" w:color="auto"/>
+        </w:pBdr>
+        <w:autoSpaceDE w:val="0"/>
+        <w:autoSpaceDN w:val="0"/>
+        <w:adjustRightInd w:val="0"/>
+        <w:spacing w:after="240"/>
+        <w:rPr>
+          <w:rFonts w:ascii="Calibri" w:hAnsi="Calibri" w:cs="Calibri"/>
+          <w:b/>
+          <w:iCs/>
+          <w:sz w:val="32"/>
+          <w:szCs w:val="32"/>
+        </w:rPr>
+      </w:pPr>
+      <w:r>
+        <w:rPr>
+          <w:rFonts w:ascii="Calibri" w:hAnsi="Calibri" w:cs="Calibri"/>
+          <w:b/>
           <w:iCs/>
           <w:sz w:val="32"/>
           <w:szCs w:val="32"/>

--- a/ProblemSolving/Hess_Brandon_ProblemSolving.docx
+++ b/ProblemSolving/Hess_Brandon_ProblemSolving.docx
@@ -1052,6 +1052,15 @@
         </w:rPr>
         <w:t xml:space="preserve"> because there’s 10 black socks so you’ll have a better chance of getting a pair</w:t>
       </w:r>
+      <w:r>
+        <w:rPr>
+          <w:rFonts w:ascii="Calibri" w:hAnsi="Calibri" w:cs="Calibri"/>
+          <w:iCs/>
+          <w:sz w:val="32"/>
+          <w:szCs w:val="32"/>
+        </w:rPr>
+        <w:t>.</w:t>
+      </w:r>
     </w:p>
     <w:p>
       <w:pPr>
@@ -1107,7 +1116,17 @@
           <w:sz w:val="32"/>
           <w:szCs w:val="32"/>
         </w:rPr>
-        <w:t>4) Evaluate each potential solutions</w:t>
+        <w:t>4) Evaluate each potentia</w:t>
+      </w:r>
+      <w:r>
+        <w:rPr>
+          <w:rFonts w:ascii="Calibri" w:hAnsi="Calibri" w:cs="Calibri"/>
+          <w:b/>
+          <w:iCs/>
+          <w:sz w:val="32"/>
+          <w:szCs w:val="32"/>
+        </w:rPr>
+        <w:t>l solution</w:t>
       </w:r>
     </w:p>
     <w:p>
@@ -1122,7 +1141,6 @@
         <w:spacing w:after="240"/>
         <w:rPr>
           <w:rFonts w:ascii="Calibri" w:hAnsi="Calibri" w:cs="Calibri"/>
-          <w:b/>
           <w:iCs/>
           <w:sz w:val="32"/>
           <w:szCs w:val="32"/>
@@ -1137,9 +1155,130 @@
           <w:szCs w:val="32"/>
         </w:rPr>
         <w:tab/>
+      </w:r>
+      <w:r>
+        <w:rPr>
+          <w:rFonts w:ascii="Calibri" w:hAnsi="Calibri" w:cs="Calibri"/>
+          <w:iCs/>
+          <w:sz w:val="32"/>
+          <w:szCs w:val="32"/>
+        </w:rPr>
+        <w:t>I believe my suggestions will get the correct answer.</w:t>
+      </w:r>
+    </w:p>
+    <w:p>
+      <w:pPr>
+        <w:widowControl w:val="0"/>
+        <w:pBdr>
+          <w:bottom w:val="single" w:sz="6" w:space="1" w:color="auto"/>
+        </w:pBdr>
+        <w:autoSpaceDE w:val="0"/>
+        <w:autoSpaceDN w:val="0"/>
+        <w:adjustRightInd w:val="0"/>
+        <w:spacing w:after="240"/>
+        <w:rPr>
+          <w:rFonts w:ascii="Calibri" w:hAnsi="Calibri" w:cs="Calibri"/>
+          <w:b/>
+          <w:iCs/>
+          <w:sz w:val="32"/>
+          <w:szCs w:val="32"/>
+        </w:rPr>
+      </w:pPr>
+      <w:r>
+        <w:rPr>
+          <w:rFonts w:ascii="Calibri" w:hAnsi="Calibri" w:cs="Calibri"/>
+          <w:b/>
+          <w:iCs/>
+          <w:sz w:val="32"/>
+          <w:szCs w:val="32"/>
+        </w:rPr>
+        <w:t>5) Final solution</w:t>
+      </w:r>
+    </w:p>
+    <w:p>
+      <w:pPr>
+        <w:widowControl w:val="0"/>
+        <w:pBdr>
+          <w:bottom w:val="single" w:sz="6" w:space="1" w:color="auto"/>
+        </w:pBdr>
+        <w:autoSpaceDE w:val="0"/>
+        <w:autoSpaceDN w:val="0"/>
+        <w:adjustRightInd w:val="0"/>
+        <w:spacing w:after="240"/>
+        <w:rPr>
+          <w:rFonts w:ascii="Calibri" w:hAnsi="Calibri" w:cs="Calibri"/>
+          <w:iCs/>
+          <w:sz w:val="32"/>
+          <w:szCs w:val="32"/>
+        </w:rPr>
+      </w:pPr>
+      <w:r>
+        <w:rPr>
+          <w:rFonts w:ascii="Calibri" w:hAnsi="Calibri" w:cs="Calibri"/>
+          <w:iCs/>
+          <w:sz w:val="32"/>
+          <w:szCs w:val="32"/>
+        </w:rPr>
+        <w:tab/>
+        <w:t>For the one pair of socks I will grab 11 socks because there are 10 black socks so my odds are better at getting a pair.</w:t>
+      </w:r>
+    </w:p>
+    <w:p>
+      <w:pPr>
+        <w:widowControl w:val="0"/>
+        <w:pBdr>
+          <w:bottom w:val="single" w:sz="6" w:space="1" w:color="auto"/>
+        </w:pBdr>
+        <w:autoSpaceDE w:val="0"/>
+        <w:autoSpaceDN w:val="0"/>
+        <w:adjustRightInd w:val="0"/>
+        <w:spacing w:after="240"/>
+        <w:rPr>
+          <w:rFonts w:ascii="Calibri" w:hAnsi="Calibri" w:cs="Calibri"/>
+          <w:iCs/>
+          <w:sz w:val="32"/>
+          <w:szCs w:val="32"/>
+        </w:rPr>
+      </w:pPr>
+      <w:r>
+        <w:rPr>
+          <w:rFonts w:ascii="Calibri" w:hAnsi="Calibri" w:cs="Calibri"/>
+          <w:iCs/>
+          <w:sz w:val="32"/>
+          <w:szCs w:val="32"/>
+        </w:rPr>
+        <w:tab/>
+        <w:t xml:space="preserve">For one pair of each color I will grab </w:t>
+      </w:r>
+      <w:r>
+        <w:rPr>
+          <w:rFonts w:ascii="Calibri" w:hAnsi="Calibri" w:cs="Calibri"/>
+          <w:iCs/>
+          <w:sz w:val="32"/>
+          <w:szCs w:val="32"/>
+        </w:rPr>
+        <w:t>18 because my odds will be 18 out of 20 so I have a better chance at getting a pair for each color.</w:t>
       </w:r>
       <w:bookmarkStart w:id="0" w:name="_GoBack"/>
       <w:bookmarkEnd w:id="0"/>
+    </w:p>
+    <w:p>
+      <w:pPr>
+        <w:widowControl w:val="0"/>
+        <w:pBdr>
+          <w:bottom w:val="single" w:sz="6" w:space="1" w:color="auto"/>
+        </w:pBdr>
+        <w:autoSpaceDE w:val="0"/>
+        <w:autoSpaceDN w:val="0"/>
+        <w:adjustRightInd w:val="0"/>
+        <w:spacing w:after="240"/>
+        <w:rPr>
+          <w:rFonts w:ascii="Calibri" w:hAnsi="Calibri" w:cs="Calibri"/>
+          <w:iCs/>
+          <w:sz w:val="32"/>
+          <w:szCs w:val="32"/>
+        </w:rPr>
+      </w:pPr>
     </w:p>
     <w:p>
       <w:pPr>

--- a/ProblemSolving/Hess_Brandon_ProblemSolving.docx
+++ b/ProblemSolving/Hess_Brandon_ProblemSolving.docx
@@ -11,15 +11,15 @@
         <w:spacing w:after="240"/>
         <w:rPr>
           <w:rFonts w:ascii="Times" w:hAnsi="Times" w:cs="Times"/>
-          <w:sz w:val="32"/>
-          <w:szCs w:val="32"/>
+          <w:sz w:val="30"/>
+          <w:szCs w:val="30"/>
         </w:rPr>
       </w:pPr>
       <w:r>
         <w:rPr>
           <w:rFonts w:ascii="Times" w:hAnsi="Times" w:cs="Times"/>
-          <w:sz w:val="32"/>
-          <w:szCs w:val="32"/>
+          <w:sz w:val="30"/>
+          <w:szCs w:val="30"/>
         </w:rPr>
         <w:t>Brandon Hess</w:t>
       </w:r>
@@ -33,15 +33,15 @@
         <w:spacing w:after="240"/>
         <w:rPr>
           <w:rFonts w:ascii="Times" w:hAnsi="Times" w:cs="Times"/>
-          <w:sz w:val="32"/>
-          <w:szCs w:val="32"/>
+          <w:sz w:val="30"/>
+          <w:szCs w:val="30"/>
         </w:rPr>
       </w:pPr>
       <w:r>
         <w:rPr>
           <w:rFonts w:ascii="Times" w:hAnsi="Times" w:cs="Times"/>
-          <w:sz w:val="32"/>
-          <w:szCs w:val="32"/>
+          <w:sz w:val="30"/>
+          <w:szCs w:val="30"/>
         </w:rPr>
         <w:t>Web Design &amp; Development</w:t>
       </w:r>
@@ -55,15 +55,15 @@
         <w:spacing w:after="240"/>
         <w:rPr>
           <w:rFonts w:ascii="Times" w:hAnsi="Times" w:cs="Times"/>
-          <w:sz w:val="32"/>
-          <w:szCs w:val="32"/>
+          <w:sz w:val="30"/>
+          <w:szCs w:val="30"/>
         </w:rPr>
       </w:pPr>
       <w:r>
         <w:rPr>
           <w:rFonts w:ascii="Times" w:hAnsi="Times" w:cs="Times"/>
-          <w:sz w:val="32"/>
-          <w:szCs w:val="32"/>
+          <w:sz w:val="30"/>
+          <w:szCs w:val="30"/>
         </w:rPr>
         <w:t>ID: 4621251</w:t>
       </w:r>
@@ -78,10 +78,12 @@
         <w:rPr>
           <w:rFonts w:ascii="Times" w:hAnsi="Times" w:cs="Times"/>
           <w:color w:val="6D6D6D"/>
-          <w:sz w:val="32"/>
-          <w:szCs w:val="32"/>
-        </w:rPr>
-      </w:pPr>
+          <w:sz w:val="30"/>
+          <w:szCs w:val="30"/>
+        </w:rPr>
+      </w:pPr>
+      <w:bookmarkStart w:id="0" w:name="_GoBack"/>
+      <w:bookmarkEnd w:id="0"/>
     </w:p>
     <w:p>
       <w:pPr>
@@ -93,8 +95,8 @@
         <w:rPr>
           <w:rFonts w:ascii="Times" w:hAnsi="Times" w:cs="Times"/>
           <w:color w:val="6D6D6D"/>
-          <w:sz w:val="32"/>
-          <w:szCs w:val="32"/>
+          <w:sz w:val="30"/>
+          <w:szCs w:val="30"/>
         </w:rPr>
       </w:pPr>
     </w:p>
@@ -107,16 +109,16 @@
         <w:spacing w:after="240"/>
         <w:rPr>
           <w:rFonts w:ascii="Times" w:hAnsi="Times" w:cs="Times"/>
-          <w:sz w:val="32"/>
-          <w:szCs w:val="32"/>
+          <w:sz w:val="30"/>
+          <w:szCs w:val="30"/>
         </w:rPr>
       </w:pPr>
       <w:r>
         <w:rPr>
           <w:rFonts w:ascii="Times" w:hAnsi="Times" w:cs="Times"/>
           <w:color w:val="6D6D6D"/>
-          <w:sz w:val="32"/>
-          <w:szCs w:val="32"/>
+          <w:sz w:val="30"/>
+          <w:szCs w:val="30"/>
         </w:rPr>
         <w:t>A Cat, a Parrot, and a Bag of Seed:</w:t>
       </w:r>
@@ -130,15 +132,15 @@
         <w:spacing w:after="240"/>
         <w:rPr>
           <w:rFonts w:ascii="Calibri" w:hAnsi="Calibri" w:cs="Calibri"/>
-          <w:sz w:val="32"/>
-          <w:szCs w:val="32"/>
-        </w:rPr>
-      </w:pPr>
-      <w:r>
-        <w:rPr>
-          <w:rFonts w:ascii="Calibri" w:hAnsi="Calibri" w:cs="Calibri"/>
-          <w:sz w:val="32"/>
-          <w:szCs w:val="32"/>
+          <w:sz w:val="30"/>
+          <w:szCs w:val="30"/>
+        </w:rPr>
+      </w:pPr>
+      <w:r>
+        <w:rPr>
+          <w:rFonts w:ascii="Calibri" w:hAnsi="Calibri" w:cs="Calibri"/>
+          <w:sz w:val="30"/>
+          <w:szCs w:val="30"/>
         </w:rPr>
         <w:t>A man finds himself on a riverbank with a cat, a parrot and a bag of seed. He needs to transport all three to the other side of the river in his boat. However, the boat has room for only the man himself and one other item (either the cat, parrot or seed). In his absence, the cat could eat the parrot, and the parrot would eat the bag of seed. Show how he can get all the passengers to the other side, without leaving the wrong ones alone together.</w:t>
       </w:r>
@@ -152,31 +154,31 @@
         <w:spacing w:after="240"/>
         <w:rPr>
           <w:rFonts w:ascii="Calibri" w:hAnsi="Calibri" w:cs="Calibri"/>
-          <w:sz w:val="32"/>
-          <w:szCs w:val="32"/>
-        </w:rPr>
-      </w:pPr>
-    </w:p>
-    <w:p>
-      <w:pPr>
-        <w:widowControl w:val="0"/>
-        <w:autoSpaceDE w:val="0"/>
-        <w:autoSpaceDN w:val="0"/>
-        <w:adjustRightInd w:val="0"/>
-        <w:spacing w:after="240"/>
-        <w:rPr>
-          <w:rFonts w:ascii="Calibri" w:hAnsi="Calibri" w:cs="Calibri"/>
-          <w:b/>
-          <w:sz w:val="32"/>
-          <w:szCs w:val="32"/>
-        </w:rPr>
-      </w:pPr>
-      <w:r>
-        <w:rPr>
-          <w:rFonts w:ascii="Calibri" w:hAnsi="Calibri" w:cs="Calibri"/>
-          <w:b/>
-          <w:sz w:val="32"/>
-          <w:szCs w:val="32"/>
+          <w:sz w:val="30"/>
+          <w:szCs w:val="30"/>
+        </w:rPr>
+      </w:pPr>
+    </w:p>
+    <w:p>
+      <w:pPr>
+        <w:widowControl w:val="0"/>
+        <w:autoSpaceDE w:val="0"/>
+        <w:autoSpaceDN w:val="0"/>
+        <w:adjustRightInd w:val="0"/>
+        <w:spacing w:after="240"/>
+        <w:rPr>
+          <w:rFonts w:ascii="Calibri" w:hAnsi="Calibri" w:cs="Calibri"/>
+          <w:b/>
+          <w:sz w:val="30"/>
+          <w:szCs w:val="30"/>
+        </w:rPr>
+      </w:pPr>
+      <w:r>
+        <w:rPr>
+          <w:rFonts w:ascii="Calibri" w:hAnsi="Calibri" w:cs="Calibri"/>
+          <w:b/>
+          <w:sz w:val="30"/>
+          <w:szCs w:val="30"/>
         </w:rPr>
         <w:t>1) Define Problem</w:t>
       </w:r>
@@ -190,24 +192,24 @@
         <w:spacing w:after="240"/>
         <w:rPr>
           <w:rFonts w:ascii="Calibri" w:hAnsi="Calibri" w:cs="Calibri"/>
-          <w:sz w:val="32"/>
-          <w:szCs w:val="32"/>
-        </w:rPr>
-      </w:pPr>
-      <w:r>
-        <w:rPr>
-          <w:rFonts w:ascii="Calibri" w:hAnsi="Calibri" w:cs="Calibri"/>
-          <w:b/>
-          <w:sz w:val="32"/>
-          <w:szCs w:val="32"/>
+          <w:sz w:val="30"/>
+          <w:szCs w:val="30"/>
+        </w:rPr>
+      </w:pPr>
+      <w:r>
+        <w:rPr>
+          <w:rFonts w:ascii="Calibri" w:hAnsi="Calibri" w:cs="Calibri"/>
+          <w:b/>
+          <w:sz w:val="30"/>
+          <w:szCs w:val="30"/>
         </w:rPr>
         <w:tab/>
       </w:r>
       <w:r>
         <w:rPr>
           <w:rFonts w:ascii="Calibri" w:hAnsi="Calibri" w:cs="Calibri"/>
-          <w:sz w:val="32"/>
-          <w:szCs w:val="32"/>
+          <w:sz w:val="30"/>
+          <w:szCs w:val="30"/>
         </w:rPr>
         <w:t>A man has a Cat, Parrot, and a bag of seed that he needs to get to the other side of the river his boat.</w:t>
       </w:r>
@@ -222,15 +224,15 @@
         <w:ind w:firstLine="720"/>
         <w:rPr>
           <w:rFonts w:ascii="Calibri" w:hAnsi="Calibri" w:cs="Calibri"/>
-          <w:sz w:val="32"/>
-          <w:szCs w:val="32"/>
-        </w:rPr>
-      </w:pPr>
-      <w:r>
-        <w:rPr>
-          <w:rFonts w:ascii="Calibri" w:hAnsi="Calibri" w:cs="Calibri"/>
-          <w:sz w:val="32"/>
-          <w:szCs w:val="32"/>
+          <w:sz w:val="30"/>
+          <w:szCs w:val="30"/>
+        </w:rPr>
+      </w:pPr>
+      <w:r>
+        <w:rPr>
+          <w:rFonts w:ascii="Calibri" w:hAnsi="Calibri" w:cs="Calibri"/>
+          <w:sz w:val="30"/>
+          <w:szCs w:val="30"/>
         </w:rPr>
         <w:t>He can only seat himself and one other so he must take them over in a specific order or one will do something to the other.</w:t>
       </w:r>
@@ -245,64 +247,55 @@
         <w:rPr>
           <w:rFonts w:ascii="Calibri" w:hAnsi="Calibri" w:cs="Calibri"/>
           <w:b/>
-          <w:sz w:val="32"/>
-          <w:szCs w:val="32"/>
-        </w:rPr>
-      </w:pPr>
-      <w:r>
-        <w:rPr>
-          <w:rFonts w:ascii="Calibri" w:hAnsi="Calibri" w:cs="Calibri"/>
-          <w:b/>
-          <w:sz w:val="32"/>
-          <w:szCs w:val="32"/>
-        </w:rPr>
-        <w:t>2)</w:t>
-      </w:r>
-      <w:r>
-        <w:rPr>
-          <w:rFonts w:ascii="Calibri" w:hAnsi="Calibri" w:cs="Calibri"/>
-          <w:b/>
-          <w:sz w:val="32"/>
-          <w:szCs w:val="32"/>
-        </w:rPr>
-        <w:t xml:space="preserve"> Break Problem Apart</w:t>
-      </w:r>
-    </w:p>
-    <w:p>
-      <w:pPr>
-        <w:widowControl w:val="0"/>
-        <w:autoSpaceDE w:val="0"/>
-        <w:autoSpaceDN w:val="0"/>
-        <w:adjustRightInd w:val="0"/>
-        <w:spacing w:after="240"/>
-        <w:rPr>
-          <w:rFonts w:ascii="Calibri" w:hAnsi="Calibri" w:cs="Calibri"/>
-          <w:sz w:val="32"/>
-          <w:szCs w:val="32"/>
-        </w:rPr>
-      </w:pPr>
-      <w:r>
-        <w:rPr>
-          <w:rFonts w:ascii="Calibri" w:hAnsi="Calibri" w:cs="Calibri"/>
-          <w:b/>
-          <w:sz w:val="32"/>
-          <w:szCs w:val="32"/>
+          <w:sz w:val="30"/>
+          <w:szCs w:val="30"/>
+        </w:rPr>
+      </w:pPr>
+      <w:r>
+        <w:rPr>
+          <w:rFonts w:ascii="Calibri" w:hAnsi="Calibri" w:cs="Calibri"/>
+          <w:b/>
+          <w:sz w:val="30"/>
+          <w:szCs w:val="30"/>
+        </w:rPr>
+        <w:t>2) Break Problem Apart</w:t>
+      </w:r>
+    </w:p>
+    <w:p>
+      <w:pPr>
+        <w:widowControl w:val="0"/>
+        <w:autoSpaceDE w:val="0"/>
+        <w:autoSpaceDN w:val="0"/>
+        <w:adjustRightInd w:val="0"/>
+        <w:spacing w:after="240"/>
+        <w:rPr>
+          <w:rFonts w:ascii="Calibri" w:hAnsi="Calibri" w:cs="Calibri"/>
+          <w:sz w:val="30"/>
+          <w:szCs w:val="30"/>
+        </w:rPr>
+      </w:pPr>
+      <w:r>
+        <w:rPr>
+          <w:rFonts w:ascii="Calibri" w:hAnsi="Calibri" w:cs="Calibri"/>
+          <w:b/>
+          <w:sz w:val="30"/>
+          <w:szCs w:val="30"/>
         </w:rPr>
         <w:tab/>
       </w:r>
       <w:r>
         <w:rPr>
           <w:rFonts w:ascii="Calibri" w:hAnsi="Calibri" w:cs="Calibri"/>
-          <w:sz w:val="32"/>
-          <w:szCs w:val="32"/>
+          <w:sz w:val="30"/>
+          <w:szCs w:val="30"/>
         </w:rPr>
         <w:t>Cat and Parrot can’t be left alone; Parro</w:t>
       </w:r>
       <w:r>
         <w:rPr>
           <w:rFonts w:ascii="Calibri" w:hAnsi="Calibri" w:cs="Calibri"/>
-          <w:sz w:val="32"/>
-          <w:szCs w:val="32"/>
+          <w:sz w:val="30"/>
+          <w:szCs w:val="30"/>
         </w:rPr>
         <w:t>t and Seed can’t be left alone.</w:t>
       </w:r>
@@ -317,15 +310,15 @@
         <w:ind w:firstLine="720"/>
         <w:rPr>
           <w:rFonts w:ascii="Calibri" w:hAnsi="Calibri" w:cs="Calibri"/>
-          <w:sz w:val="32"/>
-          <w:szCs w:val="32"/>
-        </w:rPr>
-      </w:pPr>
-      <w:r>
-        <w:rPr>
-          <w:rFonts w:ascii="Calibri" w:hAnsi="Calibri" w:cs="Calibri"/>
-          <w:sz w:val="32"/>
-          <w:szCs w:val="32"/>
+          <w:sz w:val="30"/>
+          <w:szCs w:val="30"/>
+        </w:rPr>
+      </w:pPr>
+      <w:r>
+        <w:rPr>
+          <w:rFonts w:ascii="Calibri" w:hAnsi="Calibri" w:cs="Calibri"/>
+          <w:sz w:val="30"/>
+          <w:szCs w:val="30"/>
         </w:rPr>
         <w:t>Cat will not do anything to the Seed.</w:t>
       </w:r>
@@ -339,18 +332,17 @@
         <w:spacing w:after="240"/>
         <w:rPr>
           <w:rFonts w:ascii="Calibri" w:hAnsi="Calibri" w:cs="Calibri"/>
-          <w:sz w:val="32"/>
-          <w:szCs w:val="32"/>
-        </w:rPr>
-      </w:pPr>
-      <w:r>
-        <w:rPr>
-          <w:rFonts w:ascii="Calibri" w:hAnsi="Calibri" w:cs="Calibri"/>
-          <w:b/>
-          <w:sz w:val="32"/>
-          <w:szCs w:val="32"/>
-        </w:rPr>
-        <w:lastRenderedPageBreak/>
+          <w:sz w:val="30"/>
+          <w:szCs w:val="30"/>
+        </w:rPr>
+      </w:pPr>
+      <w:r>
+        <w:rPr>
+          <w:rFonts w:ascii="Calibri" w:hAnsi="Calibri" w:cs="Calibri"/>
+          <w:b/>
+          <w:sz w:val="30"/>
+          <w:szCs w:val="30"/>
+        </w:rPr>
         <w:t>3) Identify Potential solutions</w:t>
       </w:r>
     </w:p>
@@ -363,15 +355,15 @@
         <w:spacing w:after="240"/>
         <w:rPr>
           <w:rFonts w:ascii="Calibri" w:hAnsi="Calibri" w:cs="Calibri"/>
-          <w:sz w:val="32"/>
-          <w:szCs w:val="32"/>
-        </w:rPr>
-      </w:pPr>
-      <w:r>
-        <w:rPr>
-          <w:rFonts w:ascii="Calibri" w:hAnsi="Calibri" w:cs="Calibri"/>
-          <w:sz w:val="32"/>
-          <w:szCs w:val="32"/>
+          <w:sz w:val="30"/>
+          <w:szCs w:val="30"/>
+        </w:rPr>
+      </w:pPr>
+      <w:r>
+        <w:rPr>
+          <w:rFonts w:ascii="Calibri" w:hAnsi="Calibri" w:cs="Calibri"/>
+          <w:sz w:val="30"/>
+          <w:szCs w:val="30"/>
         </w:rPr>
         <w:tab/>
         <w:t>Take the Parrot First because Cat does nothing to the Seed.</w:t>
@@ -386,17 +378,18 @@
         <w:spacing w:after="240"/>
         <w:rPr>
           <w:rFonts w:ascii="Calibri" w:hAnsi="Calibri" w:cs="Calibri"/>
-          <w:sz w:val="32"/>
-          <w:szCs w:val="32"/>
-        </w:rPr>
-      </w:pPr>
-      <w:r>
-        <w:rPr>
-          <w:rFonts w:ascii="Calibri" w:hAnsi="Calibri" w:cs="Calibri"/>
-          <w:b/>
-          <w:sz w:val="32"/>
-          <w:szCs w:val="32"/>
-        </w:rPr>
+          <w:sz w:val="30"/>
+          <w:szCs w:val="30"/>
+        </w:rPr>
+      </w:pPr>
+      <w:r>
+        <w:rPr>
+          <w:rFonts w:ascii="Calibri" w:hAnsi="Calibri" w:cs="Calibri"/>
+          <w:b/>
+          <w:sz w:val="30"/>
+          <w:szCs w:val="30"/>
+        </w:rPr>
+        <w:lastRenderedPageBreak/>
         <w:t>4) Evaluate each Potential solution</w:t>
       </w:r>
     </w:p>
@@ -409,15 +402,15 @@
         <w:spacing w:after="240"/>
         <w:rPr>
           <w:rFonts w:ascii="Calibri" w:hAnsi="Calibri" w:cs="Calibri"/>
-          <w:sz w:val="32"/>
-          <w:szCs w:val="32"/>
-        </w:rPr>
-      </w:pPr>
-      <w:r>
-        <w:rPr>
-          <w:rFonts w:ascii="Calibri" w:hAnsi="Calibri" w:cs="Calibri"/>
-          <w:sz w:val="32"/>
-          <w:szCs w:val="32"/>
+          <w:sz w:val="30"/>
+          <w:szCs w:val="30"/>
+        </w:rPr>
+      </w:pPr>
+      <w:r>
+        <w:rPr>
+          <w:rFonts w:ascii="Calibri" w:hAnsi="Calibri" w:cs="Calibri"/>
+          <w:sz w:val="30"/>
+          <w:szCs w:val="30"/>
         </w:rPr>
         <w:tab/>
         <w:t>Take the Parrot First, and then take the Seed or Cat.</w:t>
@@ -432,15 +425,15 @@
         <w:spacing w:after="240"/>
         <w:rPr>
           <w:rFonts w:ascii="Calibri" w:hAnsi="Calibri" w:cs="Calibri"/>
-          <w:sz w:val="32"/>
-          <w:szCs w:val="32"/>
-        </w:rPr>
-      </w:pPr>
-      <w:r>
-        <w:rPr>
-          <w:rFonts w:ascii="Calibri" w:hAnsi="Calibri" w:cs="Calibri"/>
-          <w:sz w:val="32"/>
-          <w:szCs w:val="32"/>
+          <w:sz w:val="30"/>
+          <w:szCs w:val="30"/>
+        </w:rPr>
+      </w:pPr>
+      <w:r>
+        <w:rPr>
+          <w:rFonts w:ascii="Calibri" w:hAnsi="Calibri" w:cs="Calibri"/>
+          <w:sz w:val="30"/>
+          <w:szCs w:val="30"/>
         </w:rPr>
         <w:tab/>
         <w:t>Drop Cat or Seed off and take the bird back with so it doesn’t bother the cat or Seed.</w:t>
@@ -456,16 +449,16 @@
         <w:rPr>
           <w:rFonts w:ascii="Calibri" w:hAnsi="Calibri" w:cs="Calibri"/>
           <w:b/>
-          <w:sz w:val="32"/>
-          <w:szCs w:val="32"/>
-        </w:rPr>
-      </w:pPr>
-      <w:r>
-        <w:rPr>
-          <w:rFonts w:ascii="Calibri" w:hAnsi="Calibri" w:cs="Calibri"/>
-          <w:b/>
-          <w:sz w:val="32"/>
-          <w:szCs w:val="32"/>
+          <w:sz w:val="30"/>
+          <w:szCs w:val="30"/>
+        </w:rPr>
+      </w:pPr>
+      <w:r>
+        <w:rPr>
+          <w:rFonts w:ascii="Calibri" w:hAnsi="Calibri" w:cs="Calibri"/>
+          <w:b/>
+          <w:sz w:val="30"/>
+          <w:szCs w:val="30"/>
         </w:rPr>
         <w:t xml:space="preserve">5) </w:t>
       </w:r>
@@ -473,8 +466,8 @@
         <w:rPr>
           <w:rFonts w:ascii="Calibri" w:hAnsi="Calibri" w:cs="Calibri"/>
           <w:b/>
-          <w:sz w:val="32"/>
-          <w:szCs w:val="32"/>
+          <w:sz w:val="30"/>
+          <w:szCs w:val="30"/>
         </w:rPr>
         <w:t>Final Solution</w:t>
       </w:r>
@@ -488,24 +481,24 @@
         <w:spacing w:after="240"/>
         <w:rPr>
           <w:rFonts w:ascii="Calibri" w:hAnsi="Calibri" w:cs="Calibri"/>
-          <w:sz w:val="32"/>
-          <w:szCs w:val="32"/>
-        </w:rPr>
-      </w:pPr>
-      <w:r>
-        <w:rPr>
-          <w:rFonts w:ascii="Calibri" w:hAnsi="Calibri" w:cs="Calibri"/>
-          <w:b/>
-          <w:sz w:val="32"/>
-          <w:szCs w:val="32"/>
+          <w:sz w:val="30"/>
+          <w:szCs w:val="30"/>
+        </w:rPr>
+      </w:pPr>
+      <w:r>
+        <w:rPr>
+          <w:rFonts w:ascii="Calibri" w:hAnsi="Calibri" w:cs="Calibri"/>
+          <w:b/>
+          <w:sz w:val="30"/>
+          <w:szCs w:val="30"/>
         </w:rPr>
         <w:tab/>
       </w:r>
       <w:r>
         <w:rPr>
           <w:rFonts w:ascii="Calibri" w:hAnsi="Calibri" w:cs="Calibri"/>
-          <w:sz w:val="32"/>
-          <w:szCs w:val="32"/>
+          <w:sz w:val="30"/>
+          <w:szCs w:val="30"/>
         </w:rPr>
         <w:t>First take the Parrot across the river and drop it off on the other side.</w:t>
       </w:r>
@@ -519,15 +512,15 @@
         <w:spacing w:after="240"/>
         <w:rPr>
           <w:rFonts w:ascii="Calibri" w:hAnsi="Calibri" w:cs="Calibri"/>
-          <w:sz w:val="32"/>
-          <w:szCs w:val="32"/>
-        </w:rPr>
-      </w:pPr>
-      <w:r>
-        <w:rPr>
-          <w:rFonts w:ascii="Calibri" w:hAnsi="Calibri" w:cs="Calibri"/>
-          <w:sz w:val="32"/>
-          <w:szCs w:val="32"/>
+          <w:sz w:val="30"/>
+          <w:szCs w:val="30"/>
+        </w:rPr>
+      </w:pPr>
+      <w:r>
+        <w:rPr>
+          <w:rFonts w:ascii="Calibri" w:hAnsi="Calibri" w:cs="Calibri"/>
+          <w:sz w:val="30"/>
+          <w:szCs w:val="30"/>
         </w:rPr>
         <w:tab/>
         <w:t>Second take the Bag of Seed across the river drop it off and take the Parrot back with you.</w:t>
@@ -542,15 +535,15 @@
         <w:spacing w:after="240"/>
         <w:rPr>
           <w:rFonts w:ascii="Calibri" w:hAnsi="Calibri" w:cs="Calibri"/>
-          <w:sz w:val="32"/>
-          <w:szCs w:val="32"/>
-        </w:rPr>
-      </w:pPr>
-      <w:r>
-        <w:rPr>
-          <w:rFonts w:ascii="Calibri" w:hAnsi="Calibri" w:cs="Calibri"/>
-          <w:sz w:val="32"/>
-          <w:szCs w:val="32"/>
+          <w:sz w:val="30"/>
+          <w:szCs w:val="30"/>
+        </w:rPr>
+      </w:pPr>
+      <w:r>
+        <w:rPr>
+          <w:rFonts w:ascii="Calibri" w:hAnsi="Calibri" w:cs="Calibri"/>
+          <w:sz w:val="30"/>
+          <w:szCs w:val="30"/>
         </w:rPr>
         <w:tab/>
         <w:t>Third Drop the Parrot off and take the Cat across the river drop it off on the other side.</w:t>
@@ -568,15 +561,15 @@
         <w:spacing w:after="240"/>
         <w:rPr>
           <w:rFonts w:ascii="Calibri" w:hAnsi="Calibri" w:cs="Calibri"/>
-          <w:sz w:val="32"/>
-          <w:szCs w:val="32"/>
-        </w:rPr>
-      </w:pPr>
-      <w:r>
-        <w:rPr>
-          <w:rFonts w:ascii="Calibri" w:hAnsi="Calibri" w:cs="Calibri"/>
-          <w:sz w:val="32"/>
-          <w:szCs w:val="32"/>
+          <w:sz w:val="30"/>
+          <w:szCs w:val="30"/>
+        </w:rPr>
+      </w:pPr>
+      <w:r>
+        <w:rPr>
+          <w:rFonts w:ascii="Calibri" w:hAnsi="Calibri" w:cs="Calibri"/>
+          <w:sz w:val="30"/>
+          <w:szCs w:val="30"/>
         </w:rPr>
         <w:tab/>
         <w:t>Finally</w:t>
@@ -584,16 +577,16 @@
       <w:r>
         <w:rPr>
           <w:rFonts w:ascii="Calibri" w:hAnsi="Calibri" w:cs="Calibri"/>
-          <w:sz w:val="32"/>
-          <w:szCs w:val="32"/>
+          <w:sz w:val="30"/>
+          <w:szCs w:val="30"/>
         </w:rPr>
         <w:t xml:space="preserve"> go back and pick up the Parrot take it across the river and drop it o</w:t>
       </w:r>
       <w:r>
         <w:rPr>
           <w:rFonts w:ascii="Calibri" w:hAnsi="Calibri" w:cs="Calibri"/>
-          <w:sz w:val="32"/>
-          <w:szCs w:val="32"/>
+          <w:sz w:val="30"/>
+          <w:szCs w:val="30"/>
         </w:rPr>
         <w:t>ff with the Cat and Bag of Seed and your done.</w:t>
       </w:r>
@@ -610,22 +603,22 @@
         <w:spacing w:after="240"/>
         <w:rPr>
           <w:rFonts w:ascii="Calibri" w:hAnsi="Calibri" w:cs="Calibri"/>
-          <w:sz w:val="32"/>
-          <w:szCs w:val="32"/>
-        </w:rPr>
-      </w:pPr>
-    </w:p>
-    <w:p>
-      <w:pPr>
-        <w:widowControl w:val="0"/>
-        <w:autoSpaceDE w:val="0"/>
-        <w:autoSpaceDN w:val="0"/>
-        <w:adjustRightInd w:val="0"/>
-        <w:spacing w:after="240"/>
-        <w:rPr>
-          <w:rFonts w:ascii="Calibri" w:hAnsi="Calibri" w:cs="Calibri"/>
-          <w:sz w:val="32"/>
-          <w:szCs w:val="32"/>
+          <w:sz w:val="30"/>
+          <w:szCs w:val="30"/>
+        </w:rPr>
+      </w:pPr>
+    </w:p>
+    <w:p>
+      <w:pPr>
+        <w:widowControl w:val="0"/>
+        <w:autoSpaceDE w:val="0"/>
+        <w:autoSpaceDN w:val="0"/>
+        <w:adjustRightInd w:val="0"/>
+        <w:spacing w:after="240"/>
+        <w:rPr>
+          <w:rFonts w:ascii="Calibri" w:hAnsi="Calibri" w:cs="Calibri"/>
+          <w:sz w:val="30"/>
+          <w:szCs w:val="30"/>
         </w:rPr>
       </w:pPr>
     </w:p>
@@ -638,16 +631,16 @@
         <w:spacing w:after="240"/>
         <w:rPr>
           <w:rFonts w:ascii="Times" w:hAnsi="Times" w:cs="Times"/>
-          <w:sz w:val="32"/>
-          <w:szCs w:val="32"/>
+          <w:sz w:val="30"/>
+          <w:szCs w:val="30"/>
         </w:rPr>
       </w:pPr>
       <w:r>
         <w:rPr>
           <w:rFonts w:ascii="Times" w:hAnsi="Times" w:cs="Times"/>
           <w:color w:val="6D6D6D"/>
-          <w:sz w:val="32"/>
-          <w:szCs w:val="32"/>
+          <w:sz w:val="30"/>
+          <w:szCs w:val="30"/>
         </w:rPr>
         <w:t>Socks in the Dark:</w:t>
       </w:r>
@@ -661,37 +654,47 @@
         <w:spacing w:after="240"/>
         <w:rPr>
           <w:rFonts w:ascii="Times" w:hAnsi="Times" w:cs="Times"/>
-          <w:sz w:val="32"/>
-          <w:szCs w:val="32"/>
-        </w:rPr>
-      </w:pPr>
-      <w:r>
-        <w:rPr>
-          <w:rFonts w:ascii="Calibri" w:hAnsi="Calibri" w:cs="Calibri"/>
-          <w:sz w:val="32"/>
-          <w:szCs w:val="32"/>
-        </w:rPr>
-        <w:t>There are 20 socks in a drawer: 5 pairs of black socks, 3 pairs of brown and 2 pairs of white. You select the socks in the dark and can check them only after a selection has been made. What is the smallest number of socks you need to select to guarantee getting the following:</w:t>
-      </w:r>
-    </w:p>
-    <w:p>
-      <w:pPr>
-        <w:widowControl w:val="0"/>
-        <w:autoSpaceDE w:val="0"/>
-        <w:autoSpaceDN w:val="0"/>
-        <w:adjustRightInd w:val="0"/>
-        <w:spacing w:after="240"/>
-        <w:rPr>
-          <w:rFonts w:ascii="Calibri" w:hAnsi="Calibri" w:cs="Calibri"/>
-          <w:sz w:val="32"/>
-          <w:szCs w:val="32"/>
-        </w:rPr>
-      </w:pPr>
-      <w:r>
-        <w:rPr>
-          <w:rFonts w:ascii="Calibri" w:hAnsi="Calibri" w:cs="Calibri"/>
-          <w:sz w:val="32"/>
-          <w:szCs w:val="32"/>
+          <w:sz w:val="30"/>
+          <w:szCs w:val="30"/>
+        </w:rPr>
+      </w:pPr>
+      <w:r>
+        <w:rPr>
+          <w:rFonts w:ascii="Calibri" w:hAnsi="Calibri" w:cs="Calibri"/>
+          <w:sz w:val="30"/>
+          <w:szCs w:val="30"/>
+        </w:rPr>
+        <w:t xml:space="preserve">There are 20 socks in a drawer: 5 pairs of black socks, 3 pairs of brown and 2 pairs of white. You select the socks in the dark and can check them only after a selection has been made. What is the smallest number of socks you need to select to guarantee getting the </w:t>
+      </w:r>
+      <w:proofErr w:type="gramStart"/>
+      <w:r>
+        <w:rPr>
+          <w:rFonts w:ascii="Calibri" w:hAnsi="Calibri" w:cs="Calibri"/>
+          <w:sz w:val="30"/>
+          <w:szCs w:val="30"/>
+        </w:rPr>
+        <w:t>following:</w:t>
+      </w:r>
+      <w:proofErr w:type="gramEnd"/>
+    </w:p>
+    <w:p>
+      <w:pPr>
+        <w:widowControl w:val="0"/>
+        <w:autoSpaceDE w:val="0"/>
+        <w:autoSpaceDN w:val="0"/>
+        <w:adjustRightInd w:val="0"/>
+        <w:spacing w:after="240"/>
+        <w:rPr>
+          <w:rFonts w:ascii="Calibri" w:hAnsi="Calibri" w:cs="Calibri"/>
+          <w:sz w:val="30"/>
+          <w:szCs w:val="30"/>
+        </w:rPr>
+      </w:pPr>
+      <w:r>
+        <w:rPr>
+          <w:rFonts w:ascii="Calibri" w:hAnsi="Calibri" w:cs="Calibri"/>
+          <w:sz w:val="30"/>
+          <w:szCs w:val="30"/>
         </w:rPr>
         <w:t xml:space="preserve">a) At least one matching pair = </w:t>
       </w:r>
@@ -699,8 +702,8 @@
         <w:rPr>
           <w:rFonts w:ascii="Calibri" w:hAnsi="Calibri" w:cs="Calibri"/>
           <w:b/>
-          <w:sz w:val="32"/>
-          <w:szCs w:val="32"/>
+          <w:sz w:val="30"/>
+          <w:szCs w:val="30"/>
         </w:rPr>
         <w:t>11 socks</w:t>
       </w:r>
@@ -717,15 +720,15 @@
           <w:b/>
           <w:i/>
           <w:iCs/>
-          <w:sz w:val="32"/>
-          <w:szCs w:val="32"/>
-        </w:rPr>
-      </w:pPr>
-      <w:r>
-        <w:rPr>
-          <w:rFonts w:ascii="Calibri" w:hAnsi="Calibri" w:cs="Calibri"/>
-          <w:sz w:val="32"/>
-          <w:szCs w:val="32"/>
+          <w:sz w:val="30"/>
+          <w:szCs w:val="30"/>
+        </w:rPr>
+      </w:pPr>
+      <w:r>
+        <w:rPr>
+          <w:rFonts w:ascii="Calibri" w:hAnsi="Calibri" w:cs="Calibri"/>
+          <w:sz w:val="30"/>
+          <w:szCs w:val="30"/>
         </w:rPr>
         <w:t xml:space="preserve">b) At least one matching pair </w:t>
       </w:r>
@@ -734,8 +737,8 @@
           <w:rFonts w:ascii="Calibri" w:hAnsi="Calibri" w:cs="Calibri"/>
           <w:i/>
           <w:iCs/>
-          <w:sz w:val="32"/>
-          <w:szCs w:val="32"/>
+          <w:sz w:val="30"/>
+          <w:szCs w:val="30"/>
         </w:rPr>
         <w:t xml:space="preserve">of each color. = </w:t>
       </w:r>
@@ -745,8 +748,8 @@
           <w:b/>
           <w:i/>
           <w:iCs/>
-          <w:sz w:val="32"/>
-          <w:szCs w:val="32"/>
+          <w:sz w:val="30"/>
+          <w:szCs w:val="30"/>
         </w:rPr>
         <w:t>18 socks</w:t>
       </w:r>
@@ -763,32 +766,32 @@
           <w:b/>
           <w:i/>
           <w:iCs/>
-          <w:sz w:val="32"/>
-          <w:szCs w:val="32"/>
-        </w:rPr>
-      </w:pPr>
-    </w:p>
-    <w:p>
-      <w:pPr>
-        <w:widowControl w:val="0"/>
-        <w:autoSpaceDE w:val="0"/>
-        <w:autoSpaceDN w:val="0"/>
-        <w:adjustRightInd w:val="0"/>
-        <w:spacing w:after="240"/>
-        <w:rPr>
-          <w:rFonts w:ascii="Calibri" w:hAnsi="Calibri" w:cs="Calibri"/>
-          <w:iCs/>
-          <w:sz w:val="32"/>
-          <w:szCs w:val="32"/>
-        </w:rPr>
-      </w:pPr>
-      <w:r>
-        <w:rPr>
-          <w:rFonts w:ascii="Calibri" w:hAnsi="Calibri" w:cs="Calibri"/>
-          <w:b/>
-          <w:iCs/>
-          <w:sz w:val="32"/>
-          <w:szCs w:val="32"/>
+          <w:sz w:val="30"/>
+          <w:szCs w:val="30"/>
+        </w:rPr>
+      </w:pPr>
+    </w:p>
+    <w:p>
+      <w:pPr>
+        <w:widowControl w:val="0"/>
+        <w:autoSpaceDE w:val="0"/>
+        <w:autoSpaceDN w:val="0"/>
+        <w:adjustRightInd w:val="0"/>
+        <w:spacing w:after="240"/>
+        <w:rPr>
+          <w:rFonts w:ascii="Calibri" w:hAnsi="Calibri" w:cs="Calibri"/>
+          <w:iCs/>
+          <w:sz w:val="30"/>
+          <w:szCs w:val="30"/>
+        </w:rPr>
+      </w:pPr>
+      <w:r>
+        <w:rPr>
+          <w:rFonts w:ascii="Calibri" w:hAnsi="Calibri" w:cs="Calibri"/>
+          <w:b/>
+          <w:iCs/>
+          <w:sz w:val="30"/>
+          <w:szCs w:val="30"/>
         </w:rPr>
         <w:t>1) Define Problem</w:t>
       </w:r>
@@ -806,20 +809,85 @@
         <w:rPr>
           <w:rFonts w:ascii="Calibri" w:hAnsi="Calibri" w:cs="Calibri"/>
           <w:iCs/>
-          <w:sz w:val="32"/>
-          <w:szCs w:val="32"/>
-        </w:rPr>
-      </w:pPr>
-      <w:r>
-        <w:rPr>
-          <w:rFonts w:ascii="Calibri" w:hAnsi="Calibri" w:cs="Calibri"/>
-          <w:iCs/>
-          <w:sz w:val="32"/>
-          <w:szCs w:val="32"/>
+          <w:sz w:val="30"/>
+          <w:szCs w:val="30"/>
+        </w:rPr>
+      </w:pPr>
+      <w:r>
+        <w:rPr>
+          <w:rFonts w:ascii="Calibri" w:hAnsi="Calibri" w:cs="Calibri"/>
+          <w:iCs/>
+          <w:sz w:val="30"/>
+          <w:szCs w:val="30"/>
         </w:rPr>
         <w:tab/>
-        <w:t>There are 20 socks total. 5 pairs of black socks, 3 pairs of brown socks, and 2 pairs of white socks.</w:t>
-      </w:r>
+        <w:t xml:space="preserve">There are 20 socks total. </w:t>
+      </w:r>
+      <w:proofErr w:type="gramStart"/>
+      <w:r>
+        <w:rPr>
+          <w:rFonts w:ascii="Calibri" w:hAnsi="Calibri" w:cs="Calibri"/>
+          <w:iCs/>
+          <w:sz w:val="30"/>
+          <w:szCs w:val="30"/>
+        </w:rPr>
+        <w:t>5 pairs of black socks</w:t>
+      </w:r>
+      <w:r>
+        <w:rPr>
+          <w:rFonts w:ascii="Calibri" w:hAnsi="Calibri" w:cs="Calibri"/>
+          <w:iCs/>
+          <w:sz w:val="30"/>
+          <w:szCs w:val="30"/>
+        </w:rPr>
+        <w:t xml:space="preserve"> (10 socks)</w:t>
+      </w:r>
+      <w:r>
+        <w:rPr>
+          <w:rFonts w:ascii="Calibri" w:hAnsi="Calibri" w:cs="Calibri"/>
+          <w:iCs/>
+          <w:sz w:val="30"/>
+          <w:szCs w:val="30"/>
+        </w:rPr>
+        <w:t>, 3 pairs of brown socks</w:t>
+      </w:r>
+      <w:r>
+        <w:rPr>
+          <w:rFonts w:ascii="Calibri" w:hAnsi="Calibri" w:cs="Calibri"/>
+          <w:iCs/>
+          <w:sz w:val="30"/>
+          <w:szCs w:val="30"/>
+        </w:rPr>
+        <w:t xml:space="preserve"> (6 socks)</w:t>
+      </w:r>
+      <w:r>
+        <w:rPr>
+          <w:rFonts w:ascii="Calibri" w:hAnsi="Calibri" w:cs="Calibri"/>
+          <w:iCs/>
+          <w:sz w:val="30"/>
+          <w:szCs w:val="30"/>
+        </w:rPr>
+        <w:t>, and 2 pairs of white socks</w:t>
+      </w:r>
+      <w:r>
+        <w:rPr>
+          <w:rFonts w:ascii="Calibri" w:hAnsi="Calibri" w:cs="Calibri"/>
+          <w:iCs/>
+          <w:sz w:val="30"/>
+          <w:szCs w:val="30"/>
+        </w:rPr>
+        <w:t xml:space="preserve"> (4 socks)</w:t>
+      </w:r>
+      <w:r>
+        <w:rPr>
+          <w:rFonts w:ascii="Calibri" w:hAnsi="Calibri" w:cs="Calibri"/>
+          <w:iCs/>
+          <w:sz w:val="30"/>
+          <w:szCs w:val="30"/>
+        </w:rPr>
+        <w:t>.</w:t>
+      </w:r>
+      <w:proofErr w:type="gramEnd"/>
     </w:p>
     <w:p>
       <w:pPr>
@@ -834,16 +902,16 @@
         <w:rPr>
           <w:rFonts w:ascii="Calibri" w:hAnsi="Calibri" w:cs="Calibri"/>
           <w:iCs/>
-          <w:sz w:val="32"/>
-          <w:szCs w:val="32"/>
-        </w:rPr>
-      </w:pPr>
-      <w:r>
-        <w:rPr>
-          <w:rFonts w:ascii="Calibri" w:hAnsi="Calibri" w:cs="Calibri"/>
-          <w:iCs/>
-          <w:sz w:val="32"/>
-          <w:szCs w:val="32"/>
+          <w:sz w:val="30"/>
+          <w:szCs w:val="30"/>
+        </w:rPr>
+      </w:pPr>
+      <w:r>
+        <w:rPr>
+          <w:rFonts w:ascii="Calibri" w:hAnsi="Calibri" w:cs="Calibri"/>
+          <w:iCs/>
+          <w:sz w:val="30"/>
+          <w:szCs w:val="30"/>
         </w:rPr>
         <w:tab/>
         <w:t>You select the socks in the dark and check them only after your done selecting them.</w:t>
@@ -862,16 +930,16 @@
         <w:rPr>
           <w:rFonts w:ascii="Calibri" w:hAnsi="Calibri" w:cs="Calibri"/>
           <w:iCs/>
-          <w:sz w:val="32"/>
-          <w:szCs w:val="32"/>
-        </w:rPr>
-      </w:pPr>
-      <w:r>
-        <w:rPr>
-          <w:rFonts w:ascii="Calibri" w:hAnsi="Calibri" w:cs="Calibri"/>
-          <w:iCs/>
-          <w:sz w:val="32"/>
-          <w:szCs w:val="32"/>
+          <w:sz w:val="30"/>
+          <w:szCs w:val="30"/>
+        </w:rPr>
+      </w:pPr>
+      <w:r>
+        <w:rPr>
+          <w:rFonts w:ascii="Calibri" w:hAnsi="Calibri" w:cs="Calibri"/>
+          <w:iCs/>
+          <w:sz w:val="30"/>
+          <w:szCs w:val="30"/>
         </w:rPr>
         <w:tab/>
         <w:t xml:space="preserve">What is the lowest number of socks you will need to get </w:t>
@@ -880,8 +948,8 @@
         <w:rPr>
           <w:rFonts w:ascii="Calibri" w:hAnsi="Calibri" w:cs="Calibri"/>
           <w:iCs/>
-          <w:sz w:val="32"/>
-          <w:szCs w:val="32"/>
+          <w:sz w:val="30"/>
+          <w:szCs w:val="30"/>
         </w:rPr>
         <w:t>the following questions right.</w:t>
       </w:r>
@@ -899,17 +967,17 @@
         <w:rPr>
           <w:rFonts w:ascii="Calibri" w:hAnsi="Calibri" w:cs="Calibri"/>
           <w:iCs/>
-          <w:sz w:val="32"/>
-          <w:szCs w:val="32"/>
-        </w:rPr>
-      </w:pPr>
-      <w:r>
-        <w:rPr>
-          <w:rFonts w:ascii="Calibri" w:hAnsi="Calibri" w:cs="Calibri"/>
-          <w:b/>
-          <w:iCs/>
-          <w:sz w:val="32"/>
-          <w:szCs w:val="32"/>
+          <w:sz w:val="30"/>
+          <w:szCs w:val="30"/>
+        </w:rPr>
+      </w:pPr>
+      <w:r>
+        <w:rPr>
+          <w:rFonts w:ascii="Calibri" w:hAnsi="Calibri" w:cs="Calibri"/>
+          <w:b/>
+          <w:iCs/>
+          <w:sz w:val="30"/>
+          <w:szCs w:val="30"/>
         </w:rPr>
         <w:t>2) Break the Problem Apart</w:t>
       </w:r>
@@ -927,16 +995,16 @@
         <w:rPr>
           <w:rFonts w:ascii="Calibri" w:hAnsi="Calibri" w:cs="Calibri"/>
           <w:iCs/>
-          <w:sz w:val="32"/>
-          <w:szCs w:val="32"/>
-        </w:rPr>
-      </w:pPr>
-      <w:r>
-        <w:rPr>
-          <w:rFonts w:ascii="Calibri" w:hAnsi="Calibri" w:cs="Calibri"/>
-          <w:iCs/>
-          <w:sz w:val="32"/>
-          <w:szCs w:val="32"/>
+          <w:sz w:val="30"/>
+          <w:szCs w:val="30"/>
+        </w:rPr>
+      </w:pPr>
+      <w:r>
+        <w:rPr>
+          <w:rFonts w:ascii="Calibri" w:hAnsi="Calibri" w:cs="Calibri"/>
+          <w:iCs/>
+          <w:sz w:val="30"/>
+          <w:szCs w:val="30"/>
         </w:rPr>
         <w:tab/>
       </w:r>
@@ -944,8 +1012,8 @@
         <w:rPr>
           <w:rFonts w:ascii="Calibri" w:hAnsi="Calibri" w:cs="Calibri"/>
           <w:iCs/>
-          <w:sz w:val="32"/>
-          <w:szCs w:val="32"/>
+          <w:sz w:val="30"/>
+          <w:szCs w:val="30"/>
         </w:rPr>
         <w:t>Get one matching pair of socks.</w:t>
       </w:r>
@@ -963,16 +1031,16 @@
         <w:rPr>
           <w:rFonts w:ascii="Calibri" w:hAnsi="Calibri" w:cs="Calibri"/>
           <w:iCs/>
-          <w:sz w:val="32"/>
-          <w:szCs w:val="32"/>
-        </w:rPr>
-      </w:pPr>
-      <w:r>
-        <w:rPr>
-          <w:rFonts w:ascii="Calibri" w:hAnsi="Calibri" w:cs="Calibri"/>
-          <w:iCs/>
-          <w:sz w:val="32"/>
-          <w:szCs w:val="32"/>
+          <w:sz w:val="30"/>
+          <w:szCs w:val="30"/>
+        </w:rPr>
+      </w:pPr>
+      <w:r>
+        <w:rPr>
+          <w:rFonts w:ascii="Calibri" w:hAnsi="Calibri" w:cs="Calibri"/>
+          <w:iCs/>
+          <w:sz w:val="30"/>
+          <w:szCs w:val="30"/>
         </w:rPr>
         <w:tab/>
         <w:t>Get one matching pair of socks of each color.</w:t>
@@ -992,17 +1060,17 @@
           <w:rFonts w:ascii="Calibri" w:hAnsi="Calibri" w:cs="Calibri"/>
           <w:b/>
           <w:iCs/>
-          <w:sz w:val="32"/>
-          <w:szCs w:val="32"/>
-        </w:rPr>
-      </w:pPr>
-      <w:r>
-        <w:rPr>
-          <w:rFonts w:ascii="Calibri" w:hAnsi="Calibri" w:cs="Calibri"/>
-          <w:b/>
-          <w:iCs/>
-          <w:sz w:val="32"/>
-          <w:szCs w:val="32"/>
+          <w:sz w:val="30"/>
+          <w:szCs w:val="30"/>
+        </w:rPr>
+      </w:pPr>
+      <w:r>
+        <w:rPr>
+          <w:rFonts w:ascii="Calibri" w:hAnsi="Calibri" w:cs="Calibri"/>
+          <w:b/>
+          <w:iCs/>
+          <w:sz w:val="30"/>
+          <w:szCs w:val="30"/>
         </w:rPr>
         <w:t>3) Identify Potential solutions</w:t>
       </w:r>
@@ -1020,17 +1088,17 @@
         <w:rPr>
           <w:rFonts w:ascii="Calibri" w:hAnsi="Calibri" w:cs="Calibri"/>
           <w:iCs/>
-          <w:sz w:val="32"/>
-          <w:szCs w:val="32"/>
-        </w:rPr>
-      </w:pPr>
-      <w:r>
-        <w:rPr>
-          <w:rFonts w:ascii="Calibri" w:hAnsi="Calibri" w:cs="Calibri"/>
-          <w:b/>
-          <w:iCs/>
-          <w:sz w:val="32"/>
-          <w:szCs w:val="32"/>
+          <w:sz w:val="30"/>
+          <w:szCs w:val="30"/>
+        </w:rPr>
+      </w:pPr>
+      <w:r>
+        <w:rPr>
+          <w:rFonts w:ascii="Calibri" w:hAnsi="Calibri" w:cs="Calibri"/>
+          <w:b/>
+          <w:iCs/>
+          <w:sz w:val="30"/>
+          <w:szCs w:val="30"/>
         </w:rPr>
         <w:tab/>
       </w:r>
@@ -1038,8 +1106,8 @@
         <w:rPr>
           <w:rFonts w:ascii="Calibri" w:hAnsi="Calibri" w:cs="Calibri"/>
           <w:iCs/>
-          <w:sz w:val="32"/>
-          <w:szCs w:val="32"/>
+          <w:sz w:val="30"/>
+          <w:szCs w:val="30"/>
         </w:rPr>
         <w:t>For the one pair of socks I would suggest 9 or more socks</w:t>
       </w:r>
@@ -1047,8 +1115,8 @@
         <w:rPr>
           <w:rFonts w:ascii="Calibri" w:hAnsi="Calibri" w:cs="Calibri"/>
           <w:iCs/>
-          <w:sz w:val="32"/>
-          <w:szCs w:val="32"/>
+          <w:sz w:val="30"/>
+          <w:szCs w:val="30"/>
         </w:rPr>
         <w:t xml:space="preserve"> because there’s 10 black socks so you’ll have a better chance of getting a pair</w:t>
       </w:r>
@@ -1056,8 +1124,8 @@
         <w:rPr>
           <w:rFonts w:ascii="Calibri" w:hAnsi="Calibri" w:cs="Calibri"/>
           <w:iCs/>
-          <w:sz w:val="32"/>
-          <w:szCs w:val="32"/>
+          <w:sz w:val="30"/>
+          <w:szCs w:val="30"/>
         </w:rPr>
         <w:t>.</w:t>
       </w:r>
@@ -1075,16 +1143,16 @@
         <w:rPr>
           <w:rFonts w:ascii="Calibri" w:hAnsi="Calibri" w:cs="Calibri"/>
           <w:iCs/>
-          <w:sz w:val="32"/>
-          <w:szCs w:val="32"/>
-        </w:rPr>
-      </w:pPr>
-      <w:r>
-        <w:rPr>
-          <w:rFonts w:ascii="Calibri" w:hAnsi="Calibri" w:cs="Calibri"/>
-          <w:iCs/>
-          <w:sz w:val="32"/>
-          <w:szCs w:val="32"/>
+          <w:sz w:val="30"/>
+          <w:szCs w:val="30"/>
+        </w:rPr>
+      </w:pPr>
+      <w:r>
+        <w:rPr>
+          <w:rFonts w:ascii="Calibri" w:hAnsi="Calibri" w:cs="Calibri"/>
+          <w:iCs/>
+          <w:sz w:val="30"/>
+          <w:szCs w:val="30"/>
         </w:rPr>
         <w:tab/>
         <w:t>For the one pair of each color I suggest 15 or more socks because the 10 black socks will make it a little difficult to get a matching pair for each.</w:t>
@@ -1104,17 +1172,17 @@
           <w:rFonts w:ascii="Calibri" w:hAnsi="Calibri" w:cs="Calibri"/>
           <w:b/>
           <w:iCs/>
-          <w:sz w:val="32"/>
-          <w:szCs w:val="32"/>
-        </w:rPr>
-      </w:pPr>
-      <w:r>
-        <w:rPr>
-          <w:rFonts w:ascii="Calibri" w:hAnsi="Calibri" w:cs="Calibri"/>
-          <w:b/>
-          <w:iCs/>
-          <w:sz w:val="32"/>
-          <w:szCs w:val="32"/>
+          <w:sz w:val="30"/>
+          <w:szCs w:val="30"/>
+        </w:rPr>
+      </w:pPr>
+      <w:r>
+        <w:rPr>
+          <w:rFonts w:ascii="Calibri" w:hAnsi="Calibri" w:cs="Calibri"/>
+          <w:b/>
+          <w:iCs/>
+          <w:sz w:val="30"/>
+          <w:szCs w:val="30"/>
         </w:rPr>
         <w:t>4) Evaluate each potentia</w:t>
       </w:r>
@@ -1123,8 +1191,8 @@
           <w:rFonts w:ascii="Calibri" w:hAnsi="Calibri" w:cs="Calibri"/>
           <w:b/>
           <w:iCs/>
-          <w:sz w:val="32"/>
-          <w:szCs w:val="32"/>
+          <w:sz w:val="30"/>
+          <w:szCs w:val="30"/>
         </w:rPr>
         <w:t>l solution</w:t>
       </w:r>
@@ -1142,17 +1210,17 @@
         <w:rPr>
           <w:rFonts w:ascii="Calibri" w:hAnsi="Calibri" w:cs="Calibri"/>
           <w:iCs/>
-          <w:sz w:val="32"/>
-          <w:szCs w:val="32"/>
-        </w:rPr>
-      </w:pPr>
-      <w:r>
-        <w:rPr>
-          <w:rFonts w:ascii="Calibri" w:hAnsi="Calibri" w:cs="Calibri"/>
-          <w:b/>
-          <w:iCs/>
-          <w:sz w:val="32"/>
-          <w:szCs w:val="32"/>
+          <w:sz w:val="30"/>
+          <w:szCs w:val="30"/>
+        </w:rPr>
+      </w:pPr>
+      <w:r>
+        <w:rPr>
+          <w:rFonts w:ascii="Calibri" w:hAnsi="Calibri" w:cs="Calibri"/>
+          <w:b/>
+          <w:iCs/>
+          <w:sz w:val="30"/>
+          <w:szCs w:val="30"/>
         </w:rPr>
         <w:tab/>
       </w:r>
@@ -1160,8 +1228,8 @@
         <w:rPr>
           <w:rFonts w:ascii="Calibri" w:hAnsi="Calibri" w:cs="Calibri"/>
           <w:iCs/>
-          <w:sz w:val="32"/>
-          <w:szCs w:val="32"/>
+          <w:sz w:val="30"/>
+          <w:szCs w:val="30"/>
         </w:rPr>
         <w:t>I believe my suggestions will get the correct answer.</w:t>
       </w:r>
@@ -1180,17 +1248,17 @@
           <w:rFonts w:ascii="Calibri" w:hAnsi="Calibri" w:cs="Calibri"/>
           <w:b/>
           <w:iCs/>
-          <w:sz w:val="32"/>
-          <w:szCs w:val="32"/>
-        </w:rPr>
-      </w:pPr>
-      <w:r>
-        <w:rPr>
-          <w:rFonts w:ascii="Calibri" w:hAnsi="Calibri" w:cs="Calibri"/>
-          <w:b/>
-          <w:iCs/>
-          <w:sz w:val="32"/>
-          <w:szCs w:val="32"/>
+          <w:sz w:val="30"/>
+          <w:szCs w:val="30"/>
+        </w:rPr>
+      </w:pPr>
+      <w:r>
+        <w:rPr>
+          <w:rFonts w:ascii="Calibri" w:hAnsi="Calibri" w:cs="Calibri"/>
+          <w:b/>
+          <w:iCs/>
+          <w:sz w:val="30"/>
+          <w:szCs w:val="30"/>
         </w:rPr>
         <w:t>5) Final solution</w:t>
       </w:r>
@@ -1208,16 +1276,16 @@
         <w:rPr>
           <w:rFonts w:ascii="Calibri" w:hAnsi="Calibri" w:cs="Calibri"/>
           <w:iCs/>
-          <w:sz w:val="32"/>
-          <w:szCs w:val="32"/>
-        </w:rPr>
-      </w:pPr>
-      <w:r>
-        <w:rPr>
-          <w:rFonts w:ascii="Calibri" w:hAnsi="Calibri" w:cs="Calibri"/>
-          <w:iCs/>
-          <w:sz w:val="32"/>
-          <w:szCs w:val="32"/>
+          <w:sz w:val="30"/>
+          <w:szCs w:val="30"/>
+        </w:rPr>
+      </w:pPr>
+      <w:r>
+        <w:rPr>
+          <w:rFonts w:ascii="Calibri" w:hAnsi="Calibri" w:cs="Calibri"/>
+          <w:iCs/>
+          <w:sz w:val="30"/>
+          <w:szCs w:val="30"/>
         </w:rPr>
         <w:tab/>
         <w:t>For the one pair of socks I will grab 11 socks because there are 10 black socks so my odds are better at getting a pair.</w:t>
@@ -1236,16 +1304,16 @@
         <w:rPr>
           <w:rFonts w:ascii="Calibri" w:hAnsi="Calibri" w:cs="Calibri"/>
           <w:iCs/>
-          <w:sz w:val="32"/>
-          <w:szCs w:val="32"/>
-        </w:rPr>
-      </w:pPr>
-      <w:r>
-        <w:rPr>
-          <w:rFonts w:ascii="Calibri" w:hAnsi="Calibri" w:cs="Calibri"/>
-          <w:iCs/>
-          <w:sz w:val="32"/>
-          <w:szCs w:val="32"/>
+          <w:sz w:val="30"/>
+          <w:szCs w:val="30"/>
+        </w:rPr>
+      </w:pPr>
+      <w:r>
+        <w:rPr>
+          <w:rFonts w:ascii="Calibri" w:hAnsi="Calibri" w:cs="Calibri"/>
+          <w:iCs/>
+          <w:sz w:val="30"/>
+          <w:szCs w:val="30"/>
         </w:rPr>
         <w:tab/>
         <w:t xml:space="preserve">For one pair of each color I will grab </w:t>
@@ -1254,13 +1322,11 @@
         <w:rPr>
           <w:rFonts w:ascii="Calibri" w:hAnsi="Calibri" w:cs="Calibri"/>
           <w:iCs/>
-          <w:sz w:val="32"/>
-          <w:szCs w:val="32"/>
+          <w:sz w:val="30"/>
+          <w:szCs w:val="30"/>
         </w:rPr>
         <w:t>18 because my odds will be 18 out of 20 so I have a better chance at getting a pair for each color.</w:t>
       </w:r>
-      <w:bookmarkStart w:id="0" w:name="_GoBack"/>
-      <w:bookmarkEnd w:id="0"/>
     </w:p>
     <w:p>
       <w:pPr>
@@ -1275,8 +1341,8 @@
         <w:rPr>
           <w:rFonts w:ascii="Calibri" w:hAnsi="Calibri" w:cs="Calibri"/>
           <w:iCs/>
-          <w:sz w:val="32"/>
-          <w:szCs w:val="32"/>
+          <w:sz w:val="30"/>
+          <w:szCs w:val="30"/>
         </w:rPr>
       </w:pPr>
     </w:p>
@@ -1293,8 +1359,8 @@
         <w:rPr>
           <w:rFonts w:ascii="Calibri" w:hAnsi="Calibri" w:cs="Calibri"/>
           <w:iCs/>
-          <w:sz w:val="32"/>
-          <w:szCs w:val="32"/>
+          <w:sz w:val="30"/>
+          <w:szCs w:val="30"/>
         </w:rPr>
       </w:pPr>
     </w:p>
@@ -1307,8 +1373,8 @@
         <w:spacing w:after="240"/>
         <w:rPr>
           <w:rFonts w:ascii="Times" w:hAnsi="Times" w:cs="Times"/>
-          <w:sz w:val="32"/>
-          <w:szCs w:val="32"/>
+          <w:sz w:val="30"/>
+          <w:szCs w:val="30"/>
         </w:rPr>
       </w:pPr>
     </w:p>
@@ -1321,16 +1387,16 @@
         <w:spacing w:after="240"/>
         <w:rPr>
           <w:rFonts w:ascii="Times" w:hAnsi="Times" w:cs="Times"/>
-          <w:sz w:val="32"/>
-          <w:szCs w:val="32"/>
+          <w:sz w:val="30"/>
+          <w:szCs w:val="30"/>
         </w:rPr>
       </w:pPr>
       <w:r>
         <w:rPr>
           <w:rFonts w:ascii="Times" w:hAnsi="Times" w:cs="Times"/>
           <w:color w:val="6D6D6D"/>
-          <w:sz w:val="32"/>
-          <w:szCs w:val="32"/>
+          <w:sz w:val="30"/>
+          <w:szCs w:val="30"/>
         </w:rPr>
         <w:t>Predicting Fingers:</w:t>
       </w:r>
@@ -1344,15 +1410,15 @@
         <w:spacing w:after="240"/>
         <w:rPr>
           <w:rFonts w:ascii="Times" w:hAnsi="Times" w:cs="Times"/>
-          <w:sz w:val="32"/>
-          <w:szCs w:val="32"/>
-        </w:rPr>
-      </w:pPr>
-      <w:r>
-        <w:rPr>
-          <w:rFonts w:ascii="Calibri" w:hAnsi="Calibri" w:cs="Calibri"/>
-          <w:sz w:val="32"/>
-          <w:szCs w:val="32"/>
+          <w:sz w:val="30"/>
+          <w:szCs w:val="30"/>
+        </w:rPr>
+      </w:pPr>
+      <w:r>
+        <w:rPr>
+          <w:rFonts w:ascii="Calibri" w:hAnsi="Calibri" w:cs="Calibri"/>
+          <w:sz w:val="30"/>
+          <w:szCs w:val="30"/>
         </w:rPr>
         <w:t>A little girl counts using the fingers of her left hand as follows: She starts by calling her thumb 1, the first finger 2, middle finder 3, ring finger 4, and little finger 5. Then she reverses direction, calling the ring finger 6, middle finger 7, first finger 8 and thumb 9, after which she calls her first finger 10 and so on. If she continues to count in this manner, on which finger will she stop?</w:t>
       </w:r>
@@ -1366,15 +1432,15 @@
         <w:spacing w:after="240"/>
         <w:rPr>
           <w:rFonts w:ascii="Calibri" w:hAnsi="Calibri" w:cs="Calibri"/>
-          <w:sz w:val="32"/>
-          <w:szCs w:val="32"/>
-        </w:rPr>
-      </w:pPr>
-      <w:r>
-        <w:rPr>
-          <w:rFonts w:ascii="Calibri" w:hAnsi="Calibri" w:cs="Calibri"/>
-          <w:sz w:val="32"/>
-          <w:szCs w:val="32"/>
+          <w:sz w:val="30"/>
+          <w:szCs w:val="30"/>
+        </w:rPr>
+      </w:pPr>
+      <w:r>
+        <w:rPr>
+          <w:rFonts w:ascii="Calibri" w:hAnsi="Calibri" w:cs="Calibri"/>
+          <w:sz w:val="30"/>
+          <w:szCs w:val="30"/>
         </w:rPr>
         <w:t xml:space="preserve">a) What if the girl counts from 1 to 10 = </w:t>
       </w:r>
@@ -1382,8 +1448,8 @@
         <w:rPr>
           <w:rFonts w:ascii="Calibri" w:hAnsi="Calibri" w:cs="Calibri"/>
           <w:b/>
-          <w:sz w:val="32"/>
-          <w:szCs w:val="32"/>
+          <w:sz w:val="30"/>
+          <w:szCs w:val="30"/>
         </w:rPr>
         <w:t>first finger</w:t>
       </w:r>
@@ -1397,15 +1463,15 @@
         <w:spacing w:after="240"/>
         <w:rPr>
           <w:rFonts w:ascii="Calibri" w:hAnsi="Calibri" w:cs="Calibri"/>
-          <w:sz w:val="32"/>
-          <w:szCs w:val="32"/>
-        </w:rPr>
-      </w:pPr>
-      <w:r>
-        <w:rPr>
-          <w:rFonts w:ascii="Calibri" w:hAnsi="Calibri" w:cs="Calibri"/>
-          <w:sz w:val="32"/>
-          <w:szCs w:val="32"/>
+          <w:sz w:val="30"/>
+          <w:szCs w:val="30"/>
+        </w:rPr>
+      </w:pPr>
+      <w:r>
+        <w:rPr>
+          <w:rFonts w:ascii="Calibri" w:hAnsi="Calibri" w:cs="Calibri"/>
+          <w:sz w:val="30"/>
+          <w:szCs w:val="30"/>
         </w:rPr>
         <w:t xml:space="preserve">b) What if the girl counts from 1 to 100 = </w:t>
       </w:r>
@@ -1413,8 +1479,8 @@
         <w:rPr>
           <w:rFonts w:ascii="Calibri" w:hAnsi="Calibri" w:cs="Calibri"/>
           <w:b/>
-          <w:sz w:val="32"/>
-          <w:szCs w:val="32"/>
+          <w:sz w:val="30"/>
+          <w:szCs w:val="30"/>
         </w:rPr>
         <w:t>ring finger</w:t>
       </w:r>
@@ -1428,15 +1494,15 @@
         <w:spacing w:after="240"/>
         <w:rPr>
           <w:rFonts w:ascii="Times" w:hAnsi="Times" w:cs="Times"/>
-          <w:sz w:val="32"/>
-          <w:szCs w:val="32"/>
-        </w:rPr>
-      </w:pPr>
-      <w:r>
-        <w:rPr>
-          <w:rFonts w:ascii="Calibri" w:hAnsi="Calibri" w:cs="Calibri"/>
-          <w:sz w:val="32"/>
-          <w:szCs w:val="32"/>
+          <w:sz w:val="30"/>
+          <w:szCs w:val="30"/>
+        </w:rPr>
+      </w:pPr>
+      <w:r>
+        <w:rPr>
+          <w:rFonts w:ascii="Calibri" w:hAnsi="Calibri" w:cs="Calibri"/>
+          <w:sz w:val="30"/>
+          <w:szCs w:val="30"/>
         </w:rPr>
         <w:t xml:space="preserve">c) What if the girl counts from 1 to 1000 = </w:t>
       </w:r>
@@ -1444,8 +1510,8 @@
         <w:rPr>
           <w:rFonts w:ascii="Calibri" w:hAnsi="Calibri" w:cs="Calibri"/>
           <w:b/>
-          <w:sz w:val="32"/>
-          <w:szCs w:val="32"/>
+          <w:sz w:val="30"/>
+          <w:szCs w:val="30"/>
         </w:rPr>
         <w:t>ring finger</w:t>
       </w:r>
@@ -1460,8 +1526,8 @@
         <w:rPr>
           <w:rFonts w:ascii="Times" w:hAnsi="Times" w:cs="Times"/>
           <w:color w:val="6D6D6D"/>
-          <w:sz w:val="32"/>
-          <w:szCs w:val="32"/>
+          <w:sz w:val="30"/>
+          <w:szCs w:val="30"/>
         </w:rPr>
       </w:pPr>
     </w:p>

--- a/ProblemSolving/Hess_Brandon_ProblemSolving.docx
+++ b/ProblemSolving/Hess_Brandon_ProblemSolving.docx
@@ -82,8 +82,6 @@
           <w:szCs w:val="30"/>
         </w:rPr>
       </w:pPr>
-      <w:bookmarkStart w:id="0" w:name="_GoBack"/>
-      <w:bookmarkEnd w:id="0"/>
     </w:p>
     <w:p>
       <w:pPr>
@@ -1493,6 +1491,82 @@
         <w:adjustRightInd w:val="0"/>
         <w:spacing w:after="240"/>
         <w:rPr>
+          <w:rFonts w:ascii="Calibri" w:hAnsi="Calibri" w:cs="Calibri"/>
+          <w:b/>
+          <w:sz w:val="30"/>
+          <w:szCs w:val="30"/>
+        </w:rPr>
+      </w:pPr>
+      <w:r>
+        <w:rPr>
+          <w:rFonts w:ascii="Calibri" w:hAnsi="Calibri" w:cs="Calibri"/>
+          <w:sz w:val="30"/>
+          <w:szCs w:val="30"/>
+        </w:rPr>
+        <w:t xml:space="preserve">c) What if the girl counts from 1 to 1000 = </w:t>
+      </w:r>
+      <w:r>
+        <w:rPr>
+          <w:rFonts w:ascii="Calibri" w:hAnsi="Calibri" w:cs="Calibri"/>
+          <w:b/>
+          <w:sz w:val="30"/>
+          <w:szCs w:val="30"/>
+        </w:rPr>
+        <w:t>ring finger</w:t>
+      </w:r>
+    </w:p>
+    <w:p>
+      <w:pPr>
+        <w:widowControl w:val="0"/>
+        <w:autoSpaceDE w:val="0"/>
+        <w:autoSpaceDN w:val="0"/>
+        <w:adjustRightInd w:val="0"/>
+        <w:spacing w:after="240"/>
+        <w:rPr>
+          <w:rFonts w:ascii="Calibri" w:hAnsi="Calibri" w:cs="Calibri"/>
+          <w:b/>
+          <w:sz w:val="30"/>
+          <w:szCs w:val="30"/>
+        </w:rPr>
+      </w:pPr>
+    </w:p>
+    <w:p>
+      <w:pPr>
+        <w:pStyle w:val="ListParagraph"/>
+        <w:widowControl w:val="0"/>
+        <w:numPr>
+          <w:ilvl w:val="0"/>
+          <w:numId w:val="2"/>
+        </w:numPr>
+        <w:autoSpaceDE w:val="0"/>
+        <w:autoSpaceDN w:val="0"/>
+        <w:adjustRightInd w:val="0"/>
+        <w:spacing w:after="240"/>
+        <w:rPr>
+          <w:rFonts w:ascii="Calibri" w:hAnsi="Calibri" w:cs="Calibri"/>
+          <w:sz w:val="30"/>
+          <w:szCs w:val="30"/>
+        </w:rPr>
+      </w:pPr>
+      <w:r>
+        <w:rPr>
+          <w:rFonts w:ascii="Calibri" w:hAnsi="Calibri" w:cs="Calibri"/>
+          <w:b/>
+          <w:sz w:val="30"/>
+          <w:szCs w:val="30"/>
+        </w:rPr>
+        <w:t>Define Problem</w:t>
+      </w:r>
+    </w:p>
+    <w:p>
+      <w:pPr>
+        <w:widowControl w:val="0"/>
+        <w:autoSpaceDE w:val="0"/>
+        <w:autoSpaceDN w:val="0"/>
+        <w:adjustRightInd w:val="0"/>
+        <w:spacing w:after="240"/>
+        <w:ind w:left="360" w:firstLine="360"/>
+        <w:rPr>
           <w:rFonts w:ascii="Times" w:hAnsi="Times" w:cs="Times"/>
           <w:sz w:val="30"/>
           <w:szCs w:val="30"/>
@@ -1500,21 +1574,82 @@
       </w:pPr>
       <w:r>
         <w:rPr>
-          <w:rFonts w:ascii="Calibri" w:hAnsi="Calibri" w:cs="Calibri"/>
-          <w:sz w:val="30"/>
-          <w:szCs w:val="30"/>
-        </w:rPr>
-        <w:t xml:space="preserve">c) What if the girl counts from 1 to 1000 = </w:t>
-      </w:r>
-      <w:r>
-        <w:rPr>
-          <w:rFonts w:ascii="Calibri" w:hAnsi="Calibri" w:cs="Calibri"/>
-          <w:b/>
-          <w:sz w:val="30"/>
-          <w:szCs w:val="30"/>
-        </w:rPr>
-        <w:t>ring finger</w:t>
-      </w:r>
+          <w:rFonts w:ascii="Times" w:hAnsi="Times" w:cs="Times"/>
+          <w:sz w:val="30"/>
+          <w:szCs w:val="30"/>
+        </w:rPr>
+        <w:t>The girl counts 1 – 10 starting on her thumb and ending on her first finger.</w:t>
+      </w:r>
+    </w:p>
+    <w:p>
+      <w:pPr>
+        <w:widowControl w:val="0"/>
+        <w:autoSpaceDE w:val="0"/>
+        <w:autoSpaceDN w:val="0"/>
+        <w:adjustRightInd w:val="0"/>
+        <w:spacing w:after="240"/>
+        <w:ind w:left="360" w:firstLine="360"/>
+        <w:rPr>
+          <w:rFonts w:ascii="Times" w:hAnsi="Times" w:cs="Times"/>
+          <w:sz w:val="30"/>
+          <w:szCs w:val="30"/>
+        </w:rPr>
+      </w:pPr>
+      <w:r>
+        <w:rPr>
+          <w:rFonts w:ascii="Times" w:hAnsi="Times" w:cs="Times"/>
+          <w:sz w:val="30"/>
+          <w:szCs w:val="30"/>
+        </w:rPr>
+        <w:t>If she continues to count in this manner on which finger will she stop?</w:t>
+      </w:r>
+    </w:p>
+    <w:p>
+      <w:pPr>
+        <w:widowControl w:val="0"/>
+        <w:autoSpaceDE w:val="0"/>
+        <w:autoSpaceDN w:val="0"/>
+        <w:adjustRightInd w:val="0"/>
+        <w:spacing w:after="240"/>
+        <w:rPr>
+          <w:rFonts w:ascii="Times" w:hAnsi="Times" w:cs="Times"/>
+          <w:sz w:val="30"/>
+          <w:szCs w:val="30"/>
+        </w:rPr>
+      </w:pPr>
+      <w:r>
+        <w:rPr>
+          <w:rFonts w:ascii="Times" w:hAnsi="Times" w:cs="Times"/>
+          <w:b/>
+          <w:sz w:val="30"/>
+          <w:szCs w:val="30"/>
+        </w:rPr>
+        <w:t>2) Break the Problem Apart</w:t>
+      </w:r>
+    </w:p>
+    <w:p>
+      <w:pPr>
+        <w:widowControl w:val="0"/>
+        <w:autoSpaceDE w:val="0"/>
+        <w:autoSpaceDN w:val="0"/>
+        <w:adjustRightInd w:val="0"/>
+        <w:spacing w:after="240"/>
+        <w:rPr>
+          <w:rFonts w:ascii="Times" w:hAnsi="Times" w:cs="Times"/>
+          <w:sz w:val="30"/>
+          <w:szCs w:val="30"/>
+        </w:rPr>
+      </w:pPr>
+      <w:r>
+        <w:rPr>
+          <w:rFonts w:ascii="Times" w:hAnsi="Times" w:cs="Times"/>
+          <w:sz w:val="30"/>
+          <w:szCs w:val="30"/>
+        </w:rPr>
+        <w:tab/>
+      </w:r>
+      <w:bookmarkStart w:id="0" w:name="_GoBack"/>
+      <w:bookmarkEnd w:id="0"/>
     </w:p>
     <w:p>
       <w:pPr>
@@ -1539,6 +1674,197 @@
     </w:sectPr>
   </w:body>
 </w:document>
+</file>
+
+<file path=word/numbering.xml><?xml version="1.0" encoding="utf-8"?>
+<w:numbering xmlns:wpc="http://schemas.microsoft.com/office/word/2010/wordprocessingCanvas" xmlns:mo="http://schemas.microsoft.com/office/mac/office/2008/main" xmlns:mc="http://schemas.openxmlformats.org/markup-compatibility/2006" xmlns:mv="urn:schemas-microsoft-com:mac:vml" xmlns:o="urn:schemas-microsoft-com:office:office" xmlns:r="http://schemas.openxmlformats.org/officeDocument/2006/relationships" xmlns:m="http://schemas.openxmlformats.org/officeDocument/2006/math" xmlns:v="urn:schemas-microsoft-com:vml" xmlns:wp14="http://schemas.microsoft.com/office/word/2010/wordprocessingDrawing" xmlns:wp="http://schemas.openxmlformats.org/drawingml/2006/wordprocessingDrawing" xmlns:w10="urn:schemas-microsoft-com:office:word" xmlns:w="http://schemas.openxmlformats.org/wordprocessingml/2006/main" xmlns:w14="http://schemas.microsoft.com/office/word/2010/wordml" xmlns:wpg="http://schemas.microsoft.com/office/word/2010/wordprocessingGroup" xmlns:wpi="http://schemas.microsoft.com/office/word/2010/wordprocessingInk" xmlns:wne="http://schemas.microsoft.com/office/word/2006/wordml" xmlns:wps="http://schemas.microsoft.com/office/word/2010/wordprocessingShape" mc:Ignorable="w14 wp14">
+  <w:abstractNum w:abstractNumId="0">
+    <w:nsid w:val="4B9C6B97"/>
+    <w:multiLevelType w:val="hybridMultilevel"/>
+    <w:tmpl w:val="A12E041E"/>
+    <w:lvl w:ilvl="0" w:tplc="1E7CC5E0">
+      <w:start w:val="1"/>
+      <w:numFmt w:val="decimal"/>
+      <w:lvlText w:val="%1)"/>
+      <w:lvlJc w:val="left"/>
+      <w:pPr>
+        <w:ind w:left="720" w:hanging="360"/>
+      </w:pPr>
+      <w:rPr>
+        <w:rFonts w:hint="default"/>
+        <w:b/>
+      </w:rPr>
+    </w:lvl>
+    <w:lvl w:ilvl="1" w:tplc="04090019">
+      <w:start w:val="1"/>
+      <w:numFmt w:val="lowerLetter"/>
+      <w:lvlText w:val="%2."/>
+      <w:lvlJc w:val="left"/>
+      <w:pPr>
+        <w:ind w:left="1440" w:hanging="360"/>
+      </w:pPr>
+    </w:lvl>
+    <w:lvl w:ilvl="2" w:tplc="0409001B" w:tentative="1">
+      <w:start w:val="1"/>
+      <w:numFmt w:val="lowerRoman"/>
+      <w:lvlText w:val="%3."/>
+      <w:lvlJc w:val="right"/>
+      <w:pPr>
+        <w:ind w:left="2160" w:hanging="180"/>
+      </w:pPr>
+    </w:lvl>
+    <w:lvl w:ilvl="3" w:tplc="0409000F" w:tentative="1">
+      <w:start w:val="1"/>
+      <w:numFmt w:val="decimal"/>
+      <w:lvlText w:val="%4."/>
+      <w:lvlJc w:val="left"/>
+      <w:pPr>
+        <w:ind w:left="2880" w:hanging="360"/>
+      </w:pPr>
+    </w:lvl>
+    <w:lvl w:ilvl="4" w:tplc="04090019" w:tentative="1">
+      <w:start w:val="1"/>
+      <w:numFmt w:val="lowerLetter"/>
+      <w:lvlText w:val="%5."/>
+      <w:lvlJc w:val="left"/>
+      <w:pPr>
+        <w:ind w:left="3600" w:hanging="360"/>
+      </w:pPr>
+    </w:lvl>
+    <w:lvl w:ilvl="5" w:tplc="0409001B" w:tentative="1">
+      <w:start w:val="1"/>
+      <w:numFmt w:val="lowerRoman"/>
+      <w:lvlText w:val="%6."/>
+      <w:lvlJc w:val="right"/>
+      <w:pPr>
+        <w:ind w:left="4320" w:hanging="180"/>
+      </w:pPr>
+    </w:lvl>
+    <w:lvl w:ilvl="6" w:tplc="0409000F" w:tentative="1">
+      <w:start w:val="1"/>
+      <w:numFmt w:val="decimal"/>
+      <w:lvlText w:val="%7."/>
+      <w:lvlJc w:val="left"/>
+      <w:pPr>
+        <w:ind w:left="5040" w:hanging="360"/>
+      </w:pPr>
+    </w:lvl>
+    <w:lvl w:ilvl="7" w:tplc="04090019" w:tentative="1">
+      <w:start w:val="1"/>
+      <w:numFmt w:val="lowerLetter"/>
+      <w:lvlText w:val="%8."/>
+      <w:lvlJc w:val="left"/>
+      <w:pPr>
+        <w:ind w:left="5760" w:hanging="360"/>
+      </w:pPr>
+    </w:lvl>
+    <w:lvl w:ilvl="8" w:tplc="0409001B" w:tentative="1">
+      <w:start w:val="1"/>
+      <w:numFmt w:val="lowerRoman"/>
+      <w:lvlText w:val="%9."/>
+      <w:lvlJc w:val="right"/>
+      <w:pPr>
+        <w:ind w:left="6480" w:hanging="180"/>
+      </w:pPr>
+    </w:lvl>
+  </w:abstractNum>
+  <w:abstractNum w:abstractNumId="1">
+    <w:nsid w:val="6AC84FC5"/>
+    <w:multiLevelType w:val="hybridMultilevel"/>
+    <w:tmpl w:val="5E2C46E4"/>
+    <w:lvl w:ilvl="0" w:tplc="C35E6F5A">
+      <w:start w:val="1"/>
+      <w:numFmt w:val="decimal"/>
+      <w:lvlText w:val="%1)"/>
+      <w:lvlJc w:val="left"/>
+      <w:pPr>
+        <w:ind w:left="720" w:hanging="360"/>
+      </w:pPr>
+      <w:rPr>
+        <w:rFonts w:hint="default"/>
+        <w:b/>
+      </w:rPr>
+    </w:lvl>
+    <w:lvl w:ilvl="1" w:tplc="04090019" w:tentative="1">
+      <w:start w:val="1"/>
+      <w:numFmt w:val="lowerLetter"/>
+      <w:lvlText w:val="%2."/>
+      <w:lvlJc w:val="left"/>
+      <w:pPr>
+        <w:ind w:left="1440" w:hanging="360"/>
+      </w:pPr>
+    </w:lvl>
+    <w:lvl w:ilvl="2" w:tplc="0409001B" w:tentative="1">
+      <w:start w:val="1"/>
+      <w:numFmt w:val="lowerRoman"/>
+      <w:lvlText w:val="%3."/>
+      <w:lvlJc w:val="right"/>
+      <w:pPr>
+        <w:ind w:left="2160" w:hanging="180"/>
+      </w:pPr>
+    </w:lvl>
+    <w:lvl w:ilvl="3" w:tplc="0409000F" w:tentative="1">
+      <w:start w:val="1"/>
+      <w:numFmt w:val="decimal"/>
+      <w:lvlText w:val="%4."/>
+      <w:lvlJc w:val="left"/>
+      <w:pPr>
+        <w:ind w:left="2880" w:hanging="360"/>
+      </w:pPr>
+    </w:lvl>
+    <w:lvl w:ilvl="4" w:tplc="04090019" w:tentative="1">
+      <w:start w:val="1"/>
+      <w:numFmt w:val="lowerLetter"/>
+      <w:lvlText w:val="%5."/>
+      <w:lvlJc w:val="left"/>
+      <w:pPr>
+        <w:ind w:left="3600" w:hanging="360"/>
+      </w:pPr>
+    </w:lvl>
+    <w:lvl w:ilvl="5" w:tplc="0409001B" w:tentative="1">
+      <w:start w:val="1"/>
+      <w:numFmt w:val="lowerRoman"/>
+      <w:lvlText w:val="%6."/>
+      <w:lvlJc w:val="right"/>
+      <w:pPr>
+        <w:ind w:left="4320" w:hanging="180"/>
+      </w:pPr>
+    </w:lvl>
+    <w:lvl w:ilvl="6" w:tplc="0409000F" w:tentative="1">
+      <w:start w:val="1"/>
+      <w:numFmt w:val="decimal"/>
+      <w:lvlText w:val="%7."/>
+      <w:lvlJc w:val="left"/>
+      <w:pPr>
+        <w:ind w:left="5040" w:hanging="360"/>
+      </w:pPr>
+    </w:lvl>
+    <w:lvl w:ilvl="7" w:tplc="04090019" w:tentative="1">
+      <w:start w:val="1"/>
+      <w:numFmt w:val="lowerLetter"/>
+      <w:lvlText w:val="%8."/>
+      <w:lvlJc w:val="left"/>
+      <w:pPr>
+        <w:ind w:left="5760" w:hanging="360"/>
+      </w:pPr>
+    </w:lvl>
+    <w:lvl w:ilvl="8" w:tplc="0409001B" w:tentative="1">
+      <w:start w:val="1"/>
+      <w:numFmt w:val="lowerRoman"/>
+      <w:lvlText w:val="%9."/>
+      <w:lvlJc w:val="right"/>
+      <w:pPr>
+        <w:ind w:left="6480" w:hanging="180"/>
+      </w:pPr>
+    </w:lvl>
+  </w:abstractNum>
+  <w:num w:numId="1">
+    <w:abstractNumId w:val="0"/>
+  </w:num>
+  <w:num w:numId="2">
+    <w:abstractNumId w:val="1"/>
+  </w:num>
+</w:numbering>
 </file>
 
 <file path=word/styles.xml><?xml version="1.0" encoding="utf-8"?>
@@ -1723,6 +2049,17 @@
     <w:uiPriority w:val="99"/>
     <w:semiHidden/>
     <w:unhideWhenUsed/>
+  </w:style>
+  <w:style w:type="paragraph" w:styleId="ListParagraph">
+    <w:name w:val="List Paragraph"/>
+    <w:basedOn w:val="Normal"/>
+    <w:uiPriority w:val="34"/>
+    <w:qFormat/>
+    <w:rsid w:val="00657AE4"/>
+    <w:pPr>
+      <w:ind w:left="720"/>
+      <w:contextualSpacing/>
+    </w:pPr>
   </w:style>
 </w:styles>
 </file>
@@ -1909,6 +2246,17 @@
     <w:uiPriority w:val="99"/>
     <w:semiHidden/>
     <w:unhideWhenUsed/>
+  </w:style>
+  <w:style w:type="paragraph" w:styleId="ListParagraph">
+    <w:name w:val="List Paragraph"/>
+    <w:basedOn w:val="Normal"/>
+    <w:uiPriority w:val="34"/>
+    <w:qFormat/>
+    <w:rsid w:val="00657AE4"/>
+    <w:pPr>
+      <w:ind w:left="720"/>
+      <w:contextualSpacing/>
+    </w:pPr>
   </w:style>
 </w:styles>
 </file>

--- a/ProblemSolving/Hess_Brandon_ProblemSolving.docx
+++ b/ProblemSolving/Hess_Brandon_ProblemSolving.docx
@@ -1648,23 +1648,107 @@
         </w:rPr>
         <w:tab/>
       </w:r>
+      <w:r>
+        <w:rPr>
+          <w:rFonts w:ascii="Times" w:hAnsi="Times" w:cs="Times"/>
+          <w:sz w:val="30"/>
+          <w:szCs w:val="30"/>
+        </w:rPr>
+        <w:t xml:space="preserve">What finger will she stop on if she counts from 1- </w:t>
+      </w:r>
+      <w:proofErr w:type="gramStart"/>
+      <w:r>
+        <w:rPr>
+          <w:rFonts w:ascii="Times" w:hAnsi="Times" w:cs="Times"/>
+          <w:sz w:val="30"/>
+          <w:szCs w:val="30"/>
+        </w:rPr>
+        <w:t>10</w:t>
+      </w:r>
+      <w:proofErr w:type="gramEnd"/>
+    </w:p>
+    <w:p>
+      <w:pPr>
+        <w:widowControl w:val="0"/>
+        <w:autoSpaceDE w:val="0"/>
+        <w:autoSpaceDN w:val="0"/>
+        <w:adjustRightInd w:val="0"/>
+        <w:spacing w:after="240"/>
+        <w:rPr>
+          <w:rFonts w:ascii="Times" w:hAnsi="Times" w:cs="Times"/>
+          <w:sz w:val="30"/>
+          <w:szCs w:val="30"/>
+        </w:rPr>
+      </w:pPr>
+      <w:r>
+        <w:rPr>
+          <w:rFonts w:ascii="Times" w:hAnsi="Times" w:cs="Times"/>
+          <w:sz w:val="30"/>
+          <w:szCs w:val="30"/>
+        </w:rPr>
+        <w:tab/>
+        <w:t xml:space="preserve">What finger will she stop on if she counts from 1- </w:t>
+      </w:r>
+      <w:proofErr w:type="gramStart"/>
+      <w:r>
+        <w:rPr>
+          <w:rFonts w:ascii="Times" w:hAnsi="Times" w:cs="Times"/>
+          <w:sz w:val="30"/>
+          <w:szCs w:val="30"/>
+        </w:rPr>
+        <w:t>100</w:t>
+      </w:r>
+      <w:proofErr w:type="gramEnd"/>
+    </w:p>
+    <w:p>
+      <w:pPr>
+        <w:widowControl w:val="0"/>
+        <w:autoSpaceDE w:val="0"/>
+        <w:autoSpaceDN w:val="0"/>
+        <w:adjustRightInd w:val="0"/>
+        <w:spacing w:after="240"/>
+        <w:rPr>
+          <w:rFonts w:ascii="Times" w:hAnsi="Times" w:cs="Times"/>
+          <w:sz w:val="30"/>
+          <w:szCs w:val="30"/>
+        </w:rPr>
+      </w:pPr>
+      <w:r>
+        <w:rPr>
+          <w:rFonts w:ascii="Times" w:hAnsi="Times" w:cs="Times"/>
+          <w:sz w:val="30"/>
+          <w:szCs w:val="30"/>
+        </w:rPr>
+        <w:tab/>
+        <w:t xml:space="preserve">What finger will she stop on if she counts from 1- </w:t>
+      </w:r>
+      <w:proofErr w:type="gramStart"/>
+      <w:r>
+        <w:rPr>
+          <w:rFonts w:ascii="Times" w:hAnsi="Times" w:cs="Times"/>
+          <w:sz w:val="30"/>
+          <w:szCs w:val="30"/>
+        </w:rPr>
+        <w:t>1000</w:t>
+      </w:r>
+      <w:proofErr w:type="gramEnd"/>
+    </w:p>
+    <w:p>
+      <w:pPr>
+        <w:widowControl w:val="0"/>
+        <w:autoSpaceDE w:val="0"/>
+        <w:autoSpaceDN w:val="0"/>
+        <w:adjustRightInd w:val="0"/>
+        <w:spacing w:after="240"/>
+        <w:rPr>
+          <w:rFonts w:ascii="Times" w:hAnsi="Times" w:cs="Times"/>
+          <w:color w:val="6D6D6D"/>
+          <w:sz w:val="30"/>
+          <w:szCs w:val="30"/>
+        </w:rPr>
+      </w:pPr>
       <w:bookmarkStart w:id="0" w:name="_GoBack"/>
       <w:bookmarkEnd w:id="0"/>
-    </w:p>
-    <w:p>
-      <w:pPr>
-        <w:widowControl w:val="0"/>
-        <w:autoSpaceDE w:val="0"/>
-        <w:autoSpaceDN w:val="0"/>
-        <w:adjustRightInd w:val="0"/>
-        <w:spacing w:after="240"/>
-        <w:rPr>
-          <w:rFonts w:ascii="Times" w:hAnsi="Times" w:cs="Times"/>
-          <w:color w:val="6D6D6D"/>
-          <w:sz w:val="30"/>
-          <w:szCs w:val="30"/>
-        </w:rPr>
-      </w:pPr>
     </w:p>
     <w:sectPr>
       <w:pgSz w:w="12240" w:h="15840"/>

--- a/ProblemSolving/Hess_Brandon_ProblemSolving.docx
+++ b/ProblemSolving/Hess_Brandon_ProblemSolving.docx
@@ -662,18 +662,8 @@
           <w:sz w:val="30"/>
           <w:szCs w:val="30"/>
         </w:rPr>
-        <w:t xml:space="preserve">There are 20 socks in a drawer: 5 pairs of black socks, 3 pairs of brown and 2 pairs of white. You select the socks in the dark and can check them only after a selection has been made. What is the smallest number of socks you need to select to guarantee getting the </w:t>
-      </w:r>
-      <w:proofErr w:type="gramStart"/>
-      <w:r>
-        <w:rPr>
-          <w:rFonts w:ascii="Calibri" w:hAnsi="Calibri" w:cs="Calibri"/>
-          <w:sz w:val="30"/>
-          <w:szCs w:val="30"/>
-        </w:rPr>
-        <w:t>following:</w:t>
-      </w:r>
-      <w:proofErr w:type="gramEnd"/>
+        <w:t>There are 20 socks in a drawer: 5 pairs of black socks, 3 pairs of brown and 2 pairs of white. You select the socks in the dark and can check them only after a selection has been made. What is the smallest number of socks you need to select to guarantee getting the following:</w:t>
+      </w:r>
     </w:p>
     <w:p>
       <w:pPr>
@@ -819,17 +809,7 @@
           <w:szCs w:val="30"/>
         </w:rPr>
         <w:tab/>
-        <w:t xml:space="preserve">There are 20 socks total. </w:t>
-      </w:r>
-      <w:proofErr w:type="gramStart"/>
-      <w:r>
-        <w:rPr>
-          <w:rFonts w:ascii="Calibri" w:hAnsi="Calibri" w:cs="Calibri"/>
-          <w:iCs/>
-          <w:sz w:val="30"/>
-          <w:szCs w:val="30"/>
-        </w:rPr>
-        <w:t>5 pairs of black socks</w:t>
+        <w:t>There are 20 socks total. 5 pairs of black socks</w:t>
       </w:r>
       <w:r>
         <w:rPr>
@@ -885,7 +865,6 @@
         </w:rPr>
         <w:t>.</w:t>
       </w:r>
-      <w:proofErr w:type="gramEnd"/>
     </w:p>
     <w:p>
       <w:pPr>
@@ -1624,6 +1603,15 @@
           <w:sz w:val="30"/>
           <w:szCs w:val="30"/>
         </w:rPr>
+        <w:t xml:space="preserve">    </w:t>
+      </w:r>
+      <w:r>
+        <w:rPr>
+          <w:rFonts w:ascii="Times" w:hAnsi="Times" w:cs="Times"/>
+          <w:b/>
+          <w:sz w:val="30"/>
+          <w:szCs w:val="30"/>
+        </w:rPr>
         <w:t>2) Break the Problem Apart</w:t>
       </w:r>
     </w:p>
@@ -1654,18 +1642,16 @@
           <w:sz w:val="30"/>
           <w:szCs w:val="30"/>
         </w:rPr>
-        <w:t xml:space="preserve">What finger will she stop on if she counts from 1- </w:t>
-      </w:r>
-      <w:proofErr w:type="gramStart"/>
-      <w:r>
-        <w:rPr>
-          <w:rFonts w:ascii="Times" w:hAnsi="Times" w:cs="Times"/>
-          <w:sz w:val="30"/>
-          <w:szCs w:val="30"/>
-        </w:rPr>
-        <w:t>10</w:t>
-      </w:r>
-      <w:proofErr w:type="gramEnd"/>
+        <w:t>What finger will she stop on if she counts from 1- 10</w:t>
+      </w:r>
+      <w:r>
+        <w:rPr>
+          <w:rFonts w:ascii="Times" w:hAnsi="Times" w:cs="Times"/>
+          <w:sz w:val="30"/>
+          <w:szCs w:val="30"/>
+        </w:rPr>
+        <w:t>.</w:t>
+      </w:r>
     </w:p>
     <w:p>
       <w:pPr>
@@ -1687,18 +1673,16 @@
           <w:szCs w:val="30"/>
         </w:rPr>
         <w:tab/>
-        <w:t xml:space="preserve">What finger will she stop on if she counts from 1- </w:t>
-      </w:r>
-      <w:proofErr w:type="gramStart"/>
-      <w:r>
-        <w:rPr>
-          <w:rFonts w:ascii="Times" w:hAnsi="Times" w:cs="Times"/>
-          <w:sz w:val="30"/>
-          <w:szCs w:val="30"/>
-        </w:rPr>
-        <w:t>100</w:t>
-      </w:r>
-      <w:proofErr w:type="gramEnd"/>
+        <w:t>What finger will she stop on if she counts from 1- 100</w:t>
+      </w:r>
+      <w:r>
+        <w:rPr>
+          <w:rFonts w:ascii="Times" w:hAnsi="Times" w:cs="Times"/>
+          <w:sz w:val="30"/>
+          <w:szCs w:val="30"/>
+        </w:rPr>
+        <w:t>.</w:t>
+      </w:r>
     </w:p>
     <w:p>
       <w:pPr>
@@ -1720,29 +1704,261 @@
           <w:szCs w:val="30"/>
         </w:rPr>
         <w:tab/>
-        <w:t xml:space="preserve">What finger will she stop on if she counts from 1- </w:t>
-      </w:r>
-      <w:proofErr w:type="gramStart"/>
-      <w:r>
-        <w:rPr>
-          <w:rFonts w:ascii="Times" w:hAnsi="Times" w:cs="Times"/>
-          <w:sz w:val="30"/>
-          <w:szCs w:val="30"/>
-        </w:rPr>
-        <w:t>1000</w:t>
-      </w:r>
-      <w:proofErr w:type="gramEnd"/>
-    </w:p>
-    <w:p>
-      <w:pPr>
-        <w:widowControl w:val="0"/>
-        <w:autoSpaceDE w:val="0"/>
-        <w:autoSpaceDN w:val="0"/>
-        <w:adjustRightInd w:val="0"/>
-        <w:spacing w:after="240"/>
+        <w:t>What finger will she stop on if she counts from 1- 1000</w:t>
+      </w:r>
+      <w:r>
+        <w:rPr>
+          <w:rFonts w:ascii="Times" w:hAnsi="Times" w:cs="Times"/>
+          <w:sz w:val="30"/>
+          <w:szCs w:val="30"/>
+        </w:rPr>
+        <w:t>.</w:t>
+      </w:r>
+    </w:p>
+    <w:p>
+      <w:pPr>
+        <w:widowControl w:val="0"/>
+        <w:autoSpaceDE w:val="0"/>
+        <w:autoSpaceDN w:val="0"/>
+        <w:adjustRightInd w:val="0"/>
+        <w:spacing w:after="240"/>
+        <w:rPr>
+          <w:rFonts w:ascii="Times" w:hAnsi="Times" w:cs="Times"/>
+          <w:sz w:val="30"/>
+          <w:szCs w:val="30"/>
+        </w:rPr>
+      </w:pPr>
+      <w:r>
         <w:rPr>
           <w:rFonts w:ascii="Times" w:hAnsi="Times" w:cs="Times"/>
           <w:color w:val="6D6D6D"/>
+          <w:sz w:val="30"/>
+          <w:szCs w:val="30"/>
+        </w:rPr>
+        <w:tab/>
+      </w:r>
+      <w:r>
+        <w:rPr>
+          <w:rFonts w:ascii="Times" w:hAnsi="Times" w:cs="Times"/>
+          <w:sz w:val="30"/>
+          <w:szCs w:val="30"/>
+        </w:rPr>
+        <w:t>Restrains are she has to start on her thumb.</w:t>
+      </w:r>
+    </w:p>
+    <w:p>
+      <w:pPr>
+        <w:pStyle w:val="ListParagraph"/>
+        <w:widowControl w:val="0"/>
+        <w:numPr>
+          <w:ilvl w:val="0"/>
+          <w:numId w:val="3"/>
+        </w:numPr>
+        <w:autoSpaceDE w:val="0"/>
+        <w:autoSpaceDN w:val="0"/>
+        <w:adjustRightInd w:val="0"/>
+        <w:spacing w:after="240"/>
+        <w:rPr>
+          <w:rFonts w:ascii="Times" w:hAnsi="Times" w:cs="Times"/>
+          <w:b/>
+          <w:sz w:val="30"/>
+          <w:szCs w:val="30"/>
+        </w:rPr>
+      </w:pPr>
+      <w:r>
+        <w:rPr>
+          <w:rFonts w:ascii="Times" w:hAnsi="Times" w:cs="Times"/>
+          <w:b/>
+          <w:sz w:val="30"/>
+          <w:szCs w:val="30"/>
+        </w:rPr>
+        <w:t>Identify Potential solutions</w:t>
+      </w:r>
+    </w:p>
+    <w:p>
+      <w:pPr>
+        <w:widowControl w:val="0"/>
+        <w:autoSpaceDE w:val="0"/>
+        <w:autoSpaceDN w:val="0"/>
+        <w:adjustRightInd w:val="0"/>
+        <w:spacing w:after="240"/>
+        <w:ind w:left="360" w:firstLine="360"/>
+        <w:rPr>
+          <w:rFonts w:ascii="Times" w:hAnsi="Times" w:cs="Times"/>
+          <w:sz w:val="30"/>
+          <w:szCs w:val="30"/>
+        </w:rPr>
+      </w:pPr>
+      <w:r>
+        <w:rPr>
+          <w:rFonts w:ascii="Times" w:hAnsi="Times" w:cs="Times"/>
+          <w:sz w:val="30"/>
+          <w:szCs w:val="30"/>
+        </w:rPr>
+        <w:t>1 – 10 ends on First finger.</w:t>
+      </w:r>
+    </w:p>
+    <w:p>
+      <w:pPr>
+        <w:widowControl w:val="0"/>
+        <w:autoSpaceDE w:val="0"/>
+        <w:autoSpaceDN w:val="0"/>
+        <w:adjustRightInd w:val="0"/>
+        <w:spacing w:after="240"/>
+        <w:ind w:left="720"/>
+        <w:rPr>
+          <w:rFonts w:ascii="Times" w:hAnsi="Times" w:cs="Times"/>
+          <w:sz w:val="30"/>
+          <w:szCs w:val="30"/>
+        </w:rPr>
+      </w:pPr>
+      <w:r>
+        <w:rPr>
+          <w:rFonts w:ascii="Times" w:hAnsi="Times" w:cs="Times"/>
+          <w:sz w:val="30"/>
+          <w:szCs w:val="30"/>
+        </w:rPr>
+        <w:t>10 – 20 ends on Ring finger.</w:t>
+      </w:r>
+    </w:p>
+    <w:p>
+      <w:pPr>
+        <w:widowControl w:val="0"/>
+        <w:autoSpaceDE w:val="0"/>
+        <w:autoSpaceDN w:val="0"/>
+        <w:adjustRightInd w:val="0"/>
+        <w:spacing w:after="240"/>
+        <w:ind w:left="720"/>
+        <w:rPr>
+          <w:rFonts w:ascii="Times" w:hAnsi="Times" w:cs="Times"/>
+          <w:sz w:val="30"/>
+          <w:szCs w:val="30"/>
+        </w:rPr>
+      </w:pPr>
+      <w:r>
+        <w:rPr>
+          <w:rFonts w:ascii="Times" w:hAnsi="Times" w:cs="Times"/>
+          <w:sz w:val="30"/>
+          <w:szCs w:val="30"/>
+        </w:rPr>
+        <w:t>20 – 30 ends on First Finger.</w:t>
+      </w:r>
+    </w:p>
+    <w:p>
+      <w:pPr>
+        <w:pStyle w:val="ListParagraph"/>
+        <w:widowControl w:val="0"/>
+        <w:numPr>
+          <w:ilvl w:val="0"/>
+          <w:numId w:val="3"/>
+        </w:numPr>
+        <w:autoSpaceDE w:val="0"/>
+        <w:autoSpaceDN w:val="0"/>
+        <w:adjustRightInd w:val="0"/>
+        <w:spacing w:after="240"/>
+        <w:rPr>
+          <w:rFonts w:ascii="Times" w:hAnsi="Times" w:cs="Times"/>
+          <w:b/>
+          <w:sz w:val="30"/>
+          <w:szCs w:val="30"/>
+        </w:rPr>
+      </w:pPr>
+      <w:r>
+        <w:rPr>
+          <w:rFonts w:ascii="Times" w:hAnsi="Times" w:cs="Times"/>
+          <w:b/>
+          <w:sz w:val="30"/>
+          <w:szCs w:val="30"/>
+        </w:rPr>
+        <w:t>Evaluate each Potential Solution</w:t>
+      </w:r>
+    </w:p>
+    <w:p>
+      <w:pPr>
+        <w:widowControl w:val="0"/>
+        <w:autoSpaceDE w:val="0"/>
+        <w:autoSpaceDN w:val="0"/>
+        <w:adjustRightInd w:val="0"/>
+        <w:spacing w:after="240"/>
+        <w:ind w:left="720"/>
+        <w:rPr>
+          <w:rFonts w:ascii="Times" w:hAnsi="Times" w:cs="Times"/>
+          <w:sz w:val="30"/>
+          <w:szCs w:val="30"/>
+        </w:rPr>
+      </w:pPr>
+      <w:r>
+        <w:rPr>
+          <w:rFonts w:ascii="Times" w:hAnsi="Times" w:cs="Times"/>
+          <w:sz w:val="30"/>
+          <w:szCs w:val="30"/>
+        </w:rPr>
+        <w:t>I Figure 1 – 10 ends on First finger and 10 – 20 ends on Ring finger and then 20 – 30 ends on First finger.</w:t>
+      </w:r>
+    </w:p>
+    <w:p>
+      <w:pPr>
+        <w:widowControl w:val="0"/>
+        <w:autoSpaceDE w:val="0"/>
+        <w:autoSpaceDN w:val="0"/>
+        <w:adjustRightInd w:val="0"/>
+        <w:spacing w:after="240"/>
+        <w:ind w:left="720"/>
+        <w:rPr>
+          <w:rFonts w:ascii="Times" w:hAnsi="Times" w:cs="Times"/>
+          <w:sz w:val="30"/>
+          <w:szCs w:val="30"/>
+        </w:rPr>
+      </w:pPr>
+      <w:r>
+        <w:rPr>
+          <w:rFonts w:ascii="Times" w:hAnsi="Times" w:cs="Times"/>
+          <w:sz w:val="30"/>
+          <w:szCs w:val="30"/>
+        </w:rPr>
+        <w:t>I believe it goes like this First, Ring, First, Ring, First, etc.</w:t>
+      </w:r>
+    </w:p>
+    <w:p>
+      <w:pPr>
+        <w:pStyle w:val="ListParagraph"/>
+        <w:widowControl w:val="0"/>
+        <w:numPr>
+          <w:ilvl w:val="0"/>
+          <w:numId w:val="3"/>
+        </w:numPr>
+        <w:autoSpaceDE w:val="0"/>
+        <w:autoSpaceDN w:val="0"/>
+        <w:adjustRightInd w:val="0"/>
+        <w:spacing w:after="240"/>
+        <w:rPr>
+          <w:rFonts w:ascii="Times" w:hAnsi="Times" w:cs="Times"/>
+          <w:b/>
+          <w:sz w:val="30"/>
+          <w:szCs w:val="30"/>
+        </w:rPr>
+      </w:pPr>
+      <w:r>
+        <w:rPr>
+          <w:rFonts w:ascii="Times" w:hAnsi="Times" w:cs="Times"/>
+          <w:b/>
+          <w:sz w:val="30"/>
+          <w:szCs w:val="30"/>
+        </w:rPr>
+        <w:t>Final solution</w:t>
+      </w:r>
+    </w:p>
+    <w:p>
+      <w:pPr>
+        <w:widowControl w:val="0"/>
+        <w:autoSpaceDE w:val="0"/>
+        <w:autoSpaceDN w:val="0"/>
+        <w:adjustRightInd w:val="0"/>
+        <w:spacing w:after="240"/>
+        <w:ind w:left="720"/>
+        <w:rPr>
+          <w:rFonts w:ascii="Times" w:hAnsi="Times" w:cs="Times"/>
+          <w:b/>
           <w:sz w:val="30"/>
           <w:szCs w:val="30"/>
         </w:rPr>
@@ -1853,6 +2069,95 @@
     </w:lvl>
   </w:abstractNum>
   <w:abstractNum w:abstractNumId="1">
+    <w:nsid w:val="523B72F6"/>
+    <w:multiLevelType w:val="hybridMultilevel"/>
+    <w:tmpl w:val="EF6828DE"/>
+    <w:lvl w:ilvl="0" w:tplc="04090011">
+      <w:start w:val="3"/>
+      <w:numFmt w:val="decimal"/>
+      <w:lvlText w:val="%1)"/>
+      <w:lvlJc w:val="left"/>
+      <w:pPr>
+        <w:ind w:left="720" w:hanging="360"/>
+      </w:pPr>
+      <w:rPr>
+        <w:rFonts w:hint="default"/>
+      </w:rPr>
+    </w:lvl>
+    <w:lvl w:ilvl="1" w:tplc="04090019" w:tentative="1">
+      <w:start w:val="1"/>
+      <w:numFmt w:val="lowerLetter"/>
+      <w:lvlText w:val="%2."/>
+      <w:lvlJc w:val="left"/>
+      <w:pPr>
+        <w:ind w:left="1440" w:hanging="360"/>
+      </w:pPr>
+    </w:lvl>
+    <w:lvl w:ilvl="2" w:tplc="0409001B" w:tentative="1">
+      <w:start w:val="1"/>
+      <w:numFmt w:val="lowerRoman"/>
+      <w:lvlText w:val="%3."/>
+      <w:lvlJc w:val="right"/>
+      <w:pPr>
+        <w:ind w:left="2160" w:hanging="180"/>
+      </w:pPr>
+    </w:lvl>
+    <w:lvl w:ilvl="3" w:tplc="0409000F" w:tentative="1">
+      <w:start w:val="1"/>
+      <w:numFmt w:val="decimal"/>
+      <w:lvlText w:val="%4."/>
+      <w:lvlJc w:val="left"/>
+      <w:pPr>
+        <w:ind w:left="2880" w:hanging="360"/>
+      </w:pPr>
+    </w:lvl>
+    <w:lvl w:ilvl="4" w:tplc="04090019" w:tentative="1">
+      <w:start w:val="1"/>
+      <w:numFmt w:val="lowerLetter"/>
+      <w:lvlText w:val="%5."/>
+      <w:lvlJc w:val="left"/>
+      <w:pPr>
+        <w:ind w:left="3600" w:hanging="360"/>
+      </w:pPr>
+    </w:lvl>
+    <w:lvl w:ilvl="5" w:tplc="0409001B" w:tentative="1">
+      <w:start w:val="1"/>
+      <w:numFmt w:val="lowerRoman"/>
+      <w:lvlText w:val="%6."/>
+      <w:lvlJc w:val="right"/>
+      <w:pPr>
+        <w:ind w:left="4320" w:hanging="180"/>
+      </w:pPr>
+    </w:lvl>
+    <w:lvl w:ilvl="6" w:tplc="0409000F" w:tentative="1">
+      <w:start w:val="1"/>
+      <w:numFmt w:val="decimal"/>
+      <w:lvlText w:val="%7."/>
+      <w:lvlJc w:val="left"/>
+      <w:pPr>
+        <w:ind w:left="5040" w:hanging="360"/>
+      </w:pPr>
+    </w:lvl>
+    <w:lvl w:ilvl="7" w:tplc="04090019" w:tentative="1">
+      <w:start w:val="1"/>
+      <w:numFmt w:val="lowerLetter"/>
+      <w:lvlText w:val="%8."/>
+      <w:lvlJc w:val="left"/>
+      <w:pPr>
+        <w:ind w:left="5760" w:hanging="360"/>
+      </w:pPr>
+    </w:lvl>
+    <w:lvl w:ilvl="8" w:tplc="0409001B" w:tentative="1">
+      <w:start w:val="1"/>
+      <w:numFmt w:val="lowerRoman"/>
+      <w:lvlText w:val="%9."/>
+      <w:lvlJc w:val="right"/>
+      <w:pPr>
+        <w:ind w:left="6480" w:hanging="180"/>
+      </w:pPr>
+    </w:lvl>
+  </w:abstractNum>
+  <w:abstractNum w:abstractNumId="2">
     <w:nsid w:val="6AC84FC5"/>
     <w:multiLevelType w:val="hybridMultilevel"/>
     <w:tmpl w:val="5E2C46E4"/>
@@ -1946,6 +2251,9 @@
     <w:abstractNumId w:val="0"/>
   </w:num>
   <w:num w:numId="2">
+    <w:abstractNumId w:val="2"/>
+  </w:num>
+  <w:num w:numId="3">
     <w:abstractNumId w:val="1"/>
   </w:num>
 </w:numbering>

--- a/ProblemSolving/Hess_Brandon_ProblemSolving.docx
+++ b/ProblemSolving/Hess_Brandon_ProblemSolving.docx
@@ -662,8 +662,18 @@
           <w:sz w:val="30"/>
           <w:szCs w:val="30"/>
         </w:rPr>
-        <w:t>There are 20 socks in a drawer: 5 pairs of black socks, 3 pairs of brown and 2 pairs of white. You select the socks in the dark and can check them only after a selection has been made. What is the smallest number of socks you need to select to guarantee getting the following:</w:t>
-      </w:r>
+        <w:t xml:space="preserve">There are 20 socks in a drawer: 5 pairs of black socks, 3 pairs of brown and 2 pairs of white. You select the socks in the dark and can check them only after a selection has been made. What is the smallest number of socks you need to select to guarantee getting the </w:t>
+      </w:r>
+      <w:proofErr w:type="gramStart"/>
+      <w:r>
+        <w:rPr>
+          <w:rFonts w:ascii="Calibri" w:hAnsi="Calibri" w:cs="Calibri"/>
+          <w:sz w:val="30"/>
+          <w:szCs w:val="30"/>
+        </w:rPr>
+        <w:t>following:</w:t>
+      </w:r>
+      <w:proofErr w:type="gramEnd"/>
     </w:p>
     <w:p>
       <w:pPr>
@@ -809,7 +819,17 @@
           <w:szCs w:val="30"/>
         </w:rPr>
         <w:tab/>
-        <w:t>There are 20 socks total. 5 pairs of black socks</w:t>
+        <w:t xml:space="preserve">There are 20 socks total. </w:t>
+      </w:r>
+      <w:proofErr w:type="gramStart"/>
+      <w:r>
+        <w:rPr>
+          <w:rFonts w:ascii="Calibri" w:hAnsi="Calibri" w:cs="Calibri"/>
+          <w:iCs/>
+          <w:sz w:val="30"/>
+          <w:szCs w:val="30"/>
+        </w:rPr>
+        <w:t>5 pairs of black socks</w:t>
       </w:r>
       <w:r>
         <w:rPr>
@@ -865,6 +885,7 @@
         </w:rPr>
         <w:t>.</w:t>
       </w:r>
+      <w:proofErr w:type="gramEnd"/>
     </w:p>
     <w:p>
       <w:pPr>
@@ -1642,7 +1663,16 @@
           <w:sz w:val="30"/>
           <w:szCs w:val="30"/>
         </w:rPr>
-        <w:t>What finger will she stop on if she counts from 1- 10</w:t>
+        <w:t xml:space="preserve">What finger will she stop on if she counts from 1- </w:t>
+      </w:r>
+      <w:proofErr w:type="gramStart"/>
+      <w:r>
+        <w:rPr>
+          <w:rFonts w:ascii="Times" w:hAnsi="Times" w:cs="Times"/>
+          <w:sz w:val="30"/>
+          <w:szCs w:val="30"/>
+        </w:rPr>
+        <w:t>10</w:t>
       </w:r>
       <w:r>
         <w:rPr>
@@ -1652,6 +1682,7 @@
         </w:rPr>
         <w:t>.</w:t>
       </w:r>
+      <w:proofErr w:type="gramEnd"/>
     </w:p>
     <w:p>
       <w:pPr>
@@ -1673,7 +1704,16 @@
           <w:szCs w:val="30"/>
         </w:rPr>
         <w:tab/>
-        <w:t>What finger will she stop on if she counts from 1- 100</w:t>
+        <w:t xml:space="preserve">What finger will she stop on if she counts from 1- </w:t>
+      </w:r>
+      <w:proofErr w:type="gramStart"/>
+      <w:r>
+        <w:rPr>
+          <w:rFonts w:ascii="Times" w:hAnsi="Times" w:cs="Times"/>
+          <w:sz w:val="30"/>
+          <w:szCs w:val="30"/>
+        </w:rPr>
+        <w:t>100</w:t>
       </w:r>
       <w:r>
         <w:rPr>
@@ -1683,6 +1723,7 @@
         </w:rPr>
         <w:t>.</w:t>
       </w:r>
+      <w:proofErr w:type="gramEnd"/>
     </w:p>
     <w:p>
       <w:pPr>
@@ -1704,7 +1745,16 @@
           <w:szCs w:val="30"/>
         </w:rPr>
         <w:tab/>
-        <w:t>What finger will she stop on if she counts from 1- 1000</w:t>
+        <w:t xml:space="preserve">What finger will she stop on if she counts from 1- </w:t>
+      </w:r>
+      <w:proofErr w:type="gramStart"/>
+      <w:r>
+        <w:rPr>
+          <w:rFonts w:ascii="Times" w:hAnsi="Times" w:cs="Times"/>
+          <w:sz w:val="30"/>
+          <w:szCs w:val="30"/>
+        </w:rPr>
+        <w:t>1000</w:t>
       </w:r>
       <w:r>
         <w:rPr>
@@ -1714,6 +1764,7 @@
         </w:rPr>
         <w:t>.</w:t>
       </w:r>
+      <w:proofErr w:type="gramEnd"/>
     </w:p>
     <w:p>
       <w:pPr>
@@ -1958,11 +2009,64 @@
         <w:ind w:left="720"/>
         <w:rPr>
           <w:rFonts w:ascii="Times" w:hAnsi="Times" w:cs="Times"/>
-          <w:b/>
-          <w:sz w:val="30"/>
-          <w:szCs w:val="30"/>
-        </w:rPr>
-      </w:pPr>
+          <w:sz w:val="30"/>
+          <w:szCs w:val="30"/>
+        </w:rPr>
+      </w:pPr>
+      <w:r>
+        <w:rPr>
+          <w:rFonts w:ascii="Times" w:hAnsi="Times" w:cs="Times"/>
+          <w:sz w:val="30"/>
+          <w:szCs w:val="30"/>
+        </w:rPr>
+        <w:t>1 – 10 will end on the First Finger</w:t>
+      </w:r>
+    </w:p>
+    <w:p>
+      <w:pPr>
+        <w:widowControl w:val="0"/>
+        <w:autoSpaceDE w:val="0"/>
+        <w:autoSpaceDN w:val="0"/>
+        <w:adjustRightInd w:val="0"/>
+        <w:spacing w:after="240"/>
+        <w:ind w:left="720"/>
+        <w:rPr>
+          <w:rFonts w:ascii="Times" w:hAnsi="Times" w:cs="Times"/>
+          <w:sz w:val="30"/>
+          <w:szCs w:val="30"/>
+        </w:rPr>
+      </w:pPr>
+      <w:r>
+        <w:rPr>
+          <w:rFonts w:ascii="Times" w:hAnsi="Times" w:cs="Times"/>
+          <w:sz w:val="30"/>
+          <w:szCs w:val="30"/>
+        </w:rPr>
+        <w:t>1 – 100 will end on the Ring Finger</w:t>
+      </w:r>
+    </w:p>
+    <w:p>
+      <w:pPr>
+        <w:widowControl w:val="0"/>
+        <w:autoSpaceDE w:val="0"/>
+        <w:autoSpaceDN w:val="0"/>
+        <w:adjustRightInd w:val="0"/>
+        <w:spacing w:after="240"/>
+        <w:ind w:left="720"/>
+        <w:rPr>
+          <w:rFonts w:ascii="Times" w:hAnsi="Times" w:cs="Times"/>
+          <w:sz w:val="30"/>
+          <w:szCs w:val="30"/>
+        </w:rPr>
+      </w:pPr>
+      <w:r>
+        <w:rPr>
+          <w:rFonts w:ascii="Times" w:hAnsi="Times" w:cs="Times"/>
+          <w:sz w:val="30"/>
+          <w:szCs w:val="30"/>
+        </w:rPr>
+        <w:t>1 – 1000 will end on the Ring Finger</w:t>
+      </w:r>
       <w:bookmarkStart w:id="0" w:name="_GoBack"/>
       <w:bookmarkEnd w:id="0"/>
     </w:p>
